--- a/CASOS DE PRUEBA_APP canciones.docx
+++ b/CASOS DE PRUEBA_APP canciones.docx
@@ -508,6 +508,7 @@
                 <w:sz w:val="24"/>
                 <w:szCs w:val="24"/>
               </w:rPr>
+              <w:lastRenderedPageBreak/>
               <w:t>Flujos Normales</w:t>
             </w:r>
           </w:p>
@@ -573,7 +574,43 @@
                 <w:sz w:val="24"/>
                 <w:szCs w:val="24"/>
               </w:rPr>
-              <w:t>Ingresar al sistema por medio de la clave y la contraseña</w:t>
+              <w:t xml:space="preserve">Ingresar al sistema </w:t>
+            </w:r>
+            <w:r>
+              <w:rPr>
+                <w:rFonts w:ascii="Times New Roman" w:eastAsia="Times New Roman" w:hAnsi="Times New Roman" w:cs="Times New Roman"/>
+                <w:color w:val="000000"/>
+                <w:sz w:val="24"/>
+                <w:szCs w:val="24"/>
+              </w:rPr>
+              <w:t>con</w:t>
+            </w:r>
+            <w:r>
+              <w:rPr>
+                <w:rFonts w:ascii="Times New Roman" w:eastAsia="Times New Roman" w:hAnsi="Times New Roman" w:cs="Times New Roman"/>
+                <w:color w:val="000000"/>
+                <w:sz w:val="24"/>
+                <w:szCs w:val="24"/>
+              </w:rPr>
+              <w:t xml:space="preserve"> </w:t>
+            </w:r>
+            <w:r>
+              <w:rPr>
+                <w:rFonts w:ascii="Times New Roman" w:eastAsia="Times New Roman" w:hAnsi="Times New Roman" w:cs="Times New Roman"/>
+                <w:color w:val="000000"/>
+                <w:sz w:val="24"/>
+                <w:szCs w:val="24"/>
+              </w:rPr>
+              <w:t>el usuario</w:t>
+            </w:r>
+            <w:r>
+              <w:rPr>
+                <w:rFonts w:ascii="Times New Roman" w:eastAsia="Times New Roman" w:hAnsi="Times New Roman" w:cs="Times New Roman"/>
+                <w:color w:val="000000"/>
+                <w:sz w:val="24"/>
+                <w:szCs w:val="24"/>
+              </w:rPr>
+              <w:t xml:space="preserve"> y la contraseña</w:t>
             </w:r>
           </w:p>
           <w:p>
@@ -610,18 +647,6 @@
                 <w:szCs w:val="24"/>
               </w:rPr>
             </w:pPr>
-          </w:p>
-          <w:p>
-            <w:pPr>
-              <w:spacing w:after="0" w:line="240" w:lineRule="auto"/>
-              <w:jc w:val="center"/>
-              <w:rPr>
-                <w:rFonts w:ascii="Times New Roman" w:eastAsia="Times New Roman" w:hAnsi="Times New Roman" w:cs="Times New Roman"/>
-                <w:color w:val="000000"/>
-                <w:sz w:val="24"/>
-                <w:szCs w:val="24"/>
-              </w:rPr>
-            </w:pPr>
             <w:r>
               <w:rPr>
                 <w:rFonts w:ascii="Times New Roman" w:eastAsia="Times New Roman" w:hAnsi="Times New Roman" w:cs="Times New Roman"/>
@@ -630,10 +655,10 @@
                 <w:szCs w:val="24"/>
               </w:rPr>
               <w:drawing>
-                <wp:inline distT="0" distB="0" distL="0" distR="0" wp14:anchorId="7BB50389" wp14:editId="4A7A65B4">
-                  <wp:extent cx="4763770" cy="2124710"/>
-                  <wp:effectExtent l="0" t="0" r="0" b="8890"/>
-                  <wp:docPr id="19" name="Imagen 19"/>
+                <wp:inline distT="0" distB="0" distL="0" distR="0" wp14:anchorId="01E416EC" wp14:editId="26501B20">
+                  <wp:extent cx="4763770" cy="2769870"/>
+                  <wp:effectExtent l="0" t="0" r="0" b="0"/>
+                  <wp:docPr id="31" name="Imagen 31"/>
                   <wp:cNvGraphicFramePr>
                     <a:graphicFrameLocks xmlns:a="http://schemas.openxmlformats.org/drawingml/2006/main" noChangeAspect="1"/>
                   </wp:cNvGraphicFramePr>
@@ -653,7 +678,7 @@
                         <pic:spPr>
                           <a:xfrm>
                             <a:off x="0" y="0"/>
-                            <a:ext cx="4763770" cy="2124710"/>
+                            <a:ext cx="4763770" cy="2769870"/>
                           </a:xfrm>
                           <a:prstGeom prst="rect">
                             <a:avLst/>
@@ -666,6 +691,18 @@
               </w:drawing>
             </w:r>
           </w:p>
+          <w:p>
+            <w:pPr>
+              <w:spacing w:after="0" w:line="240" w:lineRule="auto"/>
+              <w:jc w:val="center"/>
+              <w:rPr>
+                <w:rFonts w:ascii="Times New Roman" w:eastAsia="Times New Roman" w:hAnsi="Times New Roman" w:cs="Times New Roman"/>
+                <w:color w:val="000000"/>
+                <w:sz w:val="24"/>
+                <w:szCs w:val="24"/>
+              </w:rPr>
+            </w:pPr>
+          </w:p>
         </w:tc>
       </w:tr>
       <w:tr>
@@ -757,7 +794,16 @@
                 <w:sz w:val="24"/>
                 <w:szCs w:val="24"/>
               </w:rPr>
-              <w:t xml:space="preserve">Usuario, clave son correctas </w:t>
+              <w:t>Usuario, clave son correctas</w:t>
+            </w:r>
+            <w:r>
+              <w:rPr>
+                <w:rFonts w:ascii="Times New Roman" w:eastAsia="Times New Roman" w:hAnsi="Times New Roman" w:cs="Times New Roman"/>
+                <w:color w:val="000000"/>
+                <w:sz w:val="24"/>
+                <w:szCs w:val="24"/>
+              </w:rPr>
+              <w:t xml:space="preserve"> y el sistema redirige al usuario a una vista de la lista de usuarios y un meno con diferentes opciones</w:t>
             </w:r>
           </w:p>
           <w:p>
@@ -797,6 +843,7 @@
             <w:r>
               <w:rPr>
                 <w:rFonts w:ascii="Times New Roman" w:eastAsia="Times New Roman" w:hAnsi="Times New Roman" w:cs="Times New Roman"/>
+                <w:noProof/>
                 <w:color w:val="000000"/>
                 <w:sz w:val="24"/>
                 <w:szCs w:val="24"/>
@@ -1075,6 +1122,7 @@
                 <w:sz w:val="24"/>
                 <w:szCs w:val="24"/>
               </w:rPr>
+              <w:lastRenderedPageBreak/>
               <w:t>Flujos Alternativos</w:t>
             </w:r>
           </w:p>
@@ -1167,6 +1215,7 @@
             <w:r>
               <w:rPr>
                 <w:rFonts w:ascii="Times New Roman" w:eastAsia="Times New Roman" w:hAnsi="Times New Roman" w:cs="Times New Roman"/>
+                <w:noProof/>
                 <w:color w:val="000000"/>
                 <w:sz w:val="24"/>
                 <w:szCs w:val="24"/>
@@ -1513,7 +1562,6 @@
                 <w:sz w:val="24"/>
                 <w:szCs w:val="24"/>
               </w:rPr>
-              <w:lastRenderedPageBreak/>
               <w:t>Pre-Condiciones:</w:t>
             </w:r>
             <w:r>
@@ -1755,6 +1803,7 @@
                 <w:sz w:val="24"/>
                 <w:szCs w:val="24"/>
               </w:rPr>
+              <w:lastRenderedPageBreak/>
               <w:t>Flujos Normales</w:t>
             </w:r>
           </w:p>
@@ -1843,6 +1892,7 @@
             <w:r>
               <w:rPr>
                 <w:rFonts w:ascii="Times New Roman" w:eastAsia="Times New Roman" w:hAnsi="Times New Roman" w:cs="Times New Roman"/>
+                <w:noProof/>
                 <w:color w:val="000000"/>
                 <w:sz w:val="24"/>
                 <w:szCs w:val="24"/>
@@ -2010,6 +2060,7 @@
             <w:r>
               <w:rPr>
                 <w:rFonts w:ascii="Times New Roman" w:eastAsia="Times New Roman" w:hAnsi="Times New Roman" w:cs="Times New Roman"/>
+                <w:noProof/>
                 <w:color w:val="000000"/>
                 <w:sz w:val="24"/>
                 <w:szCs w:val="24"/>
@@ -2175,6 +2226,7 @@
             <w:r>
               <w:rPr>
                 <w:rFonts w:ascii="Times New Roman" w:eastAsia="Times New Roman" w:hAnsi="Times New Roman" w:cs="Times New Roman"/>
+                <w:noProof/>
                 <w:color w:val="000000"/>
                 <w:sz w:val="24"/>
                 <w:szCs w:val="24"/>
@@ -2215,8 +2267,6 @@
                 </wp:inline>
               </w:drawing>
             </w:r>
-            <w:bookmarkStart w:id="1" w:name="_GoBack"/>
-            <w:bookmarkEnd w:id="1"/>
           </w:p>
         </w:tc>
       </w:tr>
@@ -3031,7 +3081,7 @@
                 <w:sz w:val="24"/>
                 <w:szCs w:val="24"/>
               </w:rPr>
-              <w:t>Ingresar al apartado de” Agregar usuario” ubicado en la parte superior izquierda</w:t>
+              <w:t>Ingresar al apartado de” Agregar usuario ubicado en la parte superior izquierda</w:t>
             </w:r>
           </w:p>
         </w:tc>
@@ -3058,6 +3108,7 @@
             <w:r>
               <w:rPr>
                 <w:rFonts w:ascii="Times New Roman" w:eastAsia="Times New Roman" w:hAnsi="Times New Roman" w:cs="Times New Roman"/>
+                <w:noProof/>
                 <w:color w:val="000000"/>
                 <w:sz w:val="24"/>
                 <w:szCs w:val="24"/>
@@ -3214,14 +3265,15 @@
             <w:r>
               <w:rPr>
                 <w:rFonts w:ascii="Times New Roman" w:eastAsia="Times New Roman" w:hAnsi="Times New Roman" w:cs="Times New Roman"/>
+                <w:noProof/>
                 <w:color w:val="000000"/>
                 <w:sz w:val="24"/>
                 <w:szCs w:val="24"/>
               </w:rPr>
               <w:drawing>
                 <wp:inline distT="0" distB="0" distL="0" distR="0" wp14:anchorId="3E161391" wp14:editId="271810CB">
-                  <wp:extent cx="4763770" cy="2835910"/>
-                  <wp:effectExtent l="0" t="0" r="0" b="2540"/>
+                  <wp:extent cx="3684895" cy="2193647"/>
+                  <wp:effectExtent l="0" t="0" r="0" b="0"/>
                   <wp:docPr id="9" name="Imagen 9"/>
                   <wp:cNvGraphicFramePr>
                     <a:graphicFrameLocks xmlns:a="http://schemas.openxmlformats.org/drawingml/2006/main" noChangeAspect="1"/>
@@ -3242,7 +3294,7 @@
                         <pic:spPr>
                           <a:xfrm>
                             <a:off x="0" y="0"/>
-                            <a:ext cx="4763770" cy="2835910"/>
+                            <a:ext cx="3698190" cy="2201562"/>
                           </a:xfrm>
                           <a:prstGeom prst="rect">
                             <a:avLst/>
@@ -3378,24 +3430,25 @@
           <w:p>
             <w:pPr>
               <w:spacing w:after="0" w:line="240" w:lineRule="auto"/>
-              <w:jc w:val="both"/>
-              <w:rPr>
-                <w:rFonts w:ascii="Times New Roman" w:eastAsia="Times New Roman" w:hAnsi="Times New Roman" w:cs="Times New Roman"/>
-                <w:color w:val="000000"/>
-                <w:sz w:val="24"/>
-                <w:szCs w:val="24"/>
-              </w:rPr>
-            </w:pPr>
-            <w:r>
-              <w:rPr>
-                <w:rFonts w:ascii="Times New Roman" w:eastAsia="Times New Roman" w:hAnsi="Times New Roman" w:cs="Times New Roman"/>
+              <w:jc w:val="center"/>
+              <w:rPr>
+                <w:rFonts w:ascii="Times New Roman" w:eastAsia="Times New Roman" w:hAnsi="Times New Roman" w:cs="Times New Roman"/>
+                <w:color w:val="000000"/>
+                <w:sz w:val="24"/>
+                <w:szCs w:val="24"/>
+              </w:rPr>
+            </w:pPr>
+            <w:r>
+              <w:rPr>
+                <w:rFonts w:ascii="Times New Roman" w:eastAsia="Times New Roman" w:hAnsi="Times New Roman" w:cs="Times New Roman"/>
+                <w:noProof/>
                 <w:color w:val="000000"/>
                 <w:sz w:val="24"/>
                 <w:szCs w:val="24"/>
               </w:rPr>
               <w:drawing>
                 <wp:inline distT="0" distB="0" distL="0" distR="0" wp14:anchorId="0CA21EC2" wp14:editId="2DBBD8A6">
-                  <wp:extent cx="4763770" cy="2846705"/>
+                  <wp:extent cx="3794077" cy="2267242"/>
                   <wp:effectExtent l="0" t="0" r="0" b="0"/>
                   <wp:docPr id="10" name="Imagen 10"/>
                   <wp:cNvGraphicFramePr>
@@ -3417,7 +3470,7 @@
                         <pic:spPr>
                           <a:xfrm>
                             <a:off x="0" y="0"/>
-                            <a:ext cx="4763770" cy="2846705"/>
+                            <a:ext cx="3799579" cy="2270530"/>
                           </a:xfrm>
                           <a:prstGeom prst="rect">
                             <a:avLst/>
@@ -3552,25 +3605,26 @@
           </w:tcPr>
           <w:p>
             <w:pPr>
-              <w:jc w:val="both"/>
-              <w:rPr>
-                <w:rFonts w:ascii="Times New Roman" w:eastAsia="Times New Roman" w:hAnsi="Times New Roman" w:cs="Times New Roman"/>
-                <w:color w:val="000000"/>
-                <w:sz w:val="24"/>
-                <w:szCs w:val="24"/>
-              </w:rPr>
-            </w:pPr>
-            <w:r>
-              <w:rPr>
-                <w:rFonts w:ascii="Times New Roman" w:eastAsia="Times New Roman" w:hAnsi="Times New Roman" w:cs="Times New Roman"/>
+              <w:jc w:val="center"/>
+              <w:rPr>
+                <w:rFonts w:ascii="Times New Roman" w:eastAsia="Times New Roman" w:hAnsi="Times New Roman" w:cs="Times New Roman"/>
+                <w:color w:val="000000"/>
+                <w:sz w:val="24"/>
+                <w:szCs w:val="24"/>
+              </w:rPr>
+            </w:pPr>
+            <w:r>
+              <w:rPr>
+                <w:rFonts w:ascii="Times New Roman" w:eastAsia="Times New Roman" w:hAnsi="Times New Roman" w:cs="Times New Roman"/>
+                <w:noProof/>
                 <w:color w:val="000000"/>
                 <w:sz w:val="24"/>
                 <w:szCs w:val="24"/>
               </w:rPr>
               <w:drawing>
                 <wp:inline distT="0" distB="0" distL="0" distR="0" wp14:anchorId="23A5A961" wp14:editId="686E100B">
-                  <wp:extent cx="4763770" cy="2856865"/>
-                  <wp:effectExtent l="0" t="0" r="0" b="635"/>
+                  <wp:extent cx="4025900" cy="2414359"/>
+                  <wp:effectExtent l="0" t="0" r="0" b="5080"/>
                   <wp:docPr id="12" name="Imagen 12"/>
                   <wp:cNvGraphicFramePr>
                     <a:graphicFrameLocks xmlns:a="http://schemas.openxmlformats.org/drawingml/2006/main" noChangeAspect="1"/>
@@ -3591,7 +3645,7 @@
                         <pic:spPr>
                           <a:xfrm>
                             <a:off x="0" y="0"/>
-                            <a:ext cx="4763770" cy="2856865"/>
+                            <a:ext cx="4035729" cy="2420253"/>
                           </a:xfrm>
                           <a:prstGeom prst="rect">
                             <a:avLst/>
@@ -3606,23 +3660,24 @@
           </w:p>
           <w:p>
             <w:pPr>
-              <w:rPr>
-                <w:rFonts w:ascii="Times New Roman" w:eastAsia="Times New Roman" w:hAnsi="Times New Roman" w:cs="Times New Roman"/>
-                <w:sz w:val="24"/>
-                <w:szCs w:val="24"/>
-              </w:rPr>
-            </w:pPr>
-            <w:r>
-              <w:rPr>
-                <w:rFonts w:ascii="Times New Roman" w:eastAsia="Times New Roman" w:hAnsi="Times New Roman" w:cs="Times New Roman"/>
-                <w:sz w:val="24"/>
-                <w:szCs w:val="24"/>
-              </w:rPr>
-              <w:lastRenderedPageBreak/>
+              <w:jc w:val="center"/>
+              <w:rPr>
+                <w:rFonts w:ascii="Times New Roman" w:eastAsia="Times New Roman" w:hAnsi="Times New Roman" w:cs="Times New Roman"/>
+                <w:sz w:val="24"/>
+                <w:szCs w:val="24"/>
+              </w:rPr>
+            </w:pPr>
+            <w:r>
+              <w:rPr>
+                <w:rFonts w:ascii="Times New Roman" w:eastAsia="Times New Roman" w:hAnsi="Times New Roman" w:cs="Times New Roman"/>
+                <w:noProof/>
+                <w:sz w:val="24"/>
+                <w:szCs w:val="24"/>
+              </w:rPr>
               <w:drawing>
                 <wp:inline distT="0" distB="0" distL="0" distR="0" wp14:anchorId="052E66C9" wp14:editId="3EEE53A1">
-                  <wp:extent cx="4763770" cy="2831465"/>
-                  <wp:effectExtent l="0" t="0" r="0" b="6985"/>
+                  <wp:extent cx="4026089" cy="2393006"/>
+                  <wp:effectExtent l="0" t="0" r="0" b="7620"/>
                   <wp:docPr id="15" name="Imagen 15"/>
                   <wp:cNvGraphicFramePr>
                     <a:graphicFrameLocks xmlns:a="http://schemas.openxmlformats.org/drawingml/2006/main" noChangeAspect="1"/>
@@ -3643,7 +3698,7 @@
                         <pic:spPr>
                           <a:xfrm>
                             <a:off x="0" y="0"/>
-                            <a:ext cx="4763770" cy="2831465"/>
+                            <a:ext cx="4036617" cy="2399264"/>
                           </a:xfrm>
                           <a:prstGeom prst="rect">
                             <a:avLst/>
@@ -3795,25 +3850,26 @@
           </w:tcPr>
           <w:p>
             <w:pPr>
-              <w:jc w:val="both"/>
-              <w:rPr>
-                <w:rFonts w:ascii="Times New Roman" w:eastAsia="Times New Roman" w:hAnsi="Times New Roman" w:cs="Times New Roman"/>
-                <w:color w:val="000000"/>
-                <w:sz w:val="24"/>
-                <w:szCs w:val="24"/>
-              </w:rPr>
-            </w:pPr>
-            <w:r>
-              <w:rPr>
-                <w:rFonts w:ascii="Times New Roman" w:eastAsia="Times New Roman" w:hAnsi="Times New Roman" w:cs="Times New Roman"/>
+              <w:jc w:val="center"/>
+              <w:rPr>
+                <w:rFonts w:ascii="Times New Roman" w:eastAsia="Times New Roman" w:hAnsi="Times New Roman" w:cs="Times New Roman"/>
+                <w:color w:val="000000"/>
+                <w:sz w:val="24"/>
+                <w:szCs w:val="24"/>
+              </w:rPr>
+            </w:pPr>
+            <w:r>
+              <w:rPr>
+                <w:rFonts w:ascii="Times New Roman" w:eastAsia="Times New Roman" w:hAnsi="Times New Roman" w:cs="Times New Roman"/>
+                <w:noProof/>
                 <w:color w:val="000000"/>
                 <w:sz w:val="24"/>
                 <w:szCs w:val="24"/>
               </w:rPr>
               <w:drawing>
                 <wp:inline distT="0" distB="0" distL="0" distR="0" wp14:anchorId="3869BA9C" wp14:editId="599D6386">
-                  <wp:extent cx="4763770" cy="2838450"/>
-                  <wp:effectExtent l="0" t="0" r="0" b="0"/>
+                  <wp:extent cx="3698543" cy="2203744"/>
+                  <wp:effectExtent l="0" t="0" r="0" b="6350"/>
                   <wp:docPr id="16" name="Imagen 16"/>
                   <wp:cNvGraphicFramePr>
                     <a:graphicFrameLocks xmlns:a="http://schemas.openxmlformats.org/drawingml/2006/main" noChangeAspect="1"/>
@@ -3834,7 +3890,7 @@
                         <pic:spPr>
                           <a:xfrm>
                             <a:off x="0" y="0"/>
-                            <a:ext cx="4763770" cy="2838450"/>
+                            <a:ext cx="3704156" cy="2207088"/>
                           </a:xfrm>
                           <a:prstGeom prst="rect">
                             <a:avLst/>
@@ -3852,7 +3908,7 @@
       <w:tr>
         <w:trPr>
           <w:cantSplit/>
-          <w:trHeight w:val="340"/>
+          <w:trHeight w:val="2400"/>
         </w:trPr>
         <w:tc>
           <w:tcPr>
@@ -3865,23 +3921,15 @@
           </w:tcPr>
           <w:p>
             <w:pPr>
-              <w:rPr>
-                <w:rFonts w:ascii="Times New Roman" w:eastAsia="Times New Roman" w:hAnsi="Times New Roman" w:cs="Times New Roman"/>
-                <w:color w:val="000000"/>
-                <w:sz w:val="24"/>
-                <w:szCs w:val="24"/>
-              </w:rPr>
-            </w:pPr>
-            <w:r>
-              <w:rPr>
-                <w:rFonts w:ascii="Times New Roman" w:eastAsia="Times New Roman" w:hAnsi="Times New Roman" w:cs="Times New Roman"/>
-                <w:color w:val="000000"/>
-                <w:sz w:val="24"/>
-                <w:szCs w:val="24"/>
-              </w:rPr>
-              <w:lastRenderedPageBreak/>
-              <w:t>Flujos Alternativos</w:t>
-            </w:r>
+              <w:widowControl w:val="0"/>
+              <w:spacing w:after="0" w:line="276" w:lineRule="auto"/>
+              <w:rPr>
+                <w:rFonts w:ascii="Times New Roman" w:eastAsia="Times New Roman" w:hAnsi="Times New Roman" w:cs="Times New Roman"/>
+                <w:color w:val="000000"/>
+                <w:sz w:val="24"/>
+                <w:szCs w:val="24"/>
+              </w:rPr>
+            </w:pPr>
           </w:p>
         </w:tc>
         <w:tc>
@@ -3903,6 +3951,15 @@
                 <w:szCs w:val="24"/>
               </w:rPr>
             </w:pPr>
+            <w:r>
+              <w:rPr>
+                <w:rFonts w:ascii="Times New Roman" w:eastAsia="Times New Roman" w:hAnsi="Times New Roman" w:cs="Times New Roman"/>
+                <w:color w:val="000000"/>
+                <w:sz w:val="24"/>
+                <w:szCs w:val="24"/>
+              </w:rPr>
+              <w:t>7</w:t>
+            </w:r>
           </w:p>
         </w:tc>
         <w:tc>
@@ -3932,36 +3989,7 @@
                 <w:sz w:val="24"/>
                 <w:szCs w:val="24"/>
               </w:rPr>
-              <w:t xml:space="preserve">Al ingresar un usuario o un email repetido mostrara una alerta </w:t>
-            </w:r>
-            <w:proofErr w:type="gramStart"/>
-            <w:r>
-              <w:rPr>
-                <w:rFonts w:ascii="Times New Roman" w:eastAsia="Times New Roman" w:hAnsi="Times New Roman" w:cs="Times New Roman"/>
-                <w:color w:val="000000"/>
-                <w:sz w:val="24"/>
-                <w:szCs w:val="24"/>
-              </w:rPr>
-              <w:t>que  indicar</w:t>
-            </w:r>
-            <w:r>
-              <w:rPr>
-                <w:rFonts w:ascii="Times New Roman" w:eastAsia="Times New Roman" w:hAnsi="Times New Roman" w:cs="Times New Roman"/>
-                <w:color w:val="000000"/>
-                <w:sz w:val="24"/>
-                <w:szCs w:val="24"/>
-              </w:rPr>
-              <w:t>á</w:t>
-            </w:r>
-            <w:proofErr w:type="gramEnd"/>
-            <w:r>
-              <w:rPr>
-                <w:rFonts w:ascii="Times New Roman" w:eastAsia="Times New Roman" w:hAnsi="Times New Roman" w:cs="Times New Roman"/>
-                <w:color w:val="000000"/>
-                <w:sz w:val="24"/>
-                <w:szCs w:val="24"/>
-              </w:rPr>
-              <w:t xml:space="preserve"> que dichos registros ya existen dentro del sistema</w:t>
+              <w:t>Al ingresar un usuario o un email repetido, mostrará una alerta que indicará que dichos registros ya existen dentro del sistema</w:t>
             </w:r>
           </w:p>
         </w:tc>
@@ -3976,26 +4004,27 @@
           </w:tcPr>
           <w:p>
             <w:pPr>
-              <w:spacing w:after="0" w:line="240" w:lineRule="auto"/>
               <w:jc w:val="center"/>
               <w:rPr>
                 <w:rFonts w:ascii="Times New Roman" w:eastAsia="Times New Roman" w:hAnsi="Times New Roman" w:cs="Times New Roman"/>
-                <w:color w:val="000000"/>
-                <w:sz w:val="24"/>
-                <w:szCs w:val="24"/>
-              </w:rPr>
-            </w:pPr>
-            <w:r>
-              <w:rPr>
-                <w:rFonts w:ascii="Times New Roman" w:eastAsia="Times New Roman" w:hAnsi="Times New Roman" w:cs="Times New Roman"/>
+                <w:noProof/>
+                <w:color w:val="000000"/>
+                <w:sz w:val="24"/>
+                <w:szCs w:val="24"/>
+              </w:rPr>
+            </w:pPr>
+            <w:r>
+              <w:rPr>
+                <w:rFonts w:ascii="Times New Roman" w:eastAsia="Times New Roman" w:hAnsi="Times New Roman" w:cs="Times New Roman"/>
+                <w:noProof/>
                 <w:color w:val="000000"/>
                 <w:sz w:val="24"/>
                 <w:szCs w:val="24"/>
               </w:rPr>
               <w:drawing>
-                <wp:inline distT="0" distB="0" distL="0" distR="0" wp14:anchorId="16ECB2BE" wp14:editId="7BCAC1DE">
-                  <wp:extent cx="4763770" cy="2840355"/>
-                  <wp:effectExtent l="0" t="0" r="0" b="0"/>
+                <wp:inline distT="0" distB="0" distL="0" distR="0" wp14:anchorId="6AEE14D5" wp14:editId="4AA2192D">
+                  <wp:extent cx="3794077" cy="2262184"/>
+                  <wp:effectExtent l="0" t="0" r="0" b="5080"/>
                   <wp:docPr id="17" name="Imagen 17"/>
                   <wp:cNvGraphicFramePr>
                     <a:graphicFrameLocks xmlns:a="http://schemas.openxmlformats.org/drawingml/2006/main" noChangeAspect="1"/>
@@ -4016,7 +4045,7 @@
                         <pic:spPr>
                           <a:xfrm>
                             <a:off x="0" y="0"/>
-                            <a:ext cx="4763770" cy="2840355"/>
+                            <a:ext cx="3801007" cy="2266316"/>
                           </a:xfrm>
                           <a:prstGeom prst="rect">
                             <a:avLst/>
@@ -4038,44 +4067,96 @@
         </w:trPr>
         <w:tc>
           <w:tcPr>
-            <w:tcW w:w="13031" w:type="dxa"/>
-            <w:gridSpan w:val="4"/>
-            <w:tcMar>
-              <w:left w:w="0" w:type="dxa"/>
-              <w:right w:w="0" w:type="dxa"/>
-            </w:tcMar>
-            <w:vAlign w:val="center"/>
-          </w:tcPr>
-          <w:p>
-            <w:pPr>
-              <w:spacing w:line="360" w:lineRule="auto"/>
-              <w:rPr>
-                <w:rFonts w:ascii="Times New Roman" w:eastAsia="Times New Roman" w:hAnsi="Times New Roman" w:cs="Times New Roman"/>
-                <w:color w:val="000000"/>
-                <w:sz w:val="24"/>
-                <w:szCs w:val="24"/>
-              </w:rPr>
-            </w:pPr>
-            <w:r>
-              <w:rPr>
-                <w:rFonts w:ascii="Times New Roman" w:eastAsia="Times New Roman" w:hAnsi="Times New Roman" w:cs="Times New Roman"/>
-                <w:b/>
-                <w:color w:val="000000"/>
-                <w:sz w:val="24"/>
-                <w:szCs w:val="24"/>
-              </w:rPr>
-              <w:t xml:space="preserve">Resultado Obtenido: </w:t>
-            </w:r>
-            <w:r>
-              <w:rPr>
-                <w:rFonts w:ascii="Times New Roman" w:eastAsia="Times New Roman" w:hAnsi="Times New Roman" w:cs="Times New Roman"/>
-                <w:b/>
-                <w:color w:val="000000"/>
-                <w:sz w:val="24"/>
-                <w:szCs w:val="24"/>
-              </w:rPr>
-              <w:t>Se ha registrado, actualizado y eliminado los registros exitosamente</w:t>
-            </w:r>
+            <w:tcW w:w="1839" w:type="dxa"/>
+            <w:tcMar>
+              <w:left w:w="0" w:type="dxa"/>
+              <w:right w:w="0" w:type="dxa"/>
+            </w:tcMar>
+            <w:vAlign w:val="center"/>
+          </w:tcPr>
+          <w:p>
+            <w:pPr>
+              <w:rPr>
+                <w:rFonts w:ascii="Times New Roman" w:eastAsia="Times New Roman" w:hAnsi="Times New Roman" w:cs="Times New Roman"/>
+                <w:color w:val="000000"/>
+                <w:sz w:val="24"/>
+                <w:szCs w:val="24"/>
+              </w:rPr>
+            </w:pPr>
+            <w:r>
+              <w:rPr>
+                <w:rFonts w:ascii="Times New Roman" w:eastAsia="Times New Roman" w:hAnsi="Times New Roman" w:cs="Times New Roman"/>
+                <w:color w:val="000000"/>
+                <w:sz w:val="24"/>
+                <w:szCs w:val="24"/>
+              </w:rPr>
+              <w:t>Flujos Alternativos</w:t>
+            </w:r>
+          </w:p>
+        </w:tc>
+        <w:tc>
+          <w:tcPr>
+            <w:tcW w:w="425" w:type="dxa"/>
+            <w:tcMar>
+              <w:left w:w="0" w:type="dxa"/>
+              <w:right w:w="0" w:type="dxa"/>
+            </w:tcMar>
+            <w:vAlign w:val="center"/>
+          </w:tcPr>
+          <w:p>
+            <w:pPr>
+              <w:spacing w:after="0" w:line="360" w:lineRule="auto"/>
+              <w:rPr>
+                <w:rFonts w:ascii="Times New Roman" w:eastAsia="Times New Roman" w:hAnsi="Times New Roman" w:cs="Times New Roman"/>
+                <w:color w:val="000000"/>
+                <w:sz w:val="24"/>
+                <w:szCs w:val="24"/>
+              </w:rPr>
+            </w:pPr>
+          </w:p>
+        </w:tc>
+        <w:tc>
+          <w:tcPr>
+            <w:tcW w:w="3255" w:type="dxa"/>
+            <w:tcMar>
+              <w:left w:w="0" w:type="dxa"/>
+              <w:right w:w="0" w:type="dxa"/>
+            </w:tcMar>
+            <w:vAlign w:val="center"/>
+          </w:tcPr>
+          <w:p>
+            <w:pPr>
+              <w:spacing w:after="0" w:line="240" w:lineRule="auto"/>
+              <w:jc w:val="both"/>
+              <w:rPr>
+                <w:rFonts w:ascii="Times New Roman" w:eastAsia="Times New Roman" w:hAnsi="Times New Roman" w:cs="Times New Roman"/>
+                <w:color w:val="000000"/>
+                <w:sz w:val="24"/>
+                <w:szCs w:val="24"/>
+              </w:rPr>
+            </w:pPr>
+          </w:p>
+        </w:tc>
+        <w:tc>
+          <w:tcPr>
+            <w:tcW w:w="7512" w:type="dxa"/>
+            <w:tcMar>
+              <w:left w:w="0" w:type="dxa"/>
+              <w:right w:w="0" w:type="dxa"/>
+            </w:tcMar>
+            <w:vAlign w:val="center"/>
+          </w:tcPr>
+          <w:p>
+            <w:pPr>
+              <w:spacing w:after="0" w:line="240" w:lineRule="auto"/>
+              <w:jc w:val="center"/>
+              <w:rPr>
+                <w:rFonts w:ascii="Times New Roman" w:eastAsia="Times New Roman" w:hAnsi="Times New Roman" w:cs="Times New Roman"/>
+                <w:color w:val="000000"/>
+                <w:sz w:val="24"/>
+                <w:szCs w:val="24"/>
+              </w:rPr>
+            </w:pPr>
           </w:p>
         </w:tc>
       </w:tr>
@@ -4099,20 +4180,69 @@
               <w:spacing w:line="360" w:lineRule="auto"/>
               <w:rPr>
                 <w:rFonts w:ascii="Times New Roman" w:eastAsia="Times New Roman" w:hAnsi="Times New Roman" w:cs="Times New Roman"/>
-                <w:b/>
-                <w:color w:val="000000"/>
-                <w:sz w:val="24"/>
-                <w:szCs w:val="24"/>
-              </w:rPr>
-            </w:pPr>
-            <w:r>
-              <w:rPr>
-                <w:rFonts w:ascii="Times New Roman" w:eastAsia="Times New Roman" w:hAnsi="Times New Roman" w:cs="Times New Roman"/>
-                <w:b/>
-                <w:color w:val="000000"/>
-                <w:sz w:val="24"/>
-                <w:szCs w:val="24"/>
-              </w:rPr>
+                <w:color w:val="000000"/>
+                <w:sz w:val="24"/>
+                <w:szCs w:val="24"/>
+              </w:rPr>
+            </w:pPr>
+            <w:r>
+              <w:rPr>
+                <w:rFonts w:ascii="Times New Roman" w:eastAsia="Times New Roman" w:hAnsi="Times New Roman" w:cs="Times New Roman"/>
+                <w:b/>
+                <w:color w:val="000000"/>
+                <w:sz w:val="24"/>
+                <w:szCs w:val="24"/>
+              </w:rPr>
+              <w:t xml:space="preserve">Resultado Obtenido: </w:t>
+            </w:r>
+            <w:r>
+              <w:rPr>
+                <w:rFonts w:ascii="Times New Roman" w:eastAsia="Times New Roman" w:hAnsi="Times New Roman" w:cs="Times New Roman"/>
+                <w:b/>
+                <w:color w:val="000000"/>
+                <w:sz w:val="24"/>
+                <w:szCs w:val="24"/>
+              </w:rPr>
+              <w:t>Se ha registrado, actualizado y eliminado los registros exitosamente</w:t>
+            </w:r>
+          </w:p>
+        </w:tc>
+      </w:tr>
+      <w:tr>
+        <w:trPr>
+          <w:cantSplit/>
+          <w:trHeight w:val="340"/>
+        </w:trPr>
+        <w:tc>
+          <w:tcPr>
+            <w:tcW w:w="13031" w:type="dxa"/>
+            <w:gridSpan w:val="4"/>
+            <w:tcMar>
+              <w:left w:w="0" w:type="dxa"/>
+              <w:right w:w="0" w:type="dxa"/>
+            </w:tcMar>
+            <w:vAlign w:val="center"/>
+          </w:tcPr>
+          <w:p>
+            <w:pPr>
+              <w:spacing w:line="360" w:lineRule="auto"/>
+              <w:rPr>
+                <w:rFonts w:ascii="Times New Roman" w:eastAsia="Times New Roman" w:hAnsi="Times New Roman" w:cs="Times New Roman"/>
+                <w:b/>
+                <w:color w:val="000000"/>
+                <w:sz w:val="24"/>
+                <w:szCs w:val="24"/>
+              </w:rPr>
+            </w:pPr>
+            <w:r>
+              <w:rPr>
+                <w:rFonts w:ascii="Times New Roman" w:eastAsia="Times New Roman" w:hAnsi="Times New Roman" w:cs="Times New Roman"/>
+                <w:b/>
+                <w:color w:val="000000"/>
+                <w:sz w:val="24"/>
+                <w:szCs w:val="24"/>
+              </w:rPr>
+              <w:lastRenderedPageBreak/>
               <w:t xml:space="preserve">Post – Condiciones: </w:t>
             </w:r>
             <w:r>
@@ -4124,6 +4254,16 @@
                 <w:szCs w:val="24"/>
               </w:rPr>
               <w:t xml:space="preserve">Mostrar el listado de los usuarios que han sido registrados con sus respectivos </w:t>
+            </w:r>
+            <w:r>
+              <w:rPr>
+                <w:rFonts w:ascii="Times New Roman" w:eastAsia="Times New Roman" w:hAnsi="Times New Roman" w:cs="Times New Roman"/>
+                <w:b/>
+                <w:color w:val="000000"/>
+                <w:sz w:val="24"/>
+                <w:szCs w:val="24"/>
+              </w:rPr>
+              <w:t>cambios.</w:t>
             </w:r>
           </w:p>
         </w:tc>
@@ -4305,8 +4445,68 @@
                 <w:sz w:val="24"/>
                 <w:szCs w:val="24"/>
               </w:rPr>
-              <w:lastRenderedPageBreak/>
               <w:t>Descripción breve</w:t>
+            </w:r>
+            <w:r>
+              <w:rPr>
+                <w:rFonts w:ascii="Times New Roman" w:eastAsia="Times New Roman" w:hAnsi="Times New Roman" w:cs="Times New Roman"/>
+                <w:b/>
+                <w:color w:val="000000"/>
+                <w:sz w:val="24"/>
+                <w:szCs w:val="24"/>
+              </w:rPr>
+              <w:t xml:space="preserve"> </w:t>
+            </w:r>
+            <w:r>
+              <w:rPr>
+                <w:rFonts w:ascii="Times New Roman" w:eastAsia="Times New Roman" w:hAnsi="Times New Roman" w:cs="Times New Roman"/>
+                <w:b/>
+                <w:color w:val="000000"/>
+                <w:sz w:val="24"/>
+                <w:szCs w:val="24"/>
+              </w:rPr>
+              <w:br/>
+              <w:t xml:space="preserve"> </w:t>
+            </w:r>
+            <w:r>
+              <w:rPr>
+                <w:rFonts w:ascii="Times New Roman" w:eastAsia="Times New Roman" w:hAnsi="Times New Roman" w:cs="Times New Roman"/>
+                <w:b/>
+                <w:color w:val="000000"/>
+                <w:sz w:val="24"/>
+                <w:szCs w:val="24"/>
+              </w:rPr>
+              <w:t xml:space="preserve">El administrador debe poder registrar, actualizar y eliminar </w:t>
+            </w:r>
+            <w:r>
+              <w:rPr>
+                <w:rFonts w:ascii="Times New Roman" w:eastAsia="Times New Roman" w:hAnsi="Times New Roman" w:cs="Times New Roman"/>
+                <w:b/>
+                <w:color w:val="000000"/>
+                <w:sz w:val="24"/>
+                <w:szCs w:val="24"/>
+              </w:rPr>
+              <w:t>canciones</w:t>
+            </w:r>
+            <w:r>
+              <w:rPr>
+                <w:rFonts w:ascii="Times New Roman" w:eastAsia="Times New Roman" w:hAnsi="Times New Roman" w:cs="Times New Roman"/>
+                <w:b/>
+                <w:color w:val="000000"/>
+                <w:sz w:val="24"/>
+                <w:szCs w:val="24"/>
+              </w:rPr>
+              <w:t xml:space="preserve"> registrados en el sistema</w:t>
+            </w:r>
+            <w:r>
+              <w:rPr>
+                <w:rFonts w:ascii="Times New Roman" w:eastAsia="Times New Roman" w:hAnsi="Times New Roman" w:cs="Times New Roman"/>
+                <w:b/>
+                <w:color w:val="000000"/>
+                <w:sz w:val="24"/>
+                <w:szCs w:val="24"/>
+              </w:rPr>
+              <w:t>.</w:t>
             </w:r>
           </w:p>
         </w:tc>
@@ -4347,6 +4547,17 @@
               </w:rPr>
               <w:t xml:space="preserve">Pre-Condiciones: </w:t>
             </w:r>
+            <w:r>
+              <w:rPr>
+                <w:rFonts w:ascii="Times New Roman" w:eastAsia="Times New Roman" w:hAnsi="Times New Roman" w:cs="Times New Roman"/>
+                <w:b/>
+                <w:color w:val="000000"/>
+                <w:sz w:val="24"/>
+                <w:szCs w:val="24"/>
+              </w:rPr>
+              <w:br/>
+              <w:t>Debe estar registrado como administrador dentro del sistema.</w:t>
+            </w:r>
           </w:p>
         </w:tc>
       </w:tr>
@@ -4576,6 +4787,7 @@
                 <w:sz w:val="24"/>
                 <w:szCs w:val="24"/>
               </w:rPr>
+              <w:lastRenderedPageBreak/>
               <w:t>Flujos Normales</w:t>
             </w:r>
           </w:p>
@@ -4607,6 +4819,161 @@
                 <w:szCs w:val="24"/>
               </w:rPr>
               <w:t>1</w:t>
+            </w:r>
+          </w:p>
+        </w:tc>
+        <w:tc>
+          <w:tcPr>
+            <w:tcW w:w="3255" w:type="dxa"/>
+            <w:tcMar>
+              <w:left w:w="0" w:type="dxa"/>
+              <w:right w:w="0" w:type="dxa"/>
+            </w:tcMar>
+            <w:vAlign w:val="center"/>
+          </w:tcPr>
+          <w:p>
+            <w:pPr>
+              <w:spacing w:after="0" w:line="240" w:lineRule="auto"/>
+              <w:jc w:val="both"/>
+              <w:rPr>
+                <w:rFonts w:ascii="Times New Roman" w:eastAsia="Times New Roman" w:hAnsi="Times New Roman" w:cs="Times New Roman"/>
+                <w:color w:val="000000"/>
+                <w:sz w:val="24"/>
+                <w:szCs w:val="24"/>
+              </w:rPr>
+            </w:pPr>
+            <w:r>
+              <w:rPr>
+                <w:rFonts w:ascii="Times New Roman" w:eastAsia="Times New Roman" w:hAnsi="Times New Roman" w:cs="Times New Roman"/>
+                <w:color w:val="000000"/>
+                <w:sz w:val="24"/>
+                <w:szCs w:val="24"/>
+              </w:rPr>
+              <w:t>Ingresar al apartado de “Agregar canción”</w:t>
+            </w:r>
+          </w:p>
+        </w:tc>
+        <w:tc>
+          <w:tcPr>
+            <w:tcW w:w="7512" w:type="dxa"/>
+            <w:tcMar>
+              <w:left w:w="0" w:type="dxa"/>
+              <w:right w:w="0" w:type="dxa"/>
+            </w:tcMar>
+            <w:vAlign w:val="center"/>
+          </w:tcPr>
+          <w:p>
+            <w:pPr>
+              <w:spacing w:after="0" w:line="240" w:lineRule="auto"/>
+              <w:jc w:val="center"/>
+              <w:rPr>
+                <w:rFonts w:ascii="Times New Roman" w:eastAsia="Times New Roman" w:hAnsi="Times New Roman" w:cs="Times New Roman"/>
+                <w:color w:val="000000"/>
+                <w:sz w:val="24"/>
+                <w:szCs w:val="24"/>
+              </w:rPr>
+            </w:pPr>
+            <w:r>
+              <w:rPr>
+                <w:rFonts w:ascii="Times New Roman" w:eastAsia="Times New Roman" w:hAnsi="Times New Roman" w:cs="Times New Roman"/>
+                <w:color w:val="000000"/>
+                <w:sz w:val="24"/>
+                <w:szCs w:val="24"/>
+              </w:rPr>
+              <w:drawing>
+                <wp:inline distT="0" distB="0" distL="0" distR="0" wp14:anchorId="4FF135A3" wp14:editId="655886B6">
+                  <wp:extent cx="4763770" cy="2889250"/>
+                  <wp:effectExtent l="0" t="0" r="0" b="6350"/>
+                  <wp:docPr id="3" name="Imagen 3"/>
+                  <wp:cNvGraphicFramePr>
+                    <a:graphicFrameLocks xmlns:a="http://schemas.openxmlformats.org/drawingml/2006/main" noChangeAspect="1"/>
+                  </wp:cNvGraphicFramePr>
+                  <a:graphic xmlns:a="http://schemas.openxmlformats.org/drawingml/2006/main">
+                    <a:graphicData uri="http://schemas.openxmlformats.org/drawingml/2006/picture">
+                      <pic:pic xmlns:pic="http://schemas.openxmlformats.org/drawingml/2006/picture">
+                        <pic:nvPicPr>
+                          <pic:cNvPr id="1" name=""/>
+                          <pic:cNvPicPr/>
+                        </pic:nvPicPr>
+                        <pic:blipFill>
+                          <a:blip r:embed="rId18"/>
+                          <a:stretch>
+                            <a:fillRect/>
+                          </a:stretch>
+                        </pic:blipFill>
+                        <pic:spPr>
+                          <a:xfrm>
+                            <a:off x="0" y="0"/>
+                            <a:ext cx="4763770" cy="2889250"/>
+                          </a:xfrm>
+                          <a:prstGeom prst="rect">
+                            <a:avLst/>
+                          </a:prstGeom>
+                        </pic:spPr>
+                      </pic:pic>
+                    </a:graphicData>
+                  </a:graphic>
+                </wp:inline>
+              </w:drawing>
+            </w:r>
+          </w:p>
+        </w:tc>
+      </w:tr>
+      <w:tr>
+        <w:trPr>
+          <w:cantSplit/>
+          <w:trHeight w:val="5660"/>
+        </w:trPr>
+        <w:tc>
+          <w:tcPr>
+            <w:tcW w:w="1839" w:type="dxa"/>
+            <w:vMerge/>
+            <w:tcMar>
+              <w:left w:w="0" w:type="dxa"/>
+              <w:right w:w="0" w:type="dxa"/>
+            </w:tcMar>
+            <w:vAlign w:val="center"/>
+          </w:tcPr>
+          <w:p>
+            <w:pPr>
+              <w:widowControl w:val="0"/>
+              <w:spacing w:after="0" w:line="276" w:lineRule="auto"/>
+              <w:rPr>
+                <w:rFonts w:ascii="Times New Roman" w:eastAsia="Times New Roman" w:hAnsi="Times New Roman" w:cs="Times New Roman"/>
+                <w:color w:val="000000"/>
+                <w:sz w:val="24"/>
+                <w:szCs w:val="24"/>
+              </w:rPr>
+            </w:pPr>
+          </w:p>
+        </w:tc>
+        <w:tc>
+          <w:tcPr>
+            <w:tcW w:w="425" w:type="dxa"/>
+            <w:tcMar>
+              <w:left w:w="0" w:type="dxa"/>
+              <w:right w:w="0" w:type="dxa"/>
+            </w:tcMar>
+            <w:vAlign w:val="center"/>
+          </w:tcPr>
+          <w:p>
+            <w:pPr>
+              <w:spacing w:after="0" w:line="360" w:lineRule="auto"/>
+              <w:rPr>
+                <w:rFonts w:ascii="Times New Roman" w:eastAsia="Times New Roman" w:hAnsi="Times New Roman" w:cs="Times New Roman"/>
+                <w:color w:val="000000"/>
+                <w:sz w:val="24"/>
+                <w:szCs w:val="24"/>
+              </w:rPr>
+            </w:pPr>
+            <w:r>
+              <w:rPr>
+                <w:rFonts w:ascii="Times New Roman" w:eastAsia="Times New Roman" w:hAnsi="Times New Roman" w:cs="Times New Roman"/>
+                <w:color w:val="000000"/>
+                <w:sz w:val="24"/>
+                <w:szCs w:val="24"/>
+              </w:rPr>
+              <w:t>2</w:t>
             </w:r>
           </w:p>
         </w:tc>
@@ -4631,6 +4998,15 @@
                 <w:szCs w:val="24"/>
               </w:rPr>
             </w:pPr>
+            <w:r>
+              <w:rPr>
+                <w:rFonts w:ascii="Times New Roman" w:eastAsia="Times New Roman" w:hAnsi="Times New Roman" w:cs="Times New Roman"/>
+                <w:color w:val="000000"/>
+                <w:sz w:val="24"/>
+                <w:szCs w:val="24"/>
+              </w:rPr>
+              <w:t>Al completar el formulario con los datos solicitados, el sistema agregara la canción a la base de datos.</w:t>
+            </w:r>
           </w:p>
         </w:tc>
         <w:tc>
@@ -4653,6 +5029,93 @@
                 <w:szCs w:val="24"/>
               </w:rPr>
             </w:pPr>
+            <w:r>
+              <w:rPr>
+                <w:rFonts w:ascii="Times New Roman" w:eastAsia="Times New Roman" w:hAnsi="Times New Roman" w:cs="Times New Roman"/>
+                <w:color w:val="000000"/>
+                <w:sz w:val="24"/>
+                <w:szCs w:val="24"/>
+              </w:rPr>
+              <w:drawing>
+                <wp:inline distT="0" distB="0" distL="0" distR="0" wp14:anchorId="4FC4C802" wp14:editId="4B39D72F">
+                  <wp:extent cx="4763770" cy="3171825"/>
+                  <wp:effectExtent l="0" t="0" r="0" b="9525"/>
+                  <wp:docPr id="4" name="Imagen 4"/>
+                  <wp:cNvGraphicFramePr>
+                    <a:graphicFrameLocks xmlns:a="http://schemas.openxmlformats.org/drawingml/2006/main" noChangeAspect="1"/>
+                  </wp:cNvGraphicFramePr>
+                  <a:graphic xmlns:a="http://schemas.openxmlformats.org/drawingml/2006/main">
+                    <a:graphicData uri="http://schemas.openxmlformats.org/drawingml/2006/picture">
+                      <pic:pic xmlns:pic="http://schemas.openxmlformats.org/drawingml/2006/picture">
+                        <pic:nvPicPr>
+                          <pic:cNvPr id="1" name=""/>
+                          <pic:cNvPicPr/>
+                        </pic:nvPicPr>
+                        <pic:blipFill>
+                          <a:blip r:embed="rId19"/>
+                          <a:stretch>
+                            <a:fillRect/>
+                          </a:stretch>
+                        </pic:blipFill>
+                        <pic:spPr>
+                          <a:xfrm>
+                            <a:off x="0" y="0"/>
+                            <a:ext cx="4763770" cy="3171825"/>
+                          </a:xfrm>
+                          <a:prstGeom prst="rect">
+                            <a:avLst/>
+                          </a:prstGeom>
+                        </pic:spPr>
+                      </pic:pic>
+                    </a:graphicData>
+                  </a:graphic>
+                </wp:inline>
+              </w:drawing>
+            </w:r>
+            <w:r>
+              <w:rPr>
+                <w:rFonts w:ascii="Times New Roman" w:eastAsia="Times New Roman" w:hAnsi="Times New Roman" w:cs="Times New Roman"/>
+                <w:color w:val="000000"/>
+                <w:sz w:val="24"/>
+                <w:szCs w:val="24"/>
+              </w:rPr>
+              <w:lastRenderedPageBreak/>
+              <w:drawing>
+                <wp:inline distT="0" distB="0" distL="0" distR="0" wp14:anchorId="3545E0CC" wp14:editId="54CDB5D8">
+                  <wp:extent cx="4763770" cy="3544570"/>
+                  <wp:effectExtent l="0" t="0" r="0" b="0"/>
+                  <wp:docPr id="5" name="Imagen 5"/>
+                  <wp:cNvGraphicFramePr>
+                    <a:graphicFrameLocks xmlns:a="http://schemas.openxmlformats.org/drawingml/2006/main" noChangeAspect="1"/>
+                  </wp:cNvGraphicFramePr>
+                  <a:graphic xmlns:a="http://schemas.openxmlformats.org/drawingml/2006/main">
+                    <a:graphicData uri="http://schemas.openxmlformats.org/drawingml/2006/picture">
+                      <pic:pic xmlns:pic="http://schemas.openxmlformats.org/drawingml/2006/picture">
+                        <pic:nvPicPr>
+                          <pic:cNvPr id="1" name=""/>
+                          <pic:cNvPicPr/>
+                        </pic:nvPicPr>
+                        <pic:blipFill>
+                          <a:blip r:embed="rId20"/>
+                          <a:stretch>
+                            <a:fillRect/>
+                          </a:stretch>
+                        </pic:blipFill>
+                        <pic:spPr>
+                          <a:xfrm>
+                            <a:off x="0" y="0"/>
+                            <a:ext cx="4763770" cy="3544570"/>
+                          </a:xfrm>
+                          <a:prstGeom prst="rect">
+                            <a:avLst/>
+                          </a:prstGeom>
+                        </pic:spPr>
+                      </pic:pic>
+                    </a:graphicData>
+                  </a:graphic>
+                </wp:inline>
+              </w:drawing>
+            </w:r>
           </w:p>
         </w:tc>
       </w:tr>
@@ -4710,7 +5173,7 @@
                 <w:sz w:val="24"/>
                 <w:szCs w:val="24"/>
               </w:rPr>
-              <w:t>2</w:t>
+              <w:t>3</w:t>
             </w:r>
           </w:p>
         </w:tc>
@@ -4726,7 +5189,6 @@
           <w:p>
             <w:pPr>
               <w:spacing w:after="0" w:line="240" w:lineRule="auto"/>
-              <w:ind w:left="720"/>
               <w:jc w:val="both"/>
               <w:rPr>
                 <w:rFonts w:ascii="Times New Roman" w:eastAsia="Times New Roman" w:hAnsi="Times New Roman" w:cs="Times New Roman"/>
@@ -4735,6 +5197,44 @@
                 <w:szCs w:val="24"/>
               </w:rPr>
             </w:pPr>
+            <w:r>
+              <w:rPr>
+                <w:rFonts w:ascii="Times New Roman" w:eastAsia="Times New Roman" w:hAnsi="Times New Roman" w:cs="Times New Roman"/>
+                <w:color w:val="000000"/>
+                <w:sz w:val="24"/>
+                <w:szCs w:val="24"/>
+              </w:rPr>
+              <w:t xml:space="preserve">Al </w:t>
+            </w:r>
+            <w:r>
+              <w:rPr>
+                <w:rFonts w:ascii="Times New Roman" w:eastAsia="Times New Roman" w:hAnsi="Times New Roman" w:cs="Times New Roman"/>
+                <w:color w:val="000000"/>
+                <w:sz w:val="24"/>
+                <w:szCs w:val="24"/>
+              </w:rPr>
+              <w:t xml:space="preserve">darle </w:t>
+            </w:r>
+            <w:proofErr w:type="spellStart"/>
+            <w:r>
+              <w:rPr>
+                <w:rFonts w:ascii="Times New Roman" w:eastAsia="Times New Roman" w:hAnsi="Times New Roman" w:cs="Times New Roman"/>
+                <w:color w:val="000000"/>
+                <w:sz w:val="24"/>
+                <w:szCs w:val="24"/>
+              </w:rPr>
+              <w:t>click</w:t>
+            </w:r>
+            <w:proofErr w:type="spellEnd"/>
+            <w:r>
+              <w:rPr>
+                <w:rFonts w:ascii="Times New Roman" w:eastAsia="Times New Roman" w:hAnsi="Times New Roman" w:cs="Times New Roman"/>
+                <w:color w:val="000000"/>
+                <w:sz w:val="24"/>
+                <w:szCs w:val="24"/>
+              </w:rPr>
+              <w:t xml:space="preserve"> en el botón “Editar”, este nos enviara a un formulario con cada uno de sus datos, para editarlos y al darle en el botón “Actualizar”, este nos retornara nuevamente a la lista con los datos ya actualizados.</w:t>
+            </w:r>
           </w:p>
         </w:tc>
         <w:tc>
@@ -4749,14 +5249,57 @@
           <w:p>
             <w:pPr>
               <w:spacing w:after="0" w:line="240" w:lineRule="auto"/>
-              <w:jc w:val="center"/>
-              <w:rPr>
-                <w:rFonts w:ascii="Times New Roman" w:eastAsia="Times New Roman" w:hAnsi="Times New Roman" w:cs="Times New Roman"/>
-                <w:color w:val="000000"/>
-                <w:sz w:val="24"/>
-                <w:szCs w:val="24"/>
-              </w:rPr>
-            </w:pPr>
+              <w:jc w:val="both"/>
+              <w:rPr>
+                <w:rFonts w:ascii="Times New Roman" w:eastAsia="Times New Roman" w:hAnsi="Times New Roman" w:cs="Times New Roman"/>
+                <w:color w:val="000000"/>
+                <w:sz w:val="24"/>
+                <w:szCs w:val="24"/>
+              </w:rPr>
+            </w:pPr>
+            <w:r>
+              <w:rPr>
+                <w:rFonts w:ascii="Times New Roman" w:eastAsia="Times New Roman" w:hAnsi="Times New Roman" w:cs="Times New Roman"/>
+                <w:color w:val="000000"/>
+                <w:sz w:val="24"/>
+                <w:szCs w:val="24"/>
+              </w:rPr>
+              <w:drawing>
+                <wp:inline distT="0" distB="0" distL="0" distR="0" wp14:anchorId="23F561C9" wp14:editId="02F80937">
+                  <wp:extent cx="4763770" cy="3060065"/>
+                  <wp:effectExtent l="0" t="0" r="0" b="6985"/>
+                  <wp:docPr id="6" name="Imagen 6"/>
+                  <wp:cNvGraphicFramePr>
+                    <a:graphicFrameLocks xmlns:a="http://schemas.openxmlformats.org/drawingml/2006/main" noChangeAspect="1"/>
+                  </wp:cNvGraphicFramePr>
+                  <a:graphic xmlns:a="http://schemas.openxmlformats.org/drawingml/2006/main">
+                    <a:graphicData uri="http://schemas.openxmlformats.org/drawingml/2006/picture">
+                      <pic:pic xmlns:pic="http://schemas.openxmlformats.org/drawingml/2006/picture">
+                        <pic:nvPicPr>
+                          <pic:cNvPr id="1" name=""/>
+                          <pic:cNvPicPr/>
+                        </pic:nvPicPr>
+                        <pic:blipFill>
+                          <a:blip r:embed="rId21"/>
+                          <a:stretch>
+                            <a:fillRect/>
+                          </a:stretch>
+                        </pic:blipFill>
+                        <pic:spPr>
+                          <a:xfrm>
+                            <a:off x="0" y="0"/>
+                            <a:ext cx="4763770" cy="3060065"/>
+                          </a:xfrm>
+                          <a:prstGeom prst="rect">
+                            <a:avLst/>
+                          </a:prstGeom>
+                        </pic:spPr>
+                      </pic:pic>
+                    </a:graphicData>
+                  </a:graphic>
+                </wp:inline>
+              </w:drawing>
+            </w:r>
           </w:p>
         </w:tc>
       </w:tr>
@@ -4814,7 +5357,7 @@
                 <w:sz w:val="24"/>
                 <w:szCs w:val="24"/>
               </w:rPr>
-              <w:t>3</w:t>
+              <w:t>4</w:t>
             </w:r>
           </w:p>
         </w:tc>
@@ -4838,6 +5381,15 @@
                 <w:szCs w:val="24"/>
               </w:rPr>
             </w:pPr>
+            <w:r>
+              <w:rPr>
+                <w:rFonts w:ascii="Times New Roman" w:eastAsia="Times New Roman" w:hAnsi="Times New Roman" w:cs="Times New Roman"/>
+                <w:color w:val="000000"/>
+                <w:sz w:val="24"/>
+                <w:szCs w:val="24"/>
+              </w:rPr>
+              <w:t>Cuando se elimina una canción esta será borrada automáticamente de la base de datos.</w:t>
+            </w:r>
           </w:p>
         </w:tc>
         <w:tc>
@@ -4851,7 +5403,6 @@
           </w:tcPr>
           <w:p>
             <w:pPr>
-              <w:spacing w:after="0" w:line="240" w:lineRule="auto"/>
               <w:jc w:val="both"/>
               <w:rPr>
                 <w:rFonts w:ascii="Times New Roman" w:eastAsia="Times New Roman" w:hAnsi="Times New Roman" w:cs="Times New Roman"/>
@@ -4860,6 +5411,93 @@
                 <w:szCs w:val="24"/>
               </w:rPr>
             </w:pPr>
+            <w:r>
+              <w:rPr>
+                <w:rFonts w:ascii="Times New Roman" w:eastAsia="Times New Roman" w:hAnsi="Times New Roman" w:cs="Times New Roman"/>
+                <w:color w:val="000000"/>
+                <w:sz w:val="24"/>
+                <w:szCs w:val="24"/>
+              </w:rPr>
+              <w:drawing>
+                <wp:inline distT="0" distB="0" distL="0" distR="0" wp14:anchorId="53A120E7" wp14:editId="677812A9">
+                  <wp:extent cx="4763770" cy="3723640"/>
+                  <wp:effectExtent l="0" t="0" r="0" b="0"/>
+                  <wp:docPr id="7" name="Imagen 7"/>
+                  <wp:cNvGraphicFramePr>
+                    <a:graphicFrameLocks xmlns:a="http://schemas.openxmlformats.org/drawingml/2006/main" noChangeAspect="1"/>
+                  </wp:cNvGraphicFramePr>
+                  <a:graphic xmlns:a="http://schemas.openxmlformats.org/drawingml/2006/main">
+                    <a:graphicData uri="http://schemas.openxmlformats.org/drawingml/2006/picture">
+                      <pic:pic xmlns:pic="http://schemas.openxmlformats.org/drawingml/2006/picture">
+                        <pic:nvPicPr>
+                          <pic:cNvPr id="1" name=""/>
+                          <pic:cNvPicPr/>
+                        </pic:nvPicPr>
+                        <pic:blipFill>
+                          <a:blip r:embed="rId22"/>
+                          <a:stretch>
+                            <a:fillRect/>
+                          </a:stretch>
+                        </pic:blipFill>
+                        <pic:spPr>
+                          <a:xfrm>
+                            <a:off x="0" y="0"/>
+                            <a:ext cx="4763770" cy="3723640"/>
+                          </a:xfrm>
+                          <a:prstGeom prst="rect">
+                            <a:avLst/>
+                          </a:prstGeom>
+                        </pic:spPr>
+                      </pic:pic>
+                    </a:graphicData>
+                  </a:graphic>
+                </wp:inline>
+              </w:drawing>
+            </w:r>
+            <w:r>
+              <w:rPr>
+                <w:rFonts w:ascii="Times New Roman" w:eastAsia="Times New Roman" w:hAnsi="Times New Roman" w:cs="Times New Roman"/>
+                <w:color w:val="000000"/>
+                <w:sz w:val="24"/>
+                <w:szCs w:val="24"/>
+              </w:rPr>
+              <w:lastRenderedPageBreak/>
+              <w:drawing>
+                <wp:inline distT="0" distB="0" distL="0" distR="0" wp14:anchorId="5D2F2477" wp14:editId="7496CE61">
+                  <wp:extent cx="4763770" cy="3554730"/>
+                  <wp:effectExtent l="0" t="0" r="0" b="7620"/>
+                  <wp:docPr id="11" name="Imagen 11"/>
+                  <wp:cNvGraphicFramePr>
+                    <a:graphicFrameLocks xmlns:a="http://schemas.openxmlformats.org/drawingml/2006/main" noChangeAspect="1"/>
+                  </wp:cNvGraphicFramePr>
+                  <a:graphic xmlns:a="http://schemas.openxmlformats.org/drawingml/2006/main">
+                    <a:graphicData uri="http://schemas.openxmlformats.org/drawingml/2006/picture">
+                      <pic:pic xmlns:pic="http://schemas.openxmlformats.org/drawingml/2006/picture">
+                        <pic:nvPicPr>
+                          <pic:cNvPr id="1" name=""/>
+                          <pic:cNvPicPr/>
+                        </pic:nvPicPr>
+                        <pic:blipFill>
+                          <a:blip r:embed="rId23"/>
+                          <a:stretch>
+                            <a:fillRect/>
+                          </a:stretch>
+                        </pic:blipFill>
+                        <pic:spPr>
+                          <a:xfrm>
+                            <a:off x="0" y="0"/>
+                            <a:ext cx="4763770" cy="3554730"/>
+                          </a:xfrm>
+                          <a:prstGeom prst="rect">
+                            <a:avLst/>
+                          </a:prstGeom>
+                        </pic:spPr>
+                      </pic:pic>
+                    </a:graphicData>
+                  </a:graphic>
+                </wp:inline>
+              </w:drawing>
+            </w:r>
           </w:p>
         </w:tc>
       </w:tr>
@@ -4871,24 +5509,31 @@
         <w:tc>
           <w:tcPr>
             <w:tcW w:w="1839" w:type="dxa"/>
-            <w:vMerge/>
-            <w:tcMar>
-              <w:left w:w="0" w:type="dxa"/>
-              <w:right w:w="0" w:type="dxa"/>
-            </w:tcMar>
-            <w:vAlign w:val="center"/>
-          </w:tcPr>
-          <w:p>
-            <w:pPr>
-              <w:widowControl w:val="0"/>
-              <w:spacing w:after="0" w:line="276" w:lineRule="auto"/>
-              <w:rPr>
-                <w:rFonts w:ascii="Times New Roman" w:eastAsia="Times New Roman" w:hAnsi="Times New Roman" w:cs="Times New Roman"/>
-                <w:color w:val="000000"/>
-                <w:sz w:val="24"/>
-                <w:szCs w:val="24"/>
-              </w:rPr>
-            </w:pPr>
+            <w:tcMar>
+              <w:left w:w="0" w:type="dxa"/>
+              <w:right w:w="0" w:type="dxa"/>
+            </w:tcMar>
+            <w:vAlign w:val="center"/>
+          </w:tcPr>
+          <w:p>
+            <w:pPr>
+              <w:rPr>
+                <w:rFonts w:ascii="Times New Roman" w:eastAsia="Times New Roman" w:hAnsi="Times New Roman" w:cs="Times New Roman"/>
+                <w:color w:val="000000"/>
+                <w:sz w:val="24"/>
+                <w:szCs w:val="24"/>
+              </w:rPr>
+            </w:pPr>
+            <w:r>
+              <w:rPr>
+                <w:rFonts w:ascii="Times New Roman" w:eastAsia="Times New Roman" w:hAnsi="Times New Roman" w:cs="Times New Roman"/>
+                <w:color w:val="000000"/>
+                <w:sz w:val="24"/>
+                <w:szCs w:val="24"/>
+              </w:rPr>
+              <w:lastRenderedPageBreak/>
+              <w:t>Flujos Alternativos</w:t>
+            </w:r>
           </w:p>
         </w:tc>
         <w:tc>
@@ -4917,7 +5562,7 @@
                 <w:sz w:val="24"/>
                 <w:szCs w:val="24"/>
               </w:rPr>
-              <w:t>4</w:t>
+              <w:t>5</w:t>
             </w:r>
           </w:p>
         </w:tc>
@@ -4933,6 +5578,7 @@
           <w:p>
             <w:pPr>
               <w:spacing w:after="0" w:line="240" w:lineRule="auto"/>
+              <w:ind w:left="360"/>
               <w:jc w:val="both"/>
               <w:rPr>
                 <w:rFonts w:ascii="Times New Roman" w:eastAsia="Times New Roman" w:hAnsi="Times New Roman" w:cs="Times New Roman"/>
@@ -4941,6 +5587,15 @@
                 <w:szCs w:val="24"/>
               </w:rPr>
             </w:pPr>
+            <w:r>
+              <w:rPr>
+                <w:rFonts w:ascii="Times New Roman" w:eastAsia="Times New Roman" w:hAnsi="Times New Roman" w:cs="Times New Roman"/>
+                <w:color w:val="000000"/>
+                <w:sz w:val="24"/>
+                <w:szCs w:val="24"/>
+              </w:rPr>
+              <w:t xml:space="preserve"> </w:t>
+            </w:r>
           </w:p>
         </w:tc>
         <w:tc>
@@ -4954,7 +5609,8 @@
           </w:tcPr>
           <w:p>
             <w:pPr>
-              <w:jc w:val="both"/>
+              <w:spacing w:after="0" w:line="240" w:lineRule="auto"/>
+              <w:jc w:val="center"/>
               <w:rPr>
                 <w:rFonts w:ascii="Times New Roman" w:eastAsia="Times New Roman" w:hAnsi="Times New Roman" w:cs="Times New Roman"/>
                 <w:color w:val="000000"/>
@@ -4972,136 +5628,72 @@
         </w:trPr>
         <w:tc>
           <w:tcPr>
-            <w:tcW w:w="1839" w:type="dxa"/>
-            <w:tcMar>
-              <w:left w:w="0" w:type="dxa"/>
-              <w:right w:w="0" w:type="dxa"/>
-            </w:tcMar>
-            <w:vAlign w:val="center"/>
-          </w:tcPr>
-          <w:p>
-            <w:pPr>
-              <w:rPr>
-                <w:rFonts w:ascii="Times New Roman" w:eastAsia="Times New Roman" w:hAnsi="Times New Roman" w:cs="Times New Roman"/>
-                <w:color w:val="000000"/>
-                <w:sz w:val="24"/>
-                <w:szCs w:val="24"/>
-              </w:rPr>
-            </w:pPr>
-            <w:r>
-              <w:rPr>
-                <w:rFonts w:ascii="Times New Roman" w:eastAsia="Times New Roman" w:hAnsi="Times New Roman" w:cs="Times New Roman"/>
-                <w:color w:val="000000"/>
-                <w:sz w:val="24"/>
-                <w:szCs w:val="24"/>
-              </w:rPr>
-              <w:t>Flujos Alte</w:t>
-            </w:r>
-          </w:p>
-          <w:p>
-            <w:pPr>
-              <w:rPr>
-                <w:rFonts w:ascii="Times New Roman" w:eastAsia="Times New Roman" w:hAnsi="Times New Roman" w:cs="Times New Roman"/>
-                <w:color w:val="000000"/>
-                <w:sz w:val="24"/>
-                <w:szCs w:val="24"/>
-              </w:rPr>
-            </w:pPr>
-            <w:proofErr w:type="spellStart"/>
-            <w:r>
-              <w:rPr>
-                <w:rFonts w:ascii="Times New Roman" w:eastAsia="Times New Roman" w:hAnsi="Times New Roman" w:cs="Times New Roman"/>
-                <w:color w:val="000000"/>
-                <w:sz w:val="24"/>
-                <w:szCs w:val="24"/>
-              </w:rPr>
-              <w:t>rnativos</w:t>
-            </w:r>
-            <w:proofErr w:type="spellEnd"/>
-          </w:p>
-        </w:tc>
-        <w:tc>
-          <w:tcPr>
-            <w:tcW w:w="425" w:type="dxa"/>
-            <w:tcMar>
-              <w:left w:w="0" w:type="dxa"/>
-              <w:right w:w="0" w:type="dxa"/>
-            </w:tcMar>
-            <w:vAlign w:val="center"/>
-          </w:tcPr>
-          <w:p>
-            <w:pPr>
-              <w:spacing w:after="0" w:line="360" w:lineRule="auto"/>
-              <w:rPr>
-                <w:rFonts w:ascii="Times New Roman" w:eastAsia="Times New Roman" w:hAnsi="Times New Roman" w:cs="Times New Roman"/>
-                <w:color w:val="000000"/>
-                <w:sz w:val="24"/>
-                <w:szCs w:val="24"/>
-              </w:rPr>
-            </w:pPr>
-            <w:r>
-              <w:rPr>
-                <w:rFonts w:ascii="Times New Roman" w:eastAsia="Times New Roman" w:hAnsi="Times New Roman" w:cs="Times New Roman"/>
-                <w:color w:val="000000"/>
-                <w:sz w:val="24"/>
-                <w:szCs w:val="24"/>
-              </w:rPr>
-              <w:t>5</w:t>
-            </w:r>
-          </w:p>
-        </w:tc>
-        <w:tc>
-          <w:tcPr>
-            <w:tcW w:w="3255" w:type="dxa"/>
-            <w:tcMar>
-              <w:left w:w="0" w:type="dxa"/>
-              <w:right w:w="0" w:type="dxa"/>
-            </w:tcMar>
-            <w:vAlign w:val="center"/>
-          </w:tcPr>
-          <w:p>
-            <w:pPr>
-              <w:spacing w:after="0" w:line="240" w:lineRule="auto"/>
-              <w:ind w:left="360"/>
-              <w:jc w:val="both"/>
-              <w:rPr>
-                <w:rFonts w:ascii="Times New Roman" w:eastAsia="Times New Roman" w:hAnsi="Times New Roman" w:cs="Times New Roman"/>
-                <w:color w:val="000000"/>
-                <w:sz w:val="24"/>
-                <w:szCs w:val="24"/>
-              </w:rPr>
-            </w:pPr>
-            <w:r>
-              <w:rPr>
-                <w:rFonts w:ascii="Times New Roman" w:eastAsia="Times New Roman" w:hAnsi="Times New Roman" w:cs="Times New Roman"/>
-                <w:color w:val="000000"/>
-                <w:sz w:val="24"/>
-                <w:szCs w:val="24"/>
-              </w:rPr>
-              <w:t xml:space="preserve"> </w:t>
-            </w:r>
-          </w:p>
-        </w:tc>
-        <w:tc>
-          <w:tcPr>
-            <w:tcW w:w="7512" w:type="dxa"/>
-            <w:tcMar>
-              <w:left w:w="0" w:type="dxa"/>
-              <w:right w:w="0" w:type="dxa"/>
-            </w:tcMar>
-            <w:vAlign w:val="center"/>
-          </w:tcPr>
-          <w:p>
-            <w:pPr>
-              <w:spacing w:after="0" w:line="240" w:lineRule="auto"/>
-              <w:jc w:val="center"/>
-              <w:rPr>
-                <w:rFonts w:ascii="Times New Roman" w:eastAsia="Times New Roman" w:hAnsi="Times New Roman" w:cs="Times New Roman"/>
-                <w:color w:val="000000"/>
-                <w:sz w:val="24"/>
-                <w:szCs w:val="24"/>
-              </w:rPr>
-            </w:pPr>
+            <w:tcW w:w="13031" w:type="dxa"/>
+            <w:gridSpan w:val="4"/>
+            <w:tcMar>
+              <w:left w:w="0" w:type="dxa"/>
+              <w:right w:w="0" w:type="dxa"/>
+            </w:tcMar>
+            <w:vAlign w:val="center"/>
+          </w:tcPr>
+          <w:p>
+            <w:pPr>
+              <w:spacing w:line="360" w:lineRule="auto"/>
+              <w:rPr>
+                <w:rFonts w:ascii="Times New Roman" w:eastAsia="Times New Roman" w:hAnsi="Times New Roman" w:cs="Times New Roman"/>
+                <w:color w:val="000000"/>
+                <w:sz w:val="24"/>
+                <w:szCs w:val="24"/>
+              </w:rPr>
+            </w:pPr>
+            <w:r>
+              <w:rPr>
+                <w:rFonts w:ascii="Times New Roman" w:eastAsia="Times New Roman" w:hAnsi="Times New Roman" w:cs="Times New Roman"/>
+                <w:b/>
+                <w:color w:val="000000"/>
+                <w:sz w:val="24"/>
+                <w:szCs w:val="24"/>
+              </w:rPr>
+              <w:t xml:space="preserve">Resultado Obtenido: </w:t>
+            </w:r>
+            <w:r>
+              <w:rPr>
+                <w:rFonts w:ascii="Times New Roman" w:eastAsia="Times New Roman" w:hAnsi="Times New Roman" w:cs="Times New Roman"/>
+                <w:b/>
+                <w:color w:val="000000"/>
+                <w:sz w:val="24"/>
+                <w:szCs w:val="24"/>
+              </w:rPr>
+              <w:t>E</w:t>
+            </w:r>
+            <w:r>
+              <w:rPr>
+                <w:rFonts w:ascii="Times New Roman" w:eastAsia="Times New Roman" w:hAnsi="Times New Roman" w:cs="Times New Roman"/>
+                <w:b/>
+                <w:color w:val="000000"/>
+                <w:sz w:val="24"/>
+                <w:szCs w:val="24"/>
+              </w:rPr>
+              <w:t>l sis</w:t>
+            </w:r>
+            <w:r>
+              <w:rPr>
+                <w:rFonts w:ascii="Times New Roman" w:eastAsia="Times New Roman" w:hAnsi="Times New Roman" w:cs="Times New Roman"/>
+                <w:b/>
+                <w:sz w:val="24"/>
+                <w:szCs w:val="24"/>
+              </w:rPr>
+              <w:t xml:space="preserve">tema permite </w:t>
+            </w:r>
+            <w:r>
+              <w:rPr>
+                <w:rFonts w:ascii="Times New Roman" w:eastAsia="Times New Roman" w:hAnsi="Times New Roman" w:cs="Times New Roman"/>
+                <w:b/>
+                <w:sz w:val="24"/>
+                <w:szCs w:val="24"/>
+              </w:rPr>
+              <w:t>al usuario registrar, actualizar y editar las canciones.</w:t>
+            </w:r>
           </w:p>
         </w:tc>
       </w:tr>
@@ -5125,68 +5717,41 @@
               <w:spacing w:line="360" w:lineRule="auto"/>
               <w:rPr>
                 <w:rFonts w:ascii="Times New Roman" w:eastAsia="Times New Roman" w:hAnsi="Times New Roman" w:cs="Times New Roman"/>
-                <w:color w:val="000000"/>
-                <w:sz w:val="24"/>
-                <w:szCs w:val="24"/>
-              </w:rPr>
-            </w:pPr>
-            <w:r>
-              <w:rPr>
-                <w:rFonts w:ascii="Times New Roman" w:eastAsia="Times New Roman" w:hAnsi="Times New Roman" w:cs="Times New Roman"/>
-                <w:b/>
-                <w:color w:val="000000"/>
-                <w:sz w:val="24"/>
-                <w:szCs w:val="24"/>
-              </w:rPr>
-              <w:t>Resultado Obtenido: el sis</w:t>
-            </w:r>
-            <w:r>
-              <w:rPr>
-                <w:rFonts w:ascii="Times New Roman" w:eastAsia="Times New Roman" w:hAnsi="Times New Roman" w:cs="Times New Roman"/>
-                <w:b/>
-                <w:sz w:val="24"/>
-                <w:szCs w:val="24"/>
-              </w:rPr>
-              <w:t>tema permite ingresar al usuario</w:t>
-            </w:r>
-          </w:p>
-        </w:tc>
-      </w:tr>
-      <w:tr>
-        <w:trPr>
-          <w:cantSplit/>
-          <w:trHeight w:val="340"/>
-        </w:trPr>
-        <w:tc>
-          <w:tcPr>
-            <w:tcW w:w="13031" w:type="dxa"/>
-            <w:gridSpan w:val="4"/>
-            <w:tcMar>
-              <w:left w:w="0" w:type="dxa"/>
-              <w:right w:w="0" w:type="dxa"/>
-            </w:tcMar>
-            <w:vAlign w:val="center"/>
-          </w:tcPr>
-          <w:p>
-            <w:pPr>
-              <w:spacing w:line="360" w:lineRule="auto"/>
-              <w:rPr>
-                <w:rFonts w:ascii="Times New Roman" w:eastAsia="Times New Roman" w:hAnsi="Times New Roman" w:cs="Times New Roman"/>
-                <w:b/>
-                <w:color w:val="000000"/>
-                <w:sz w:val="24"/>
-                <w:szCs w:val="24"/>
-              </w:rPr>
-            </w:pPr>
-            <w:r>
-              <w:rPr>
-                <w:rFonts w:ascii="Times New Roman" w:eastAsia="Times New Roman" w:hAnsi="Times New Roman" w:cs="Times New Roman"/>
-                <w:b/>
-                <w:color w:val="000000"/>
-                <w:sz w:val="24"/>
-                <w:szCs w:val="24"/>
-              </w:rPr>
-              <w:t xml:space="preserve">Post – Condiciones: </w:t>
+                <w:b/>
+                <w:color w:val="000000"/>
+                <w:sz w:val="24"/>
+                <w:szCs w:val="24"/>
+              </w:rPr>
+            </w:pPr>
+            <w:r>
+              <w:rPr>
+                <w:rFonts w:ascii="Times New Roman" w:eastAsia="Times New Roman" w:hAnsi="Times New Roman" w:cs="Times New Roman"/>
+                <w:b/>
+                <w:color w:val="000000"/>
+                <w:sz w:val="24"/>
+                <w:szCs w:val="24"/>
+              </w:rPr>
+              <w:t>Post – Condiciones</w:t>
+            </w:r>
+            <w:r>
+              <w:rPr>
+                <w:rFonts w:ascii="Times New Roman" w:eastAsia="Times New Roman" w:hAnsi="Times New Roman" w:cs="Times New Roman"/>
+                <w:b/>
+                <w:color w:val="000000"/>
+                <w:sz w:val="24"/>
+                <w:szCs w:val="24"/>
+              </w:rPr>
+              <w:t>: Debe ejecutar cada una de las acciones de manera exitosa, dejando en evidencia los cambios con las vistas de las listas</w:t>
+            </w:r>
+            <w:r>
+              <w:rPr>
+                <w:rFonts w:ascii="Times New Roman" w:eastAsia="Times New Roman" w:hAnsi="Times New Roman" w:cs="Times New Roman"/>
+                <w:b/>
+                <w:color w:val="000000"/>
+                <w:sz w:val="24"/>
+                <w:szCs w:val="24"/>
+              </w:rPr>
+              <w:t>.</w:t>
             </w:r>
           </w:p>
         </w:tc>
@@ -5261,6 +5826,7 @@
                 <w:sz w:val="24"/>
                 <w:szCs w:val="24"/>
               </w:rPr>
+              <w:lastRenderedPageBreak/>
               <w:t xml:space="preserve">CASO DE PRUEBA </w:t>
             </w:r>
             <w:proofErr w:type="gramStart"/>
@@ -5343,6 +5909,16 @@
               </w:rPr>
               <w:t xml:space="preserve">Descripción breve:  </w:t>
             </w:r>
+            <w:r>
+              <w:rPr>
+                <w:rFonts w:ascii="Times New Roman" w:eastAsia="Times New Roman" w:hAnsi="Times New Roman" w:cs="Times New Roman"/>
+                <w:b/>
+                <w:color w:val="000000"/>
+                <w:sz w:val="24"/>
+                <w:szCs w:val="24"/>
+              </w:rPr>
+              <w:t>Lista de canciones y usuarios.</w:t>
+            </w:r>
           </w:p>
         </w:tc>
       </w:tr>
@@ -5382,6 +5958,16 @@
               </w:rPr>
               <w:t xml:space="preserve">Pre-Condiciones: </w:t>
             </w:r>
+            <w:r>
+              <w:rPr>
+                <w:rFonts w:ascii="Times New Roman" w:eastAsia="Times New Roman" w:hAnsi="Times New Roman" w:cs="Times New Roman"/>
+                <w:b/>
+                <w:color w:val="000000"/>
+                <w:sz w:val="24"/>
+                <w:szCs w:val="24"/>
+              </w:rPr>
+              <w:t>Estar registrado como administrador</w:t>
+            </w:r>
           </w:p>
         </w:tc>
       </w:tr>
@@ -5666,6 +6252,33 @@
                 <w:szCs w:val="24"/>
               </w:rPr>
             </w:pPr>
+            <w:r>
+              <w:rPr>
+                <w:rFonts w:ascii="Times New Roman" w:eastAsia="Times New Roman" w:hAnsi="Times New Roman" w:cs="Times New Roman"/>
+                <w:color w:val="000000"/>
+                <w:sz w:val="24"/>
+                <w:szCs w:val="24"/>
+              </w:rPr>
+              <w:t>En el menú de inicio de</w:t>
+            </w:r>
+            <w:r>
+              <w:rPr>
+                <w:rFonts w:ascii="Times New Roman" w:eastAsia="Times New Roman" w:hAnsi="Times New Roman" w:cs="Times New Roman"/>
+                <w:color w:val="000000"/>
+                <w:sz w:val="24"/>
+                <w:szCs w:val="24"/>
+              </w:rPr>
+              <w:t>l</w:t>
+            </w:r>
+            <w:r>
+              <w:rPr>
+                <w:rFonts w:ascii="Times New Roman" w:eastAsia="Times New Roman" w:hAnsi="Times New Roman" w:cs="Times New Roman"/>
+                <w:color w:val="000000"/>
+                <w:sz w:val="24"/>
+                <w:szCs w:val="24"/>
+              </w:rPr>
+              <w:t xml:space="preserve"> administrador, se evidencia la lista de usuarios.</w:t>
+            </w:r>
           </w:p>
         </w:tc>
         <w:tc>
@@ -5688,6 +6301,49 @@
                 <w:szCs w:val="24"/>
               </w:rPr>
             </w:pPr>
+            <w:r>
+              <w:rPr>
+                <w:rFonts w:ascii="Times New Roman" w:eastAsia="Times New Roman" w:hAnsi="Times New Roman" w:cs="Times New Roman"/>
+                <w:color w:val="000000"/>
+                <w:sz w:val="24"/>
+                <w:szCs w:val="24"/>
+              </w:rPr>
+              <w:drawing>
+                <wp:inline distT="0" distB="0" distL="0" distR="0" wp14:anchorId="31758CFD" wp14:editId="573B7970">
+                  <wp:extent cx="4763770" cy="3012440"/>
+                  <wp:effectExtent l="0" t="0" r="0" b="0"/>
+                  <wp:docPr id="13" name="Imagen 13"/>
+                  <wp:cNvGraphicFramePr>
+                    <a:graphicFrameLocks xmlns:a="http://schemas.openxmlformats.org/drawingml/2006/main" noChangeAspect="1"/>
+                  </wp:cNvGraphicFramePr>
+                  <a:graphic xmlns:a="http://schemas.openxmlformats.org/drawingml/2006/main">
+                    <a:graphicData uri="http://schemas.openxmlformats.org/drawingml/2006/picture">
+                      <pic:pic xmlns:pic="http://schemas.openxmlformats.org/drawingml/2006/picture">
+                        <pic:nvPicPr>
+                          <pic:cNvPr id="1" name=""/>
+                          <pic:cNvPicPr/>
+                        </pic:nvPicPr>
+                        <pic:blipFill>
+                          <a:blip r:embed="rId24"/>
+                          <a:stretch>
+                            <a:fillRect/>
+                          </a:stretch>
+                        </pic:blipFill>
+                        <pic:spPr>
+                          <a:xfrm>
+                            <a:off x="0" y="0"/>
+                            <a:ext cx="4763770" cy="3012440"/>
+                          </a:xfrm>
+                          <a:prstGeom prst="rect">
+                            <a:avLst/>
+                          </a:prstGeom>
+                        </pic:spPr>
+                      </pic:pic>
+                    </a:graphicData>
+                  </a:graphic>
+                </wp:inline>
+              </w:drawing>
+            </w:r>
           </w:p>
         </w:tc>
       </w:tr>
@@ -5770,6 +6426,35 @@
                 <w:szCs w:val="24"/>
               </w:rPr>
             </w:pPr>
+            <w:r>
+              <w:rPr>
+                <w:rFonts w:ascii="Times New Roman" w:eastAsia="Times New Roman" w:hAnsi="Times New Roman" w:cs="Times New Roman"/>
+                <w:color w:val="000000"/>
+                <w:sz w:val="24"/>
+                <w:szCs w:val="24"/>
+              </w:rPr>
+              <w:t xml:space="preserve">Al darle </w:t>
+            </w:r>
+            <w:proofErr w:type="spellStart"/>
+            <w:r>
+              <w:rPr>
+                <w:rFonts w:ascii="Times New Roman" w:eastAsia="Times New Roman" w:hAnsi="Times New Roman" w:cs="Times New Roman"/>
+                <w:color w:val="000000"/>
+                <w:sz w:val="24"/>
+                <w:szCs w:val="24"/>
+              </w:rPr>
+              <w:t>click</w:t>
+            </w:r>
+            <w:proofErr w:type="spellEnd"/>
+            <w:r>
+              <w:rPr>
+                <w:rFonts w:ascii="Times New Roman" w:eastAsia="Times New Roman" w:hAnsi="Times New Roman" w:cs="Times New Roman"/>
+                <w:color w:val="000000"/>
+                <w:sz w:val="24"/>
+                <w:szCs w:val="24"/>
+              </w:rPr>
+              <w:t xml:space="preserve"> en el botón “Canciones” se mostrará la lista completa de canciones registradas.</w:t>
+            </w:r>
           </w:p>
         </w:tc>
         <w:tc>
@@ -5792,6 +6477,49 @@
                 <w:szCs w:val="24"/>
               </w:rPr>
             </w:pPr>
+            <w:r>
+              <w:rPr>
+                <w:rFonts w:ascii="Times New Roman" w:eastAsia="Times New Roman" w:hAnsi="Times New Roman" w:cs="Times New Roman"/>
+                <w:color w:val="000000"/>
+                <w:sz w:val="24"/>
+                <w:szCs w:val="24"/>
+              </w:rPr>
+              <w:drawing>
+                <wp:inline distT="0" distB="0" distL="0" distR="0" wp14:anchorId="1FE58324" wp14:editId="783D8E0D">
+                  <wp:extent cx="4763770" cy="3327400"/>
+                  <wp:effectExtent l="0" t="0" r="0" b="6350"/>
+                  <wp:docPr id="14" name="Imagen 14"/>
+                  <wp:cNvGraphicFramePr>
+                    <a:graphicFrameLocks xmlns:a="http://schemas.openxmlformats.org/drawingml/2006/main" noChangeAspect="1"/>
+                  </wp:cNvGraphicFramePr>
+                  <a:graphic xmlns:a="http://schemas.openxmlformats.org/drawingml/2006/main">
+                    <a:graphicData uri="http://schemas.openxmlformats.org/drawingml/2006/picture">
+                      <pic:pic xmlns:pic="http://schemas.openxmlformats.org/drawingml/2006/picture">
+                        <pic:nvPicPr>
+                          <pic:cNvPr id="1" name=""/>
+                          <pic:cNvPicPr/>
+                        </pic:nvPicPr>
+                        <pic:blipFill>
+                          <a:blip r:embed="rId25"/>
+                          <a:stretch>
+                            <a:fillRect/>
+                          </a:stretch>
+                        </pic:blipFill>
+                        <pic:spPr>
+                          <a:xfrm>
+                            <a:off x="0" y="0"/>
+                            <a:ext cx="4763770" cy="3327400"/>
+                          </a:xfrm>
+                          <a:prstGeom prst="rect">
+                            <a:avLst/>
+                          </a:prstGeom>
+                        </pic:spPr>
+                      </pic:pic>
+                    </a:graphicData>
+                  </a:graphic>
+                </wp:inline>
+              </w:drawing>
+            </w:r>
           </w:p>
         </w:tc>
       </w:tr>
@@ -5803,24 +6531,30 @@
         <w:tc>
           <w:tcPr>
             <w:tcW w:w="1839" w:type="dxa"/>
-            <w:vMerge/>
-            <w:tcMar>
-              <w:left w:w="0" w:type="dxa"/>
-              <w:right w:w="0" w:type="dxa"/>
-            </w:tcMar>
-            <w:vAlign w:val="center"/>
-          </w:tcPr>
-          <w:p>
-            <w:pPr>
-              <w:widowControl w:val="0"/>
-              <w:spacing w:after="0" w:line="276" w:lineRule="auto"/>
-              <w:rPr>
-                <w:rFonts w:ascii="Times New Roman" w:eastAsia="Times New Roman" w:hAnsi="Times New Roman" w:cs="Times New Roman"/>
-                <w:color w:val="000000"/>
-                <w:sz w:val="24"/>
-                <w:szCs w:val="24"/>
-              </w:rPr>
-            </w:pPr>
+            <w:tcMar>
+              <w:left w:w="0" w:type="dxa"/>
+              <w:right w:w="0" w:type="dxa"/>
+            </w:tcMar>
+            <w:vAlign w:val="center"/>
+          </w:tcPr>
+          <w:p>
+            <w:pPr>
+              <w:rPr>
+                <w:rFonts w:ascii="Times New Roman" w:eastAsia="Times New Roman" w:hAnsi="Times New Roman" w:cs="Times New Roman"/>
+                <w:color w:val="000000"/>
+                <w:sz w:val="24"/>
+                <w:szCs w:val="24"/>
+              </w:rPr>
+            </w:pPr>
+            <w:r>
+              <w:rPr>
+                <w:rFonts w:ascii="Times New Roman" w:eastAsia="Times New Roman" w:hAnsi="Times New Roman" w:cs="Times New Roman"/>
+                <w:color w:val="000000"/>
+                <w:sz w:val="24"/>
+                <w:szCs w:val="24"/>
+              </w:rPr>
+              <w:t>Flujos Alternativos</w:t>
+            </w:r>
           </w:p>
         </w:tc>
         <w:tc>
@@ -5849,7 +6583,7 @@
                 <w:sz w:val="24"/>
                 <w:szCs w:val="24"/>
               </w:rPr>
-              <w:t>3</w:t>
+              <w:t>5</w:t>
             </w:r>
           </w:p>
         </w:tc>
@@ -5887,7 +6621,7 @@
           <w:p>
             <w:pPr>
               <w:spacing w:after="0" w:line="240" w:lineRule="auto"/>
-              <w:jc w:val="both"/>
+              <w:jc w:val="center"/>
               <w:rPr>
                 <w:rFonts w:ascii="Times New Roman" w:eastAsia="Times New Roman" w:hAnsi="Times New Roman" w:cs="Times New Roman"/>
                 <w:color w:val="000000"/>
@@ -5905,98 +6639,44 @@
         </w:trPr>
         <w:tc>
           <w:tcPr>
-            <w:tcW w:w="1839" w:type="dxa"/>
-            <w:vMerge/>
-            <w:tcMar>
-              <w:left w:w="0" w:type="dxa"/>
-              <w:right w:w="0" w:type="dxa"/>
-            </w:tcMar>
-            <w:vAlign w:val="center"/>
-          </w:tcPr>
-          <w:p>
-            <w:pPr>
-              <w:widowControl w:val="0"/>
-              <w:spacing w:after="0" w:line="276" w:lineRule="auto"/>
-              <w:rPr>
-                <w:rFonts w:ascii="Times New Roman" w:eastAsia="Times New Roman" w:hAnsi="Times New Roman" w:cs="Times New Roman"/>
-                <w:color w:val="000000"/>
-                <w:sz w:val="24"/>
-                <w:szCs w:val="24"/>
-              </w:rPr>
-            </w:pPr>
-          </w:p>
-        </w:tc>
-        <w:tc>
-          <w:tcPr>
-            <w:tcW w:w="425" w:type="dxa"/>
-            <w:tcMar>
-              <w:left w:w="0" w:type="dxa"/>
-              <w:right w:w="0" w:type="dxa"/>
-            </w:tcMar>
-            <w:vAlign w:val="center"/>
-          </w:tcPr>
-          <w:p>
-            <w:pPr>
-              <w:spacing w:after="0" w:line="360" w:lineRule="auto"/>
-              <w:rPr>
-                <w:rFonts w:ascii="Times New Roman" w:eastAsia="Times New Roman" w:hAnsi="Times New Roman" w:cs="Times New Roman"/>
-                <w:color w:val="000000"/>
-                <w:sz w:val="24"/>
-                <w:szCs w:val="24"/>
-              </w:rPr>
-            </w:pPr>
-            <w:r>
-              <w:rPr>
-                <w:rFonts w:ascii="Times New Roman" w:eastAsia="Times New Roman" w:hAnsi="Times New Roman" w:cs="Times New Roman"/>
-                <w:color w:val="000000"/>
-                <w:sz w:val="24"/>
-                <w:szCs w:val="24"/>
-              </w:rPr>
-              <w:t>4</w:t>
-            </w:r>
-          </w:p>
-        </w:tc>
-        <w:tc>
-          <w:tcPr>
-            <w:tcW w:w="3255" w:type="dxa"/>
-            <w:tcMar>
-              <w:left w:w="0" w:type="dxa"/>
-              <w:right w:w="0" w:type="dxa"/>
-            </w:tcMar>
-            <w:vAlign w:val="center"/>
-          </w:tcPr>
-          <w:p>
-            <w:pPr>
-              <w:spacing w:after="0" w:line="240" w:lineRule="auto"/>
-              <w:jc w:val="both"/>
-              <w:rPr>
-                <w:rFonts w:ascii="Times New Roman" w:eastAsia="Times New Roman" w:hAnsi="Times New Roman" w:cs="Times New Roman"/>
-                <w:color w:val="000000"/>
-                <w:sz w:val="24"/>
-                <w:szCs w:val="24"/>
-              </w:rPr>
-            </w:pPr>
-          </w:p>
-        </w:tc>
-        <w:tc>
-          <w:tcPr>
-            <w:tcW w:w="7512" w:type="dxa"/>
-            <w:tcMar>
-              <w:left w:w="0" w:type="dxa"/>
-              <w:right w:w="0" w:type="dxa"/>
-            </w:tcMar>
-            <w:vAlign w:val="center"/>
-          </w:tcPr>
-          <w:p>
-            <w:pPr>
-              <w:jc w:val="both"/>
-              <w:rPr>
-                <w:rFonts w:ascii="Times New Roman" w:eastAsia="Times New Roman" w:hAnsi="Times New Roman" w:cs="Times New Roman"/>
-                <w:color w:val="000000"/>
-                <w:sz w:val="24"/>
-                <w:szCs w:val="24"/>
-              </w:rPr>
-            </w:pPr>
+            <w:tcW w:w="13031" w:type="dxa"/>
+            <w:gridSpan w:val="4"/>
+            <w:tcMar>
+              <w:left w:w="0" w:type="dxa"/>
+              <w:right w:w="0" w:type="dxa"/>
+            </w:tcMar>
+            <w:vAlign w:val="center"/>
+          </w:tcPr>
+          <w:p>
+            <w:pPr>
+              <w:spacing w:line="360" w:lineRule="auto"/>
+              <w:rPr>
+                <w:rFonts w:ascii="Times New Roman" w:eastAsia="Times New Roman" w:hAnsi="Times New Roman" w:cs="Times New Roman"/>
+                <w:color w:val="000000"/>
+                <w:sz w:val="24"/>
+                <w:szCs w:val="24"/>
+              </w:rPr>
+            </w:pPr>
+            <w:r>
+              <w:rPr>
+                <w:rFonts w:ascii="Times New Roman" w:eastAsia="Times New Roman" w:hAnsi="Times New Roman" w:cs="Times New Roman"/>
+                <w:b/>
+                <w:color w:val="000000"/>
+                <w:sz w:val="24"/>
+                <w:szCs w:val="24"/>
+              </w:rPr>
+              <w:t xml:space="preserve">Resultado Obtenido: </w:t>
+            </w:r>
+            <w:r>
+              <w:rPr>
+                <w:rFonts w:ascii="Times New Roman" w:eastAsia="Times New Roman" w:hAnsi="Times New Roman" w:cs="Times New Roman"/>
+                <w:b/>
+                <w:color w:val="000000"/>
+                <w:sz w:val="24"/>
+                <w:szCs w:val="24"/>
+              </w:rPr>
+              <w:t>El listado de usuarios con cada uno de los registros y la lista de canciones.</w:t>
+            </w:r>
           </w:p>
         </w:tc>
       </w:tr>
@@ -6007,100 +6687,479 @@
         </w:trPr>
         <w:tc>
           <w:tcPr>
+            <w:tcW w:w="13031" w:type="dxa"/>
+            <w:gridSpan w:val="4"/>
+            <w:tcMar>
+              <w:left w:w="0" w:type="dxa"/>
+              <w:right w:w="0" w:type="dxa"/>
+            </w:tcMar>
+            <w:vAlign w:val="center"/>
+          </w:tcPr>
+          <w:p>
+            <w:pPr>
+              <w:spacing w:line="360" w:lineRule="auto"/>
+              <w:rPr>
+                <w:rFonts w:ascii="Times New Roman" w:eastAsia="Times New Roman" w:hAnsi="Times New Roman" w:cs="Times New Roman"/>
+                <w:b/>
+                <w:color w:val="000000"/>
+                <w:sz w:val="24"/>
+                <w:szCs w:val="24"/>
+              </w:rPr>
+            </w:pPr>
+            <w:r>
+              <w:rPr>
+                <w:rFonts w:ascii="Times New Roman" w:eastAsia="Times New Roman" w:hAnsi="Times New Roman" w:cs="Times New Roman"/>
+                <w:b/>
+                <w:color w:val="000000"/>
+                <w:sz w:val="24"/>
+                <w:szCs w:val="24"/>
+              </w:rPr>
+              <w:t xml:space="preserve">Post – Condiciones: </w:t>
+            </w:r>
+            <w:r>
+              <w:rPr>
+                <w:rFonts w:ascii="Times New Roman" w:eastAsia="Times New Roman" w:hAnsi="Times New Roman" w:cs="Times New Roman"/>
+                <w:b/>
+                <w:color w:val="000000"/>
+                <w:sz w:val="24"/>
+                <w:szCs w:val="24"/>
+              </w:rPr>
+              <w:t>Deben mostrar los listados correspondientes según la opción seleccionada.</w:t>
+            </w:r>
+          </w:p>
+        </w:tc>
+      </w:tr>
+    </w:tbl>
+    <w:p>
+      <w:pPr>
+        <w:rPr>
+          <w:rFonts w:ascii="Times New Roman" w:eastAsia="Times New Roman" w:hAnsi="Times New Roman" w:cs="Times New Roman"/>
+          <w:sz w:val="24"/>
+          <w:szCs w:val="24"/>
+        </w:rPr>
+      </w:pPr>
+    </w:p>
+    <w:p>
+      <w:pPr>
+        <w:rPr>
+          <w:rFonts w:ascii="Times New Roman" w:eastAsia="Times New Roman" w:hAnsi="Times New Roman" w:cs="Times New Roman"/>
+          <w:sz w:val="24"/>
+          <w:szCs w:val="24"/>
+        </w:rPr>
+      </w:pPr>
+    </w:p>
+    <w:p>
+      <w:pPr>
+        <w:jc w:val="both"/>
+        <w:rPr>
+          <w:rFonts w:ascii="Times New Roman" w:eastAsia="Times New Roman" w:hAnsi="Times New Roman" w:cs="Times New Roman"/>
+          <w:sz w:val="24"/>
+          <w:szCs w:val="24"/>
+        </w:rPr>
+      </w:pPr>
+    </w:p>
+    <w:tbl>
+      <w:tblPr>
+        <w:tblStyle w:val="Style30"/>
+        <w:tblpPr w:leftFromText="180" w:rightFromText="180" w:vertAnchor="text" w:horzAnchor="page" w:tblpX="1414" w:tblpY="435"/>
+        <w:tblOverlap w:val="never"/>
+        <w:tblW w:w="13031" w:type="dxa"/>
+        <w:tblInd w:w="0" w:type="dxa"/>
+        <w:tblBorders>
+          <w:top w:val="single" w:sz="4" w:space="0" w:color="000000"/>
+          <w:left w:val="single" w:sz="4" w:space="0" w:color="000000"/>
+          <w:bottom w:val="single" w:sz="4" w:space="0" w:color="000000"/>
+          <w:right w:val="single" w:sz="4" w:space="0" w:color="000000"/>
+          <w:insideH w:val="single" w:sz="4" w:space="0" w:color="000000"/>
+          <w:insideV w:val="single" w:sz="4" w:space="0" w:color="000000"/>
+        </w:tblBorders>
+        <w:tblLayout w:type="fixed"/>
+        <w:tblLook w:val="0000" w:firstRow="0" w:lastRow="0" w:firstColumn="0" w:lastColumn="0" w:noHBand="0" w:noVBand="0"/>
+      </w:tblPr>
+      <w:tblGrid>
+        <w:gridCol w:w="1839"/>
+        <w:gridCol w:w="425"/>
+        <w:gridCol w:w="3255"/>
+        <w:gridCol w:w="7512"/>
+      </w:tblGrid>
+      <w:tr>
+        <w:trPr>
+          <w:cantSplit/>
+          <w:trHeight w:val="592"/>
+        </w:trPr>
+        <w:tc>
+          <w:tcPr>
+            <w:tcW w:w="13031" w:type="dxa"/>
+            <w:gridSpan w:val="4"/>
+            <w:shd w:val="clear" w:color="auto" w:fill="D9D9D9"/>
+            <w:vAlign w:val="center"/>
+          </w:tcPr>
+          <w:p>
+            <w:pPr>
+              <w:tabs>
+                <w:tab w:val="center" w:pos="3972"/>
+                <w:tab w:val="right" w:pos="8224"/>
+              </w:tabs>
+              <w:ind w:left="28" w:right="28"/>
+              <w:jc w:val="center"/>
+              <w:rPr>
+                <w:rFonts w:ascii="Times New Roman" w:eastAsia="Times New Roman" w:hAnsi="Times New Roman" w:cs="Times New Roman"/>
+                <w:b/>
+                <w:color w:val="000000"/>
+                <w:sz w:val="24"/>
+                <w:szCs w:val="24"/>
+              </w:rPr>
+            </w:pPr>
+            <w:r>
+              <w:rPr>
+                <w:rFonts w:ascii="Times New Roman" w:eastAsia="Times New Roman" w:hAnsi="Times New Roman" w:cs="Times New Roman"/>
+                <w:b/>
+                <w:color w:val="000000"/>
+                <w:sz w:val="24"/>
+                <w:szCs w:val="24"/>
+              </w:rPr>
+              <w:lastRenderedPageBreak/>
+              <w:t xml:space="preserve">CASO DE PRUEBA </w:t>
+            </w:r>
+            <w:proofErr w:type="gramStart"/>
+            <w:r>
+              <w:rPr>
+                <w:rFonts w:ascii="Times New Roman" w:eastAsia="Times New Roman" w:hAnsi="Times New Roman" w:cs="Times New Roman"/>
+                <w:b/>
+                <w:color w:val="000000"/>
+                <w:sz w:val="24"/>
+                <w:szCs w:val="24"/>
+              </w:rPr>
+              <w:t>No.  :</w:t>
+            </w:r>
+            <w:proofErr w:type="gramEnd"/>
+            <w:r>
+              <w:rPr>
+                <w:rFonts w:ascii="Times New Roman" w:eastAsia="Times New Roman" w:hAnsi="Times New Roman" w:cs="Times New Roman"/>
+                <w:b/>
+                <w:color w:val="000000"/>
+                <w:sz w:val="24"/>
+                <w:szCs w:val="24"/>
+              </w:rPr>
+              <w:t xml:space="preserve"> </w:t>
+            </w:r>
+            <w:r>
+              <w:rPr>
+                <w:rFonts w:ascii="Times New Roman" w:eastAsia="Times New Roman" w:hAnsi="Times New Roman" w:cs="Times New Roman"/>
+                <w:b/>
+                <w:color w:val="000000"/>
+                <w:sz w:val="24"/>
+                <w:szCs w:val="24"/>
+              </w:rPr>
+              <w:t>6</w:t>
+            </w:r>
+            <w:r>
+              <w:rPr>
+                <w:rFonts w:ascii="Times New Roman" w:eastAsia="Times New Roman" w:hAnsi="Times New Roman" w:cs="Times New Roman"/>
+                <w:color w:val="000000"/>
+                <w:sz w:val="24"/>
+                <w:szCs w:val="24"/>
+              </w:rPr>
+              <w:t> </w:t>
+            </w:r>
+            <w:r>
+              <w:rPr>
+                <w:rFonts w:ascii="Times New Roman" w:eastAsia="Times New Roman" w:hAnsi="Times New Roman" w:cs="Times New Roman"/>
+                <w:b/>
+                <w:color w:val="000000"/>
+                <w:sz w:val="24"/>
+                <w:szCs w:val="24"/>
+              </w:rPr>
+              <w:t>(CO)</w:t>
+            </w:r>
+          </w:p>
+        </w:tc>
+      </w:tr>
+      <w:tr>
+        <w:trPr>
+          <w:cantSplit/>
+          <w:trHeight w:val="489"/>
+        </w:trPr>
+        <w:tc>
+          <w:tcPr>
+            <w:tcW w:w="13031" w:type="dxa"/>
+            <w:gridSpan w:val="4"/>
+            <w:vAlign w:val="center"/>
+          </w:tcPr>
+          <w:p>
+            <w:pPr>
+              <w:tabs>
+                <w:tab w:val="center" w:pos="3972"/>
+                <w:tab w:val="right" w:pos="8224"/>
+              </w:tabs>
+              <w:ind w:left="28" w:right="28"/>
+              <w:rPr>
+                <w:rFonts w:ascii="Times New Roman" w:eastAsia="Times New Roman" w:hAnsi="Times New Roman" w:cs="Times New Roman"/>
+                <w:b/>
+                <w:color w:val="000000"/>
+                <w:sz w:val="24"/>
+                <w:szCs w:val="24"/>
+              </w:rPr>
+            </w:pPr>
+            <w:r>
+              <w:rPr>
+                <w:rFonts w:ascii="Times New Roman" w:eastAsia="Times New Roman" w:hAnsi="Times New Roman" w:cs="Times New Roman"/>
+                <w:b/>
+                <w:color w:val="000000"/>
+                <w:sz w:val="24"/>
+                <w:szCs w:val="24"/>
+              </w:rPr>
+              <w:t xml:space="preserve">Descripción breve:   </w:t>
+            </w:r>
+            <w:r>
+              <w:rPr>
+                <w:rFonts w:ascii="Times New Roman" w:eastAsia="Times New Roman" w:hAnsi="Times New Roman" w:cs="Times New Roman"/>
+                <w:b/>
+                <w:color w:val="000000"/>
+                <w:sz w:val="24"/>
+                <w:szCs w:val="24"/>
+              </w:rPr>
+              <w:t>Cerrar sesión.</w:t>
+            </w:r>
+          </w:p>
+        </w:tc>
+      </w:tr>
+      <w:tr>
+        <w:trPr>
+          <w:cantSplit/>
+          <w:trHeight w:val="567"/>
+        </w:trPr>
+        <w:tc>
+          <w:tcPr>
+            <w:tcW w:w="13031" w:type="dxa"/>
+            <w:gridSpan w:val="4"/>
+            <w:vAlign w:val="center"/>
+          </w:tcPr>
+          <w:p>
+            <w:pPr>
+              <w:tabs>
+                <w:tab w:val="center" w:pos="3972"/>
+                <w:tab w:val="right" w:pos="8224"/>
+              </w:tabs>
+              <w:ind w:left="28" w:right="28"/>
+              <w:rPr>
+                <w:rFonts w:ascii="Times New Roman" w:eastAsia="Times New Roman" w:hAnsi="Times New Roman" w:cs="Times New Roman"/>
+                <w:b/>
+                <w:color w:val="000000"/>
+                <w:sz w:val="24"/>
+                <w:szCs w:val="24"/>
+              </w:rPr>
+            </w:pPr>
+            <w:r>
+              <w:rPr>
+                <w:rFonts w:ascii="Times New Roman" w:eastAsia="Times New Roman" w:hAnsi="Times New Roman" w:cs="Times New Roman"/>
+                <w:b/>
+                <w:color w:val="000000"/>
+                <w:sz w:val="24"/>
+                <w:szCs w:val="24"/>
+              </w:rPr>
+              <w:t>Pre-Condiciones: Estar registrado en el sistema</w:t>
+            </w:r>
+            <w:r>
+              <w:rPr>
+                <w:rFonts w:ascii="Times New Roman" w:eastAsia="Times New Roman" w:hAnsi="Times New Roman" w:cs="Times New Roman"/>
+                <w:b/>
+                <w:color w:val="000000"/>
+                <w:sz w:val="24"/>
+                <w:szCs w:val="24"/>
+              </w:rPr>
+              <w:t xml:space="preserve"> como administrador</w:t>
+            </w:r>
+          </w:p>
+        </w:tc>
+      </w:tr>
+      <w:tr>
+        <w:trPr>
+          <w:cantSplit/>
+          <w:trHeight w:val="458"/>
+        </w:trPr>
+        <w:tc>
+          <w:tcPr>
             <w:tcW w:w="1839" w:type="dxa"/>
-            <w:tcMar>
-              <w:left w:w="0" w:type="dxa"/>
-              <w:right w:w="0" w:type="dxa"/>
-            </w:tcMar>
-            <w:vAlign w:val="center"/>
-          </w:tcPr>
-          <w:p>
-            <w:pPr>
-              <w:rPr>
-                <w:rFonts w:ascii="Times New Roman" w:eastAsia="Times New Roman" w:hAnsi="Times New Roman" w:cs="Times New Roman"/>
-                <w:color w:val="000000"/>
-                <w:sz w:val="24"/>
-                <w:szCs w:val="24"/>
-              </w:rPr>
-            </w:pPr>
-            <w:r>
-              <w:rPr>
-                <w:rFonts w:ascii="Times New Roman" w:eastAsia="Times New Roman" w:hAnsi="Times New Roman" w:cs="Times New Roman"/>
-                <w:color w:val="000000"/>
-                <w:sz w:val="24"/>
-                <w:szCs w:val="24"/>
-              </w:rPr>
-              <w:t>Flujos Alternativos</w:t>
-            </w:r>
-          </w:p>
-        </w:tc>
-        <w:tc>
-          <w:tcPr>
-            <w:tcW w:w="425" w:type="dxa"/>
-            <w:tcMar>
-              <w:left w:w="0" w:type="dxa"/>
-              <w:right w:w="0" w:type="dxa"/>
-            </w:tcMar>
-            <w:vAlign w:val="center"/>
-          </w:tcPr>
-          <w:p>
-            <w:pPr>
-              <w:spacing w:after="0" w:line="360" w:lineRule="auto"/>
-              <w:rPr>
-                <w:rFonts w:ascii="Times New Roman" w:eastAsia="Times New Roman" w:hAnsi="Times New Roman" w:cs="Times New Roman"/>
-                <w:color w:val="000000"/>
-                <w:sz w:val="24"/>
-                <w:szCs w:val="24"/>
-              </w:rPr>
-            </w:pPr>
-            <w:r>
-              <w:rPr>
-                <w:rFonts w:ascii="Times New Roman" w:eastAsia="Times New Roman" w:hAnsi="Times New Roman" w:cs="Times New Roman"/>
-                <w:color w:val="000000"/>
-                <w:sz w:val="24"/>
-                <w:szCs w:val="24"/>
-              </w:rPr>
-              <w:t>5</w:t>
-            </w:r>
-          </w:p>
-        </w:tc>
-        <w:tc>
-          <w:tcPr>
-            <w:tcW w:w="3255" w:type="dxa"/>
-            <w:tcMar>
-              <w:left w:w="0" w:type="dxa"/>
-              <w:right w:w="0" w:type="dxa"/>
-            </w:tcMar>
-            <w:vAlign w:val="center"/>
-          </w:tcPr>
-          <w:p>
-            <w:pPr>
-              <w:spacing w:after="0" w:line="240" w:lineRule="auto"/>
-              <w:jc w:val="both"/>
-              <w:rPr>
-                <w:rFonts w:ascii="Times New Roman" w:eastAsia="Times New Roman" w:hAnsi="Times New Roman" w:cs="Times New Roman"/>
-                <w:color w:val="000000"/>
-                <w:sz w:val="24"/>
-                <w:szCs w:val="24"/>
-              </w:rPr>
-            </w:pPr>
+            <w:vMerge w:val="restart"/>
+            <w:shd w:val="clear" w:color="auto" w:fill="auto"/>
+            <w:tcMar>
+              <w:left w:w="0" w:type="dxa"/>
+              <w:right w:w="0" w:type="dxa"/>
+            </w:tcMar>
+            <w:vAlign w:val="center"/>
+          </w:tcPr>
+          <w:p>
+            <w:pPr>
+              <w:tabs>
+                <w:tab w:val="center" w:pos="3972"/>
+                <w:tab w:val="right" w:pos="8224"/>
+              </w:tabs>
+              <w:ind w:left="28" w:right="28"/>
+              <w:rPr>
+                <w:rFonts w:ascii="Times New Roman" w:eastAsia="Times New Roman" w:hAnsi="Times New Roman" w:cs="Times New Roman"/>
+                <w:b/>
+                <w:color w:val="000000"/>
+                <w:sz w:val="24"/>
+                <w:szCs w:val="24"/>
+              </w:rPr>
+            </w:pPr>
+          </w:p>
+        </w:tc>
+        <w:tc>
+          <w:tcPr>
+            <w:tcW w:w="3680" w:type="dxa"/>
+            <w:gridSpan w:val="2"/>
+            <w:vMerge w:val="restart"/>
+            <w:shd w:val="clear" w:color="auto" w:fill="D9D9D9"/>
+            <w:tcMar>
+              <w:left w:w="0" w:type="dxa"/>
+              <w:right w:w="0" w:type="dxa"/>
+            </w:tcMar>
+            <w:vAlign w:val="center"/>
+          </w:tcPr>
+          <w:p>
+            <w:pPr>
+              <w:tabs>
+                <w:tab w:val="center" w:pos="3972"/>
+                <w:tab w:val="right" w:pos="8224"/>
+              </w:tabs>
+              <w:ind w:left="28" w:right="28"/>
+              <w:jc w:val="center"/>
+              <w:rPr>
+                <w:rFonts w:ascii="Times New Roman" w:eastAsia="Times New Roman" w:hAnsi="Times New Roman" w:cs="Times New Roman"/>
+                <w:b/>
+                <w:color w:val="000000"/>
+                <w:sz w:val="24"/>
+                <w:szCs w:val="24"/>
+              </w:rPr>
+            </w:pPr>
+            <w:r>
+              <w:rPr>
+                <w:rFonts w:ascii="Times New Roman" w:eastAsia="Times New Roman" w:hAnsi="Times New Roman" w:cs="Times New Roman"/>
+                <w:b/>
+                <w:color w:val="000000"/>
+                <w:sz w:val="24"/>
+                <w:szCs w:val="24"/>
+              </w:rPr>
+              <w:t>ACCIÓN</w:t>
+            </w:r>
           </w:p>
         </w:tc>
         <w:tc>
           <w:tcPr>
             <w:tcW w:w="7512" w:type="dxa"/>
-            <w:tcMar>
-              <w:left w:w="0" w:type="dxa"/>
-              <w:right w:w="0" w:type="dxa"/>
-            </w:tcMar>
-            <w:vAlign w:val="center"/>
-          </w:tcPr>
-          <w:p>
-            <w:pPr>
-              <w:spacing w:after="0" w:line="240" w:lineRule="auto"/>
+            <w:vMerge w:val="restart"/>
+            <w:shd w:val="clear" w:color="auto" w:fill="D9D9D9"/>
+            <w:tcMar>
+              <w:left w:w="0" w:type="dxa"/>
+              <w:right w:w="0" w:type="dxa"/>
+            </w:tcMar>
+            <w:vAlign w:val="center"/>
+          </w:tcPr>
+          <w:p>
+            <w:pPr>
+              <w:tabs>
+                <w:tab w:val="center" w:pos="3972"/>
+                <w:tab w:val="right" w:pos="8224"/>
+              </w:tabs>
+              <w:ind w:left="28" w:right="28"/>
               <w:jc w:val="center"/>
               <w:rPr>
                 <w:rFonts w:ascii="Times New Roman" w:eastAsia="Times New Roman" w:hAnsi="Times New Roman" w:cs="Times New Roman"/>
+                <w:b/>
+                <w:color w:val="000000"/>
+                <w:sz w:val="24"/>
+                <w:szCs w:val="24"/>
+              </w:rPr>
+            </w:pPr>
+            <w:r>
+              <w:rPr>
+                <w:rFonts w:ascii="Times New Roman" w:eastAsia="Times New Roman" w:hAnsi="Times New Roman" w:cs="Times New Roman"/>
+                <w:b/>
+                <w:color w:val="000000"/>
+                <w:sz w:val="24"/>
+                <w:szCs w:val="24"/>
+              </w:rPr>
+              <w:t>RESULTADO ESPERADO</w:t>
+            </w:r>
+          </w:p>
+        </w:tc>
+      </w:tr>
+      <w:tr>
+        <w:trPr>
+          <w:cantSplit/>
+          <w:trHeight w:val="317"/>
+        </w:trPr>
+        <w:tc>
+          <w:tcPr>
+            <w:tcW w:w="1839" w:type="dxa"/>
+            <w:vMerge/>
+            <w:shd w:val="clear" w:color="auto" w:fill="auto"/>
+            <w:tcMar>
+              <w:left w:w="0" w:type="dxa"/>
+              <w:right w:w="0" w:type="dxa"/>
+            </w:tcMar>
+            <w:vAlign w:val="center"/>
+          </w:tcPr>
+          <w:p>
+            <w:pPr>
+              <w:widowControl w:val="0"/>
+              <w:spacing w:after="0" w:line="276" w:lineRule="auto"/>
+              <w:rPr>
+                <w:rFonts w:ascii="Times New Roman" w:eastAsia="Times New Roman" w:hAnsi="Times New Roman" w:cs="Times New Roman"/>
+                <w:b/>
+                <w:color w:val="000000"/>
+                <w:sz w:val="24"/>
+                <w:szCs w:val="24"/>
+              </w:rPr>
+            </w:pPr>
+          </w:p>
+        </w:tc>
+        <w:tc>
+          <w:tcPr>
+            <w:tcW w:w="3680" w:type="dxa"/>
+            <w:gridSpan w:val="2"/>
+            <w:vMerge/>
+            <w:shd w:val="clear" w:color="auto" w:fill="D9D9D9"/>
+            <w:tcMar>
+              <w:left w:w="0" w:type="dxa"/>
+              <w:right w:w="0" w:type="dxa"/>
+            </w:tcMar>
+            <w:vAlign w:val="center"/>
+          </w:tcPr>
+          <w:p>
+            <w:pPr>
+              <w:widowControl w:val="0"/>
+              <w:spacing w:after="0" w:line="276" w:lineRule="auto"/>
+              <w:rPr>
+                <w:rFonts w:ascii="Times New Roman" w:eastAsia="Times New Roman" w:hAnsi="Times New Roman" w:cs="Times New Roman"/>
+                <w:b/>
+                <w:color w:val="000000"/>
+                <w:sz w:val="24"/>
+                <w:szCs w:val="24"/>
+              </w:rPr>
+            </w:pPr>
+          </w:p>
+        </w:tc>
+        <w:tc>
+          <w:tcPr>
+            <w:tcW w:w="7512" w:type="dxa"/>
+            <w:vMerge/>
+            <w:shd w:val="clear" w:color="auto" w:fill="D9D9D9"/>
+            <w:tcMar>
+              <w:left w:w="0" w:type="dxa"/>
+              <w:right w:w="0" w:type="dxa"/>
+            </w:tcMar>
+            <w:vAlign w:val="center"/>
+          </w:tcPr>
+          <w:p>
+            <w:pPr>
+              <w:widowControl w:val="0"/>
+              <w:spacing w:after="0" w:line="276" w:lineRule="auto"/>
+              <w:rPr>
+                <w:rFonts w:ascii="Times New Roman" w:eastAsia="Times New Roman" w:hAnsi="Times New Roman" w:cs="Times New Roman"/>
+                <w:b/>
                 <w:color w:val="000000"/>
                 <w:sz w:val="24"/>
                 <w:szCs w:val="24"/>
@@ -6116,34 +7175,206 @@
         </w:trPr>
         <w:tc>
           <w:tcPr>
-            <w:tcW w:w="13031" w:type="dxa"/>
-            <w:gridSpan w:val="4"/>
-            <w:tcMar>
-              <w:left w:w="0" w:type="dxa"/>
-              <w:right w:w="0" w:type="dxa"/>
-            </w:tcMar>
-            <w:vAlign w:val="center"/>
-          </w:tcPr>
-          <w:p>
-            <w:pPr>
-              <w:spacing w:line="360" w:lineRule="auto"/>
-              <w:rPr>
-                <w:rFonts w:ascii="Times New Roman" w:eastAsia="Times New Roman" w:hAnsi="Times New Roman" w:cs="Times New Roman"/>
-                <w:color w:val="000000"/>
-                <w:sz w:val="24"/>
-                <w:szCs w:val="24"/>
-              </w:rPr>
-            </w:pPr>
-            <w:r>
-              <w:rPr>
-                <w:rFonts w:ascii="Times New Roman" w:eastAsia="Times New Roman" w:hAnsi="Times New Roman" w:cs="Times New Roman"/>
-                <w:b/>
-                <w:color w:val="000000"/>
-                <w:sz w:val="24"/>
-                <w:szCs w:val="24"/>
-              </w:rPr>
-              <w:t xml:space="preserve">Resultado Obtenido: </w:t>
-            </w:r>
+            <w:tcW w:w="1839" w:type="dxa"/>
+            <w:tcMar>
+              <w:left w:w="0" w:type="dxa"/>
+              <w:right w:w="0" w:type="dxa"/>
+            </w:tcMar>
+            <w:vAlign w:val="center"/>
+          </w:tcPr>
+          <w:p>
+            <w:pPr>
+              <w:rPr>
+                <w:rFonts w:ascii="Times New Roman" w:eastAsia="Times New Roman" w:hAnsi="Times New Roman" w:cs="Times New Roman"/>
+                <w:color w:val="000000"/>
+                <w:sz w:val="24"/>
+                <w:szCs w:val="24"/>
+              </w:rPr>
+            </w:pPr>
+            <w:r>
+              <w:rPr>
+                <w:rFonts w:ascii="Times New Roman" w:eastAsia="Times New Roman" w:hAnsi="Times New Roman" w:cs="Times New Roman"/>
+                <w:color w:val="000000"/>
+                <w:sz w:val="24"/>
+                <w:szCs w:val="24"/>
+              </w:rPr>
+              <w:t>Flujos Normales</w:t>
+            </w:r>
+          </w:p>
+        </w:tc>
+        <w:tc>
+          <w:tcPr>
+            <w:tcW w:w="425" w:type="dxa"/>
+            <w:tcMar>
+              <w:left w:w="0" w:type="dxa"/>
+              <w:right w:w="0" w:type="dxa"/>
+            </w:tcMar>
+            <w:vAlign w:val="center"/>
+          </w:tcPr>
+          <w:p>
+            <w:pPr>
+              <w:spacing w:after="0" w:line="360" w:lineRule="auto"/>
+              <w:rPr>
+                <w:rFonts w:ascii="Times New Roman" w:eastAsia="Times New Roman" w:hAnsi="Times New Roman" w:cs="Times New Roman"/>
+                <w:color w:val="000000"/>
+                <w:sz w:val="24"/>
+                <w:szCs w:val="24"/>
+              </w:rPr>
+            </w:pPr>
+            <w:r>
+              <w:rPr>
+                <w:rFonts w:ascii="Times New Roman" w:eastAsia="Times New Roman" w:hAnsi="Times New Roman" w:cs="Times New Roman"/>
+                <w:color w:val="000000"/>
+                <w:sz w:val="24"/>
+                <w:szCs w:val="24"/>
+              </w:rPr>
+              <w:t>1</w:t>
+            </w:r>
+          </w:p>
+        </w:tc>
+        <w:tc>
+          <w:tcPr>
+            <w:tcW w:w="3255" w:type="dxa"/>
+            <w:tcMar>
+              <w:left w:w="0" w:type="dxa"/>
+              <w:right w:w="0" w:type="dxa"/>
+            </w:tcMar>
+            <w:vAlign w:val="center"/>
+          </w:tcPr>
+          <w:p>
+            <w:pPr>
+              <w:numPr>
+                <w:ilvl w:val="0"/>
+                <w:numId w:val="2"/>
+              </w:numPr>
+              <w:spacing w:after="0" w:line="240" w:lineRule="auto"/>
+              <w:jc w:val="both"/>
+              <w:rPr>
+                <w:rFonts w:ascii="Times New Roman" w:eastAsia="Times New Roman" w:hAnsi="Times New Roman" w:cs="Times New Roman"/>
+                <w:color w:val="000000"/>
+                <w:sz w:val="24"/>
+                <w:szCs w:val="24"/>
+              </w:rPr>
+            </w:pPr>
+            <w:r>
+              <w:rPr>
+                <w:rFonts w:ascii="Times New Roman" w:eastAsia="Times New Roman" w:hAnsi="Times New Roman" w:cs="Times New Roman"/>
+                <w:color w:val="000000"/>
+                <w:sz w:val="24"/>
+                <w:szCs w:val="24"/>
+              </w:rPr>
+              <w:t xml:space="preserve">El usuario al darle </w:t>
+            </w:r>
+            <w:proofErr w:type="spellStart"/>
+            <w:r>
+              <w:rPr>
+                <w:rFonts w:ascii="Times New Roman" w:eastAsia="Times New Roman" w:hAnsi="Times New Roman" w:cs="Times New Roman"/>
+                <w:color w:val="000000"/>
+                <w:sz w:val="24"/>
+                <w:szCs w:val="24"/>
+              </w:rPr>
+              <w:t>click</w:t>
+            </w:r>
+            <w:proofErr w:type="spellEnd"/>
+            <w:r>
+              <w:rPr>
+                <w:rFonts w:ascii="Times New Roman" w:eastAsia="Times New Roman" w:hAnsi="Times New Roman" w:cs="Times New Roman"/>
+                <w:color w:val="000000"/>
+                <w:sz w:val="24"/>
+                <w:szCs w:val="24"/>
+              </w:rPr>
+              <w:t xml:space="preserve"> en el botón “Cerrar sesión”, eliminara dicha sesión y lo retornara al Inicio de sesión.</w:t>
+            </w:r>
+          </w:p>
+          <w:p>
+            <w:pPr>
+              <w:spacing w:after="0" w:line="240" w:lineRule="auto"/>
+              <w:ind w:left="720"/>
+              <w:jc w:val="both"/>
+              <w:rPr>
+                <w:rFonts w:ascii="Times New Roman" w:eastAsia="Times New Roman" w:hAnsi="Times New Roman" w:cs="Times New Roman"/>
+                <w:color w:val="000000"/>
+                <w:sz w:val="24"/>
+                <w:szCs w:val="24"/>
+              </w:rPr>
+            </w:pPr>
+          </w:p>
+        </w:tc>
+        <w:tc>
+          <w:tcPr>
+            <w:tcW w:w="7512" w:type="dxa"/>
+            <w:tcMar>
+              <w:left w:w="0" w:type="dxa"/>
+              <w:right w:w="0" w:type="dxa"/>
+            </w:tcMar>
+            <w:vAlign w:val="center"/>
+          </w:tcPr>
+          <w:p>
+            <w:pPr>
+              <w:spacing w:after="0" w:line="240" w:lineRule="auto"/>
+              <w:jc w:val="center"/>
+              <w:rPr>
+                <w:rFonts w:ascii="Times New Roman" w:eastAsia="Times New Roman" w:hAnsi="Times New Roman" w:cs="Times New Roman"/>
+                <w:color w:val="000000"/>
+                <w:sz w:val="24"/>
+                <w:szCs w:val="24"/>
+              </w:rPr>
+            </w:pPr>
+            <w:r>
+              <w:rPr>
+                <w:rFonts w:ascii="Times New Roman" w:eastAsia="Times New Roman" w:hAnsi="Times New Roman" w:cs="Times New Roman"/>
+                <w:color w:val="000000"/>
+                <w:sz w:val="24"/>
+                <w:szCs w:val="24"/>
+              </w:rPr>
+              <w:drawing>
+                <wp:inline distT="0" distB="0" distL="0" distR="0" wp14:anchorId="6C18C027" wp14:editId="2F3C49A5">
+                  <wp:extent cx="4763770" cy="2694940"/>
+                  <wp:effectExtent l="0" t="0" r="0" b="0"/>
+                  <wp:docPr id="26" name="Imagen 26"/>
+                  <wp:cNvGraphicFramePr>
+                    <a:graphicFrameLocks xmlns:a="http://schemas.openxmlformats.org/drawingml/2006/main" noChangeAspect="1"/>
+                  </wp:cNvGraphicFramePr>
+                  <a:graphic xmlns:a="http://schemas.openxmlformats.org/drawingml/2006/main">
+                    <a:graphicData uri="http://schemas.openxmlformats.org/drawingml/2006/picture">
+                      <pic:pic xmlns:pic="http://schemas.openxmlformats.org/drawingml/2006/picture">
+                        <pic:nvPicPr>
+                          <pic:cNvPr id="1" name=""/>
+                          <pic:cNvPicPr/>
+                        </pic:nvPicPr>
+                        <pic:blipFill>
+                          <a:blip r:embed="rId26"/>
+                          <a:stretch>
+                            <a:fillRect/>
+                          </a:stretch>
+                        </pic:blipFill>
+                        <pic:spPr>
+                          <a:xfrm>
+                            <a:off x="0" y="0"/>
+                            <a:ext cx="4763770" cy="2694940"/>
+                          </a:xfrm>
+                          <a:prstGeom prst="rect">
+                            <a:avLst/>
+                          </a:prstGeom>
+                        </pic:spPr>
+                      </pic:pic>
+                    </a:graphicData>
+                  </a:graphic>
+                </wp:inline>
+              </w:drawing>
+            </w:r>
+          </w:p>
+          <w:p>
+            <w:pPr>
+              <w:spacing w:after="0" w:line="240" w:lineRule="auto"/>
+              <w:jc w:val="center"/>
+              <w:rPr>
+                <w:rFonts w:ascii="Times New Roman" w:eastAsia="Times New Roman" w:hAnsi="Times New Roman" w:cs="Times New Roman"/>
+                <w:color w:val="000000"/>
+                <w:sz w:val="24"/>
+                <w:szCs w:val="24"/>
+              </w:rPr>
+            </w:pPr>
           </w:p>
         </w:tc>
       </w:tr>
@@ -6154,6 +7385,119 @@
         </w:trPr>
         <w:tc>
           <w:tcPr>
+            <w:tcW w:w="1839" w:type="dxa"/>
+            <w:tcMar>
+              <w:left w:w="0" w:type="dxa"/>
+              <w:right w:w="0" w:type="dxa"/>
+            </w:tcMar>
+            <w:vAlign w:val="center"/>
+          </w:tcPr>
+          <w:p>
+            <w:pPr>
+              <w:rPr>
+                <w:rFonts w:ascii="Times New Roman" w:eastAsia="Times New Roman" w:hAnsi="Times New Roman" w:cs="Times New Roman"/>
+                <w:color w:val="000000"/>
+                <w:sz w:val="24"/>
+                <w:szCs w:val="24"/>
+              </w:rPr>
+            </w:pPr>
+            <w:r>
+              <w:rPr>
+                <w:rFonts w:ascii="Times New Roman" w:eastAsia="Times New Roman" w:hAnsi="Times New Roman" w:cs="Times New Roman"/>
+                <w:color w:val="000000"/>
+                <w:sz w:val="24"/>
+                <w:szCs w:val="24"/>
+              </w:rPr>
+              <w:t>Flujos Alternativos</w:t>
+            </w:r>
+          </w:p>
+        </w:tc>
+        <w:tc>
+          <w:tcPr>
+            <w:tcW w:w="425" w:type="dxa"/>
+            <w:tcMar>
+              <w:left w:w="0" w:type="dxa"/>
+              <w:right w:w="0" w:type="dxa"/>
+            </w:tcMar>
+            <w:vAlign w:val="center"/>
+          </w:tcPr>
+          <w:p>
+            <w:pPr>
+              <w:spacing w:after="0" w:line="360" w:lineRule="auto"/>
+              <w:rPr>
+                <w:rFonts w:ascii="Times New Roman" w:eastAsia="Times New Roman" w:hAnsi="Times New Roman" w:cs="Times New Roman"/>
+                <w:color w:val="000000"/>
+                <w:sz w:val="24"/>
+                <w:szCs w:val="24"/>
+              </w:rPr>
+            </w:pPr>
+            <w:r>
+              <w:rPr>
+                <w:rFonts w:ascii="Times New Roman" w:eastAsia="Times New Roman" w:hAnsi="Times New Roman" w:cs="Times New Roman"/>
+                <w:color w:val="000000"/>
+                <w:sz w:val="24"/>
+                <w:szCs w:val="24"/>
+              </w:rPr>
+              <w:t>5</w:t>
+            </w:r>
+          </w:p>
+        </w:tc>
+        <w:tc>
+          <w:tcPr>
+            <w:tcW w:w="3255" w:type="dxa"/>
+            <w:tcMar>
+              <w:left w:w="0" w:type="dxa"/>
+              <w:right w:w="0" w:type="dxa"/>
+            </w:tcMar>
+            <w:vAlign w:val="center"/>
+          </w:tcPr>
+          <w:p>
+            <w:pPr>
+              <w:numPr>
+                <w:ilvl w:val="0"/>
+                <w:numId w:val="1"/>
+              </w:numPr>
+              <w:spacing w:after="0" w:line="240" w:lineRule="auto"/>
+              <w:jc w:val="both"/>
+              <w:rPr>
+                <w:rFonts w:ascii="Times New Roman" w:eastAsia="Times New Roman" w:hAnsi="Times New Roman" w:cs="Times New Roman"/>
+                <w:color w:val="000000"/>
+                <w:sz w:val="24"/>
+                <w:szCs w:val="24"/>
+              </w:rPr>
+            </w:pPr>
+          </w:p>
+        </w:tc>
+        <w:tc>
+          <w:tcPr>
+            <w:tcW w:w="7512" w:type="dxa"/>
+            <w:tcMar>
+              <w:left w:w="0" w:type="dxa"/>
+              <w:right w:w="0" w:type="dxa"/>
+            </w:tcMar>
+            <w:vAlign w:val="center"/>
+          </w:tcPr>
+          <w:p>
+            <w:pPr>
+              <w:spacing w:after="0" w:line="240" w:lineRule="auto"/>
+              <w:jc w:val="center"/>
+              <w:rPr>
+                <w:rFonts w:ascii="Times New Roman" w:eastAsia="Times New Roman" w:hAnsi="Times New Roman" w:cs="Times New Roman"/>
+                <w:color w:val="000000"/>
+                <w:sz w:val="24"/>
+                <w:szCs w:val="24"/>
+              </w:rPr>
+            </w:pPr>
+          </w:p>
+        </w:tc>
+      </w:tr>
+      <w:tr>
+        <w:trPr>
+          <w:cantSplit/>
+          <w:trHeight w:val="340"/>
+        </w:trPr>
+        <w:tc>
+          <w:tcPr>
             <w:tcW w:w="13031" w:type="dxa"/>
             <w:gridSpan w:val="4"/>
             <w:tcMar>
@@ -6167,26 +7511,3136 @@
               <w:spacing w:line="360" w:lineRule="auto"/>
               <w:rPr>
                 <w:rFonts w:ascii="Times New Roman" w:eastAsia="Times New Roman" w:hAnsi="Times New Roman" w:cs="Times New Roman"/>
-                <w:b/>
-                <w:color w:val="000000"/>
-                <w:sz w:val="24"/>
-                <w:szCs w:val="24"/>
-              </w:rPr>
-            </w:pPr>
-            <w:r>
-              <w:rPr>
-                <w:rFonts w:ascii="Times New Roman" w:eastAsia="Times New Roman" w:hAnsi="Times New Roman" w:cs="Times New Roman"/>
-                <w:b/>
-                <w:color w:val="000000"/>
-                <w:sz w:val="24"/>
-                <w:szCs w:val="24"/>
-              </w:rPr>
+                <w:color w:val="000000"/>
+                <w:sz w:val="24"/>
+                <w:szCs w:val="24"/>
+              </w:rPr>
+            </w:pPr>
+            <w:r>
+              <w:rPr>
+                <w:rFonts w:ascii="Times New Roman" w:eastAsia="Times New Roman" w:hAnsi="Times New Roman" w:cs="Times New Roman"/>
+                <w:b/>
+                <w:color w:val="000000"/>
+                <w:sz w:val="24"/>
+                <w:szCs w:val="24"/>
+              </w:rPr>
+              <w:t xml:space="preserve">Resultado Obtenido: </w:t>
+            </w:r>
+            <w:r>
+              <w:rPr>
+                <w:rFonts w:ascii="Times New Roman" w:eastAsia="Times New Roman" w:hAnsi="Times New Roman" w:cs="Times New Roman"/>
+                <w:b/>
+                <w:color w:val="000000"/>
+                <w:sz w:val="24"/>
+                <w:szCs w:val="24"/>
+              </w:rPr>
+              <w:t>El sistema ha concluido la sesión</w:t>
+            </w:r>
+          </w:p>
+        </w:tc>
+      </w:tr>
+      <w:tr>
+        <w:trPr>
+          <w:cantSplit/>
+          <w:trHeight w:val="340"/>
+        </w:trPr>
+        <w:tc>
+          <w:tcPr>
+            <w:tcW w:w="13031" w:type="dxa"/>
+            <w:gridSpan w:val="4"/>
+            <w:tcMar>
+              <w:left w:w="0" w:type="dxa"/>
+              <w:right w:w="0" w:type="dxa"/>
+            </w:tcMar>
+            <w:vAlign w:val="center"/>
+          </w:tcPr>
+          <w:p>
+            <w:pPr>
+              <w:spacing w:line="360" w:lineRule="auto"/>
+              <w:rPr>
+                <w:rFonts w:ascii="Times New Roman" w:eastAsia="Times New Roman" w:hAnsi="Times New Roman" w:cs="Times New Roman"/>
+                <w:b/>
+                <w:color w:val="000000"/>
+                <w:sz w:val="24"/>
+                <w:szCs w:val="24"/>
+              </w:rPr>
+            </w:pPr>
+            <w:r>
+              <w:rPr>
+                <w:rFonts w:ascii="Times New Roman" w:eastAsia="Times New Roman" w:hAnsi="Times New Roman" w:cs="Times New Roman"/>
+                <w:b/>
+                <w:color w:val="000000"/>
+                <w:sz w:val="24"/>
+                <w:szCs w:val="24"/>
+              </w:rPr>
+              <w:lastRenderedPageBreak/>
               <w:t xml:space="preserve">Post – Condiciones: </w:t>
+            </w:r>
+            <w:r>
+              <w:rPr>
+                <w:rFonts w:ascii="Times New Roman" w:eastAsia="Times New Roman" w:hAnsi="Times New Roman" w:cs="Times New Roman"/>
+                <w:b/>
+                <w:color w:val="000000"/>
+                <w:sz w:val="24"/>
+                <w:szCs w:val="24"/>
+              </w:rPr>
+              <w:t>Debe mostrar el inicio de sesión.</w:t>
+            </w:r>
+            <w:r>
+              <w:rPr>
+                <w:rFonts w:ascii="Times New Roman" w:eastAsia="Times New Roman" w:hAnsi="Times New Roman" w:cs="Times New Roman"/>
+                <w:b/>
+                <w:color w:val="000000"/>
+                <w:sz w:val="24"/>
+                <w:szCs w:val="24"/>
+              </w:rPr>
+              <w:t xml:space="preserve"> </w:t>
             </w:r>
           </w:p>
         </w:tc>
       </w:tr>
     </w:tbl>
+    <w:p>
+      <w:pPr>
+        <w:rPr>
+          <w:rFonts w:ascii="Times New Roman" w:eastAsia="Times New Roman" w:hAnsi="Times New Roman" w:cs="Times New Roman"/>
+          <w:sz w:val="24"/>
+          <w:szCs w:val="24"/>
+        </w:rPr>
+      </w:pPr>
+    </w:p>
+    <w:p>
+      <w:pPr>
+        <w:spacing w:after="0" w:line="240" w:lineRule="auto"/>
+        <w:rPr>
+          <w:rFonts w:ascii="Times New Roman" w:eastAsia="Times New Roman" w:hAnsi="Times New Roman" w:cs="Times New Roman"/>
+          <w:sz w:val="24"/>
+          <w:szCs w:val="24"/>
+        </w:rPr>
+      </w:pPr>
+    </w:p>
+    <w:tbl>
+      <w:tblPr>
+        <w:tblStyle w:val="Style30"/>
+        <w:tblpPr w:leftFromText="180" w:rightFromText="180" w:vertAnchor="text" w:horzAnchor="page" w:tblpX="1414" w:tblpY="435"/>
+        <w:tblOverlap w:val="never"/>
+        <w:tblW w:w="13031" w:type="dxa"/>
+        <w:tblInd w:w="0" w:type="dxa"/>
+        <w:tblBorders>
+          <w:top w:val="single" w:sz="4" w:space="0" w:color="000000"/>
+          <w:left w:val="single" w:sz="4" w:space="0" w:color="000000"/>
+          <w:bottom w:val="single" w:sz="4" w:space="0" w:color="000000"/>
+          <w:right w:val="single" w:sz="4" w:space="0" w:color="000000"/>
+          <w:insideH w:val="single" w:sz="4" w:space="0" w:color="000000"/>
+          <w:insideV w:val="single" w:sz="4" w:space="0" w:color="000000"/>
+        </w:tblBorders>
+        <w:tblLayout w:type="fixed"/>
+        <w:tblLook w:val="0000" w:firstRow="0" w:lastRow="0" w:firstColumn="0" w:lastColumn="0" w:noHBand="0" w:noVBand="0"/>
+      </w:tblPr>
+      <w:tblGrid>
+        <w:gridCol w:w="1839"/>
+        <w:gridCol w:w="425"/>
+        <w:gridCol w:w="3255"/>
+        <w:gridCol w:w="7512"/>
+      </w:tblGrid>
+      <w:tr>
+        <w:trPr>
+          <w:cantSplit/>
+          <w:trHeight w:val="592"/>
+        </w:trPr>
+        <w:tc>
+          <w:tcPr>
+            <w:tcW w:w="13031" w:type="dxa"/>
+            <w:gridSpan w:val="4"/>
+            <w:shd w:val="clear" w:color="auto" w:fill="D9D9D9"/>
+            <w:vAlign w:val="center"/>
+          </w:tcPr>
+          <w:p>
+            <w:pPr>
+              <w:tabs>
+                <w:tab w:val="center" w:pos="3972"/>
+                <w:tab w:val="right" w:pos="8224"/>
+              </w:tabs>
+              <w:ind w:left="28" w:right="28"/>
+              <w:jc w:val="center"/>
+              <w:rPr>
+                <w:rFonts w:ascii="Times New Roman" w:eastAsia="Times New Roman" w:hAnsi="Times New Roman" w:cs="Times New Roman"/>
+                <w:b/>
+                <w:color w:val="000000"/>
+                <w:sz w:val="24"/>
+                <w:szCs w:val="24"/>
+              </w:rPr>
+            </w:pPr>
+            <w:r>
+              <w:rPr>
+                <w:rFonts w:ascii="Times New Roman" w:eastAsia="Times New Roman" w:hAnsi="Times New Roman" w:cs="Times New Roman"/>
+                <w:b/>
+                <w:color w:val="000000"/>
+                <w:sz w:val="24"/>
+                <w:szCs w:val="24"/>
+              </w:rPr>
+              <w:t xml:space="preserve">CASO DE PRUEBA </w:t>
+            </w:r>
+            <w:proofErr w:type="gramStart"/>
+            <w:r>
+              <w:rPr>
+                <w:rFonts w:ascii="Times New Roman" w:eastAsia="Times New Roman" w:hAnsi="Times New Roman" w:cs="Times New Roman"/>
+                <w:b/>
+                <w:color w:val="000000"/>
+                <w:sz w:val="24"/>
+                <w:szCs w:val="24"/>
+              </w:rPr>
+              <w:t>No.  :</w:t>
+            </w:r>
+            <w:proofErr w:type="gramEnd"/>
+            <w:r>
+              <w:rPr>
+                <w:rFonts w:ascii="Times New Roman" w:eastAsia="Times New Roman" w:hAnsi="Times New Roman" w:cs="Times New Roman"/>
+                <w:b/>
+                <w:color w:val="000000"/>
+                <w:sz w:val="24"/>
+                <w:szCs w:val="24"/>
+              </w:rPr>
+              <w:t xml:space="preserve"> </w:t>
+            </w:r>
+            <w:r>
+              <w:rPr>
+                <w:rFonts w:ascii="Times New Roman" w:eastAsia="Times New Roman" w:hAnsi="Times New Roman" w:cs="Times New Roman"/>
+                <w:b/>
+                <w:color w:val="000000"/>
+                <w:sz w:val="24"/>
+                <w:szCs w:val="24"/>
+              </w:rPr>
+              <w:t>7</w:t>
+            </w:r>
+            <w:r>
+              <w:rPr>
+                <w:rFonts w:ascii="Times New Roman" w:eastAsia="Times New Roman" w:hAnsi="Times New Roman" w:cs="Times New Roman"/>
+                <w:color w:val="000000"/>
+                <w:sz w:val="24"/>
+                <w:szCs w:val="24"/>
+              </w:rPr>
+              <w:t> </w:t>
+            </w:r>
+            <w:r>
+              <w:rPr>
+                <w:rFonts w:ascii="Times New Roman" w:eastAsia="Times New Roman" w:hAnsi="Times New Roman" w:cs="Times New Roman"/>
+                <w:b/>
+                <w:color w:val="000000"/>
+                <w:sz w:val="24"/>
+                <w:szCs w:val="24"/>
+              </w:rPr>
+              <w:t>(CO)</w:t>
+            </w:r>
+          </w:p>
+        </w:tc>
+      </w:tr>
+      <w:tr>
+        <w:trPr>
+          <w:cantSplit/>
+          <w:trHeight w:val="489"/>
+        </w:trPr>
+        <w:tc>
+          <w:tcPr>
+            <w:tcW w:w="13031" w:type="dxa"/>
+            <w:gridSpan w:val="4"/>
+            <w:vAlign w:val="center"/>
+          </w:tcPr>
+          <w:p>
+            <w:pPr>
+              <w:tabs>
+                <w:tab w:val="center" w:pos="3972"/>
+                <w:tab w:val="right" w:pos="8224"/>
+              </w:tabs>
+              <w:ind w:left="28" w:right="28"/>
+              <w:rPr>
+                <w:rFonts w:ascii="Times New Roman" w:eastAsia="Times New Roman" w:hAnsi="Times New Roman" w:cs="Times New Roman"/>
+                <w:b/>
+                <w:color w:val="000000"/>
+                <w:sz w:val="24"/>
+                <w:szCs w:val="24"/>
+              </w:rPr>
+            </w:pPr>
+            <w:r>
+              <w:rPr>
+                <w:rFonts w:ascii="Times New Roman" w:eastAsia="Times New Roman" w:hAnsi="Times New Roman" w:cs="Times New Roman"/>
+                <w:b/>
+                <w:color w:val="000000"/>
+                <w:sz w:val="24"/>
+                <w:szCs w:val="24"/>
+              </w:rPr>
+              <w:t>Descripción breve:   Iniciar sesión-</w:t>
+            </w:r>
+            <w:r>
+              <w:rPr>
+                <w:rFonts w:ascii="Times New Roman" w:eastAsia="Times New Roman" w:hAnsi="Times New Roman" w:cs="Times New Roman"/>
+                <w:b/>
+                <w:color w:val="000000"/>
+                <w:sz w:val="24"/>
+                <w:szCs w:val="24"/>
+              </w:rPr>
+              <w:t>comprador</w:t>
+            </w:r>
+          </w:p>
+        </w:tc>
+      </w:tr>
+      <w:tr>
+        <w:trPr>
+          <w:cantSplit/>
+          <w:trHeight w:val="567"/>
+        </w:trPr>
+        <w:tc>
+          <w:tcPr>
+            <w:tcW w:w="13031" w:type="dxa"/>
+            <w:gridSpan w:val="4"/>
+            <w:vAlign w:val="center"/>
+          </w:tcPr>
+          <w:p>
+            <w:pPr>
+              <w:tabs>
+                <w:tab w:val="center" w:pos="3972"/>
+                <w:tab w:val="right" w:pos="8224"/>
+              </w:tabs>
+              <w:ind w:left="28" w:right="28"/>
+              <w:rPr>
+                <w:rFonts w:ascii="Times New Roman" w:eastAsia="Times New Roman" w:hAnsi="Times New Roman" w:cs="Times New Roman"/>
+                <w:b/>
+                <w:color w:val="000000"/>
+                <w:sz w:val="24"/>
+                <w:szCs w:val="24"/>
+              </w:rPr>
+            </w:pPr>
+            <w:r>
+              <w:rPr>
+                <w:rFonts w:ascii="Times New Roman" w:eastAsia="Times New Roman" w:hAnsi="Times New Roman" w:cs="Times New Roman"/>
+                <w:b/>
+                <w:color w:val="000000"/>
+                <w:sz w:val="24"/>
+                <w:szCs w:val="24"/>
+              </w:rPr>
+              <w:t>Pre-Condiciones: Estar registrado en el sistema</w:t>
+            </w:r>
+            <w:r>
+              <w:rPr>
+                <w:rFonts w:ascii="Times New Roman" w:eastAsia="Times New Roman" w:hAnsi="Times New Roman" w:cs="Times New Roman"/>
+                <w:b/>
+                <w:color w:val="000000"/>
+                <w:sz w:val="24"/>
+                <w:szCs w:val="24"/>
+              </w:rPr>
+              <w:t xml:space="preserve"> como comprador.</w:t>
+            </w:r>
+          </w:p>
+        </w:tc>
+      </w:tr>
+      <w:tr>
+        <w:trPr>
+          <w:cantSplit/>
+          <w:trHeight w:val="458"/>
+        </w:trPr>
+        <w:tc>
+          <w:tcPr>
+            <w:tcW w:w="1839" w:type="dxa"/>
+            <w:vMerge w:val="restart"/>
+            <w:shd w:val="clear" w:color="auto" w:fill="auto"/>
+            <w:tcMar>
+              <w:left w:w="0" w:type="dxa"/>
+              <w:right w:w="0" w:type="dxa"/>
+            </w:tcMar>
+            <w:vAlign w:val="center"/>
+          </w:tcPr>
+          <w:p>
+            <w:pPr>
+              <w:tabs>
+                <w:tab w:val="center" w:pos="3972"/>
+                <w:tab w:val="right" w:pos="8224"/>
+              </w:tabs>
+              <w:ind w:left="28" w:right="28"/>
+              <w:rPr>
+                <w:rFonts w:ascii="Times New Roman" w:eastAsia="Times New Roman" w:hAnsi="Times New Roman" w:cs="Times New Roman"/>
+                <w:b/>
+                <w:color w:val="000000"/>
+                <w:sz w:val="24"/>
+                <w:szCs w:val="24"/>
+              </w:rPr>
+            </w:pPr>
+          </w:p>
+        </w:tc>
+        <w:tc>
+          <w:tcPr>
+            <w:tcW w:w="3680" w:type="dxa"/>
+            <w:gridSpan w:val="2"/>
+            <w:vMerge w:val="restart"/>
+            <w:shd w:val="clear" w:color="auto" w:fill="D9D9D9"/>
+            <w:tcMar>
+              <w:left w:w="0" w:type="dxa"/>
+              <w:right w:w="0" w:type="dxa"/>
+            </w:tcMar>
+            <w:vAlign w:val="center"/>
+          </w:tcPr>
+          <w:p>
+            <w:pPr>
+              <w:tabs>
+                <w:tab w:val="center" w:pos="3972"/>
+                <w:tab w:val="right" w:pos="8224"/>
+              </w:tabs>
+              <w:ind w:left="28" w:right="28"/>
+              <w:jc w:val="center"/>
+              <w:rPr>
+                <w:rFonts w:ascii="Times New Roman" w:eastAsia="Times New Roman" w:hAnsi="Times New Roman" w:cs="Times New Roman"/>
+                <w:b/>
+                <w:color w:val="000000"/>
+                <w:sz w:val="24"/>
+                <w:szCs w:val="24"/>
+              </w:rPr>
+            </w:pPr>
+            <w:r>
+              <w:rPr>
+                <w:rFonts w:ascii="Times New Roman" w:eastAsia="Times New Roman" w:hAnsi="Times New Roman" w:cs="Times New Roman"/>
+                <w:b/>
+                <w:color w:val="000000"/>
+                <w:sz w:val="24"/>
+                <w:szCs w:val="24"/>
+              </w:rPr>
+              <w:t>ACCIÓN</w:t>
+            </w:r>
+          </w:p>
+        </w:tc>
+        <w:tc>
+          <w:tcPr>
+            <w:tcW w:w="7512" w:type="dxa"/>
+            <w:vMerge w:val="restart"/>
+            <w:shd w:val="clear" w:color="auto" w:fill="D9D9D9"/>
+            <w:tcMar>
+              <w:left w:w="0" w:type="dxa"/>
+              <w:right w:w="0" w:type="dxa"/>
+            </w:tcMar>
+            <w:vAlign w:val="center"/>
+          </w:tcPr>
+          <w:p>
+            <w:pPr>
+              <w:tabs>
+                <w:tab w:val="center" w:pos="3972"/>
+                <w:tab w:val="right" w:pos="8224"/>
+              </w:tabs>
+              <w:ind w:left="28" w:right="28"/>
+              <w:jc w:val="center"/>
+              <w:rPr>
+                <w:rFonts w:ascii="Times New Roman" w:eastAsia="Times New Roman" w:hAnsi="Times New Roman" w:cs="Times New Roman"/>
+                <w:b/>
+                <w:color w:val="000000"/>
+                <w:sz w:val="24"/>
+                <w:szCs w:val="24"/>
+              </w:rPr>
+            </w:pPr>
+            <w:r>
+              <w:rPr>
+                <w:rFonts w:ascii="Times New Roman" w:eastAsia="Times New Roman" w:hAnsi="Times New Roman" w:cs="Times New Roman"/>
+                <w:b/>
+                <w:color w:val="000000"/>
+                <w:sz w:val="24"/>
+                <w:szCs w:val="24"/>
+              </w:rPr>
+              <w:t>RESULTADO ESPERADO</w:t>
+            </w:r>
+          </w:p>
+        </w:tc>
+      </w:tr>
+      <w:tr>
+        <w:trPr>
+          <w:cantSplit/>
+          <w:trHeight w:val="317"/>
+        </w:trPr>
+        <w:tc>
+          <w:tcPr>
+            <w:tcW w:w="1839" w:type="dxa"/>
+            <w:vMerge/>
+            <w:shd w:val="clear" w:color="auto" w:fill="auto"/>
+            <w:tcMar>
+              <w:left w:w="0" w:type="dxa"/>
+              <w:right w:w="0" w:type="dxa"/>
+            </w:tcMar>
+            <w:vAlign w:val="center"/>
+          </w:tcPr>
+          <w:p>
+            <w:pPr>
+              <w:widowControl w:val="0"/>
+              <w:spacing w:after="0" w:line="276" w:lineRule="auto"/>
+              <w:rPr>
+                <w:rFonts w:ascii="Times New Roman" w:eastAsia="Times New Roman" w:hAnsi="Times New Roman" w:cs="Times New Roman"/>
+                <w:b/>
+                <w:color w:val="000000"/>
+                <w:sz w:val="24"/>
+                <w:szCs w:val="24"/>
+              </w:rPr>
+            </w:pPr>
+          </w:p>
+        </w:tc>
+        <w:tc>
+          <w:tcPr>
+            <w:tcW w:w="3680" w:type="dxa"/>
+            <w:gridSpan w:val="2"/>
+            <w:vMerge/>
+            <w:shd w:val="clear" w:color="auto" w:fill="D9D9D9"/>
+            <w:tcMar>
+              <w:left w:w="0" w:type="dxa"/>
+              <w:right w:w="0" w:type="dxa"/>
+            </w:tcMar>
+            <w:vAlign w:val="center"/>
+          </w:tcPr>
+          <w:p>
+            <w:pPr>
+              <w:widowControl w:val="0"/>
+              <w:spacing w:after="0" w:line="276" w:lineRule="auto"/>
+              <w:rPr>
+                <w:rFonts w:ascii="Times New Roman" w:eastAsia="Times New Roman" w:hAnsi="Times New Roman" w:cs="Times New Roman"/>
+                <w:b/>
+                <w:color w:val="000000"/>
+                <w:sz w:val="24"/>
+                <w:szCs w:val="24"/>
+              </w:rPr>
+            </w:pPr>
+          </w:p>
+        </w:tc>
+        <w:tc>
+          <w:tcPr>
+            <w:tcW w:w="7512" w:type="dxa"/>
+            <w:vMerge/>
+            <w:shd w:val="clear" w:color="auto" w:fill="D9D9D9"/>
+            <w:tcMar>
+              <w:left w:w="0" w:type="dxa"/>
+              <w:right w:w="0" w:type="dxa"/>
+            </w:tcMar>
+            <w:vAlign w:val="center"/>
+          </w:tcPr>
+          <w:p>
+            <w:pPr>
+              <w:widowControl w:val="0"/>
+              <w:spacing w:after="0" w:line="276" w:lineRule="auto"/>
+              <w:rPr>
+                <w:rFonts w:ascii="Times New Roman" w:eastAsia="Times New Roman" w:hAnsi="Times New Roman" w:cs="Times New Roman"/>
+                <w:b/>
+                <w:color w:val="000000"/>
+                <w:sz w:val="24"/>
+                <w:szCs w:val="24"/>
+              </w:rPr>
+            </w:pPr>
+          </w:p>
+        </w:tc>
+      </w:tr>
+      <w:tr>
+        <w:trPr>
+          <w:cantSplit/>
+          <w:trHeight w:val="340"/>
+        </w:trPr>
+        <w:tc>
+          <w:tcPr>
+            <w:tcW w:w="1839" w:type="dxa"/>
+            <w:vMerge w:val="restart"/>
+            <w:tcMar>
+              <w:left w:w="0" w:type="dxa"/>
+              <w:right w:w="0" w:type="dxa"/>
+            </w:tcMar>
+            <w:vAlign w:val="center"/>
+          </w:tcPr>
+          <w:p>
+            <w:pPr>
+              <w:rPr>
+                <w:rFonts w:ascii="Times New Roman" w:eastAsia="Times New Roman" w:hAnsi="Times New Roman" w:cs="Times New Roman"/>
+                <w:color w:val="000000"/>
+                <w:sz w:val="24"/>
+                <w:szCs w:val="24"/>
+              </w:rPr>
+            </w:pPr>
+            <w:r>
+              <w:rPr>
+                <w:rFonts w:ascii="Times New Roman" w:eastAsia="Times New Roman" w:hAnsi="Times New Roman" w:cs="Times New Roman"/>
+                <w:color w:val="000000"/>
+                <w:sz w:val="24"/>
+                <w:szCs w:val="24"/>
+              </w:rPr>
+              <w:t>Flujos Normales</w:t>
+            </w:r>
+          </w:p>
+        </w:tc>
+        <w:tc>
+          <w:tcPr>
+            <w:tcW w:w="425" w:type="dxa"/>
+            <w:tcMar>
+              <w:left w:w="0" w:type="dxa"/>
+              <w:right w:w="0" w:type="dxa"/>
+            </w:tcMar>
+            <w:vAlign w:val="center"/>
+          </w:tcPr>
+          <w:p>
+            <w:pPr>
+              <w:spacing w:after="0" w:line="360" w:lineRule="auto"/>
+              <w:rPr>
+                <w:rFonts w:ascii="Times New Roman" w:eastAsia="Times New Roman" w:hAnsi="Times New Roman" w:cs="Times New Roman"/>
+                <w:color w:val="000000"/>
+                <w:sz w:val="24"/>
+                <w:szCs w:val="24"/>
+              </w:rPr>
+            </w:pPr>
+            <w:r>
+              <w:rPr>
+                <w:rFonts w:ascii="Times New Roman" w:eastAsia="Times New Roman" w:hAnsi="Times New Roman" w:cs="Times New Roman"/>
+                <w:color w:val="000000"/>
+                <w:sz w:val="24"/>
+                <w:szCs w:val="24"/>
+              </w:rPr>
+              <w:t>1</w:t>
+            </w:r>
+          </w:p>
+        </w:tc>
+        <w:tc>
+          <w:tcPr>
+            <w:tcW w:w="3255" w:type="dxa"/>
+            <w:tcMar>
+              <w:left w:w="0" w:type="dxa"/>
+              <w:right w:w="0" w:type="dxa"/>
+            </w:tcMar>
+            <w:vAlign w:val="center"/>
+          </w:tcPr>
+          <w:p>
+            <w:pPr>
+              <w:numPr>
+                <w:ilvl w:val="0"/>
+                <w:numId w:val="2"/>
+              </w:numPr>
+              <w:spacing w:after="0" w:line="240" w:lineRule="auto"/>
+              <w:jc w:val="both"/>
+              <w:rPr>
+                <w:rFonts w:ascii="Times New Roman" w:eastAsia="Times New Roman" w:hAnsi="Times New Roman" w:cs="Times New Roman"/>
+                <w:color w:val="000000"/>
+                <w:sz w:val="24"/>
+                <w:szCs w:val="24"/>
+              </w:rPr>
+            </w:pPr>
+            <w:r>
+              <w:rPr>
+                <w:rFonts w:ascii="Times New Roman" w:eastAsia="Times New Roman" w:hAnsi="Times New Roman" w:cs="Times New Roman"/>
+                <w:color w:val="000000"/>
+                <w:sz w:val="24"/>
+                <w:szCs w:val="24"/>
+              </w:rPr>
+              <w:t xml:space="preserve">Ingresar al sistema </w:t>
+            </w:r>
+            <w:r>
+              <w:rPr>
+                <w:rFonts w:ascii="Times New Roman" w:eastAsia="Times New Roman" w:hAnsi="Times New Roman" w:cs="Times New Roman"/>
+                <w:color w:val="000000"/>
+                <w:sz w:val="24"/>
+                <w:szCs w:val="24"/>
+              </w:rPr>
+              <w:t xml:space="preserve">con el usuario </w:t>
+            </w:r>
+            <w:r>
+              <w:rPr>
+                <w:rFonts w:ascii="Times New Roman" w:eastAsia="Times New Roman" w:hAnsi="Times New Roman" w:cs="Times New Roman"/>
+                <w:color w:val="000000"/>
+                <w:sz w:val="24"/>
+                <w:szCs w:val="24"/>
+              </w:rPr>
+              <w:t>y la contraseña</w:t>
+            </w:r>
+          </w:p>
+          <w:p>
+            <w:pPr>
+              <w:spacing w:after="0" w:line="240" w:lineRule="auto"/>
+              <w:ind w:left="720"/>
+              <w:jc w:val="both"/>
+              <w:rPr>
+                <w:rFonts w:ascii="Times New Roman" w:eastAsia="Times New Roman" w:hAnsi="Times New Roman" w:cs="Times New Roman"/>
+                <w:color w:val="000000"/>
+                <w:sz w:val="24"/>
+                <w:szCs w:val="24"/>
+              </w:rPr>
+            </w:pPr>
+          </w:p>
+        </w:tc>
+        <w:tc>
+          <w:tcPr>
+            <w:tcW w:w="7512" w:type="dxa"/>
+            <w:tcMar>
+              <w:left w:w="0" w:type="dxa"/>
+              <w:right w:w="0" w:type="dxa"/>
+            </w:tcMar>
+            <w:vAlign w:val="center"/>
+          </w:tcPr>
+          <w:p>
+            <w:pPr>
+              <w:spacing w:after="0" w:line="240" w:lineRule="auto"/>
+              <w:rPr>
+                <w:rFonts w:ascii="Times New Roman" w:eastAsia="Times New Roman" w:hAnsi="Times New Roman" w:cs="Times New Roman"/>
+                <w:color w:val="000000"/>
+                <w:sz w:val="24"/>
+                <w:szCs w:val="24"/>
+              </w:rPr>
+            </w:pPr>
+            <w:r>
+              <w:rPr>
+                <w:rFonts w:ascii="Times New Roman" w:eastAsia="Times New Roman" w:hAnsi="Times New Roman" w:cs="Times New Roman"/>
+                <w:color w:val="000000"/>
+                <w:sz w:val="24"/>
+                <w:szCs w:val="24"/>
+              </w:rPr>
+              <w:drawing>
+                <wp:inline distT="0" distB="0" distL="0" distR="0" wp14:anchorId="0BE6340A" wp14:editId="6C2A5A4A">
+                  <wp:extent cx="4763770" cy="2629535"/>
+                  <wp:effectExtent l="0" t="0" r="0" b="0"/>
+                  <wp:docPr id="32" name="Imagen 32"/>
+                  <wp:cNvGraphicFramePr>
+                    <a:graphicFrameLocks xmlns:a="http://schemas.openxmlformats.org/drawingml/2006/main" noChangeAspect="1"/>
+                  </wp:cNvGraphicFramePr>
+                  <a:graphic xmlns:a="http://schemas.openxmlformats.org/drawingml/2006/main">
+                    <a:graphicData uri="http://schemas.openxmlformats.org/drawingml/2006/picture">
+                      <pic:pic xmlns:pic="http://schemas.openxmlformats.org/drawingml/2006/picture">
+                        <pic:nvPicPr>
+                          <pic:cNvPr id="1" name=""/>
+                          <pic:cNvPicPr/>
+                        </pic:nvPicPr>
+                        <pic:blipFill>
+                          <a:blip r:embed="rId27"/>
+                          <a:stretch>
+                            <a:fillRect/>
+                          </a:stretch>
+                        </pic:blipFill>
+                        <pic:spPr>
+                          <a:xfrm>
+                            <a:off x="0" y="0"/>
+                            <a:ext cx="4763770" cy="2629535"/>
+                          </a:xfrm>
+                          <a:prstGeom prst="rect">
+                            <a:avLst/>
+                          </a:prstGeom>
+                        </pic:spPr>
+                      </pic:pic>
+                    </a:graphicData>
+                  </a:graphic>
+                </wp:inline>
+              </w:drawing>
+            </w:r>
+          </w:p>
+          <w:p>
+            <w:pPr>
+              <w:spacing w:after="0" w:line="240" w:lineRule="auto"/>
+              <w:jc w:val="center"/>
+              <w:rPr>
+                <w:rFonts w:ascii="Times New Roman" w:eastAsia="Times New Roman" w:hAnsi="Times New Roman" w:cs="Times New Roman"/>
+                <w:color w:val="000000"/>
+                <w:sz w:val="24"/>
+                <w:szCs w:val="24"/>
+              </w:rPr>
+            </w:pPr>
+          </w:p>
+        </w:tc>
+      </w:tr>
+      <w:tr>
+        <w:trPr>
+          <w:cantSplit/>
+          <w:trHeight w:val="340"/>
+        </w:trPr>
+        <w:tc>
+          <w:tcPr>
+            <w:tcW w:w="1839" w:type="dxa"/>
+            <w:vMerge/>
+            <w:tcMar>
+              <w:left w:w="0" w:type="dxa"/>
+              <w:right w:w="0" w:type="dxa"/>
+            </w:tcMar>
+            <w:vAlign w:val="center"/>
+          </w:tcPr>
+          <w:p>
+            <w:pPr>
+              <w:widowControl w:val="0"/>
+              <w:spacing w:after="0" w:line="276" w:lineRule="auto"/>
+              <w:rPr>
+                <w:rFonts w:ascii="Times New Roman" w:eastAsia="Times New Roman" w:hAnsi="Times New Roman" w:cs="Times New Roman"/>
+                <w:color w:val="000000"/>
+                <w:sz w:val="24"/>
+                <w:szCs w:val="24"/>
+              </w:rPr>
+            </w:pPr>
+          </w:p>
+        </w:tc>
+        <w:tc>
+          <w:tcPr>
+            <w:tcW w:w="425" w:type="dxa"/>
+            <w:tcMar>
+              <w:left w:w="0" w:type="dxa"/>
+              <w:right w:w="0" w:type="dxa"/>
+            </w:tcMar>
+            <w:vAlign w:val="center"/>
+          </w:tcPr>
+          <w:p>
+            <w:pPr>
+              <w:spacing w:after="0" w:line="360" w:lineRule="auto"/>
+              <w:rPr>
+                <w:rFonts w:ascii="Times New Roman" w:eastAsia="Times New Roman" w:hAnsi="Times New Roman" w:cs="Times New Roman"/>
+                <w:color w:val="000000"/>
+                <w:sz w:val="24"/>
+                <w:szCs w:val="24"/>
+              </w:rPr>
+            </w:pPr>
+            <w:r>
+              <w:rPr>
+                <w:rFonts w:ascii="Times New Roman" w:eastAsia="Times New Roman" w:hAnsi="Times New Roman" w:cs="Times New Roman"/>
+                <w:color w:val="000000"/>
+                <w:sz w:val="24"/>
+                <w:szCs w:val="24"/>
+              </w:rPr>
+              <w:t>2</w:t>
+            </w:r>
+          </w:p>
+        </w:tc>
+        <w:tc>
+          <w:tcPr>
+            <w:tcW w:w="3255" w:type="dxa"/>
+            <w:tcMar>
+              <w:left w:w="0" w:type="dxa"/>
+              <w:right w:w="0" w:type="dxa"/>
+            </w:tcMar>
+            <w:vAlign w:val="center"/>
+          </w:tcPr>
+          <w:p>
+            <w:pPr>
+              <w:numPr>
+                <w:ilvl w:val="0"/>
+                <w:numId w:val="1"/>
+              </w:numPr>
+              <w:spacing w:after="0" w:line="240" w:lineRule="auto"/>
+              <w:jc w:val="both"/>
+              <w:rPr>
+                <w:rFonts w:ascii="Times New Roman" w:eastAsia="Times New Roman" w:hAnsi="Times New Roman" w:cs="Times New Roman"/>
+                <w:color w:val="000000"/>
+                <w:sz w:val="24"/>
+                <w:szCs w:val="24"/>
+              </w:rPr>
+            </w:pPr>
+            <w:r>
+              <w:rPr>
+                <w:rFonts w:ascii="Times New Roman" w:eastAsia="Times New Roman" w:hAnsi="Times New Roman" w:cs="Times New Roman"/>
+                <w:color w:val="000000"/>
+                <w:sz w:val="24"/>
+                <w:szCs w:val="24"/>
+              </w:rPr>
+              <w:t xml:space="preserve">Usuario, clave son correctas y el sistema redirige al usuario a una vista de la lista de </w:t>
+            </w:r>
+            <w:r>
+              <w:rPr>
+                <w:rFonts w:ascii="Times New Roman" w:eastAsia="Times New Roman" w:hAnsi="Times New Roman" w:cs="Times New Roman"/>
+                <w:color w:val="000000"/>
+                <w:sz w:val="24"/>
+                <w:szCs w:val="24"/>
+              </w:rPr>
+              <w:t>canciones y con un botón para ingresar al carrito de compra.</w:t>
+            </w:r>
+          </w:p>
+          <w:p>
+            <w:pPr>
+              <w:spacing w:after="0" w:line="240" w:lineRule="auto"/>
+              <w:ind w:left="720"/>
+              <w:jc w:val="both"/>
+              <w:rPr>
+                <w:rFonts w:ascii="Times New Roman" w:eastAsia="Times New Roman" w:hAnsi="Times New Roman" w:cs="Times New Roman"/>
+                <w:color w:val="000000"/>
+                <w:sz w:val="24"/>
+                <w:szCs w:val="24"/>
+              </w:rPr>
+            </w:pPr>
+          </w:p>
+        </w:tc>
+        <w:tc>
+          <w:tcPr>
+            <w:tcW w:w="7512" w:type="dxa"/>
+            <w:tcMar>
+              <w:left w:w="0" w:type="dxa"/>
+              <w:right w:w="0" w:type="dxa"/>
+            </w:tcMar>
+            <w:vAlign w:val="center"/>
+          </w:tcPr>
+          <w:p>
+            <w:pPr>
+              <w:spacing w:after="0" w:line="240" w:lineRule="auto"/>
+              <w:jc w:val="center"/>
+              <w:rPr>
+                <w:rFonts w:ascii="Times New Roman" w:eastAsia="Times New Roman" w:hAnsi="Times New Roman" w:cs="Times New Roman"/>
+                <w:color w:val="000000"/>
+                <w:sz w:val="24"/>
+                <w:szCs w:val="24"/>
+              </w:rPr>
+            </w:pPr>
+            <w:r>
+              <w:rPr>
+                <w:rFonts w:ascii="Times New Roman" w:eastAsia="Times New Roman" w:hAnsi="Times New Roman" w:cs="Times New Roman"/>
+                <w:color w:val="000000"/>
+                <w:sz w:val="24"/>
+                <w:szCs w:val="24"/>
+              </w:rPr>
+              <w:drawing>
+                <wp:inline distT="0" distB="0" distL="0" distR="0" wp14:anchorId="435FE34A" wp14:editId="235DB635">
+                  <wp:extent cx="4763770" cy="3891915"/>
+                  <wp:effectExtent l="0" t="0" r="0" b="0"/>
+                  <wp:docPr id="33" name="Imagen 33"/>
+                  <wp:cNvGraphicFramePr>
+                    <a:graphicFrameLocks xmlns:a="http://schemas.openxmlformats.org/drawingml/2006/main" noChangeAspect="1"/>
+                  </wp:cNvGraphicFramePr>
+                  <a:graphic xmlns:a="http://schemas.openxmlformats.org/drawingml/2006/main">
+                    <a:graphicData uri="http://schemas.openxmlformats.org/drawingml/2006/picture">
+                      <pic:pic xmlns:pic="http://schemas.openxmlformats.org/drawingml/2006/picture">
+                        <pic:nvPicPr>
+                          <pic:cNvPr id="1" name=""/>
+                          <pic:cNvPicPr/>
+                        </pic:nvPicPr>
+                        <pic:blipFill>
+                          <a:blip r:embed="rId28"/>
+                          <a:stretch>
+                            <a:fillRect/>
+                          </a:stretch>
+                        </pic:blipFill>
+                        <pic:spPr>
+                          <a:xfrm>
+                            <a:off x="0" y="0"/>
+                            <a:ext cx="4763770" cy="3891915"/>
+                          </a:xfrm>
+                          <a:prstGeom prst="rect">
+                            <a:avLst/>
+                          </a:prstGeom>
+                        </pic:spPr>
+                      </pic:pic>
+                    </a:graphicData>
+                  </a:graphic>
+                </wp:inline>
+              </w:drawing>
+            </w:r>
+          </w:p>
+        </w:tc>
+      </w:tr>
+      <w:tr>
+        <w:trPr>
+          <w:cantSplit/>
+          <w:trHeight w:val="340"/>
+        </w:trPr>
+        <w:tc>
+          <w:tcPr>
+            <w:tcW w:w="1839" w:type="dxa"/>
+            <w:tcMar>
+              <w:left w:w="0" w:type="dxa"/>
+              <w:right w:w="0" w:type="dxa"/>
+            </w:tcMar>
+            <w:vAlign w:val="center"/>
+          </w:tcPr>
+          <w:p>
+            <w:pPr>
+              <w:rPr>
+                <w:rFonts w:ascii="Times New Roman" w:eastAsia="Times New Roman" w:hAnsi="Times New Roman" w:cs="Times New Roman"/>
+                <w:color w:val="000000"/>
+                <w:sz w:val="24"/>
+                <w:szCs w:val="24"/>
+              </w:rPr>
+            </w:pPr>
+            <w:r>
+              <w:rPr>
+                <w:rFonts w:ascii="Times New Roman" w:eastAsia="Times New Roman" w:hAnsi="Times New Roman" w:cs="Times New Roman"/>
+                <w:color w:val="000000"/>
+                <w:sz w:val="24"/>
+                <w:szCs w:val="24"/>
+              </w:rPr>
+              <w:t>Flujos Alternativos</w:t>
+            </w:r>
+          </w:p>
+        </w:tc>
+        <w:tc>
+          <w:tcPr>
+            <w:tcW w:w="425" w:type="dxa"/>
+            <w:tcMar>
+              <w:left w:w="0" w:type="dxa"/>
+              <w:right w:w="0" w:type="dxa"/>
+            </w:tcMar>
+            <w:vAlign w:val="center"/>
+          </w:tcPr>
+          <w:p>
+            <w:pPr>
+              <w:spacing w:after="0" w:line="360" w:lineRule="auto"/>
+              <w:rPr>
+                <w:rFonts w:ascii="Times New Roman" w:eastAsia="Times New Roman" w:hAnsi="Times New Roman" w:cs="Times New Roman"/>
+                <w:color w:val="000000"/>
+                <w:sz w:val="24"/>
+                <w:szCs w:val="24"/>
+              </w:rPr>
+            </w:pPr>
+            <w:r>
+              <w:rPr>
+                <w:rFonts w:ascii="Times New Roman" w:eastAsia="Times New Roman" w:hAnsi="Times New Roman" w:cs="Times New Roman"/>
+                <w:color w:val="000000"/>
+                <w:sz w:val="24"/>
+                <w:szCs w:val="24"/>
+              </w:rPr>
+              <w:t>5</w:t>
+            </w:r>
+          </w:p>
+        </w:tc>
+        <w:tc>
+          <w:tcPr>
+            <w:tcW w:w="3255" w:type="dxa"/>
+            <w:tcMar>
+              <w:left w:w="0" w:type="dxa"/>
+              <w:right w:w="0" w:type="dxa"/>
+            </w:tcMar>
+            <w:vAlign w:val="center"/>
+          </w:tcPr>
+          <w:p>
+            <w:pPr>
+              <w:numPr>
+                <w:ilvl w:val="0"/>
+                <w:numId w:val="1"/>
+              </w:numPr>
+              <w:spacing w:after="0" w:line="240" w:lineRule="auto"/>
+              <w:jc w:val="both"/>
+              <w:rPr>
+                <w:rFonts w:ascii="Times New Roman" w:eastAsia="Times New Roman" w:hAnsi="Times New Roman" w:cs="Times New Roman"/>
+                <w:color w:val="000000"/>
+                <w:sz w:val="24"/>
+                <w:szCs w:val="24"/>
+              </w:rPr>
+            </w:pPr>
+            <w:r>
+              <w:rPr>
+                <w:rFonts w:ascii="Times New Roman" w:eastAsia="Times New Roman" w:hAnsi="Times New Roman" w:cs="Times New Roman"/>
+                <w:color w:val="000000"/>
+                <w:sz w:val="24"/>
+                <w:szCs w:val="24"/>
+              </w:rPr>
+              <w:t xml:space="preserve">Usuario y clave errónea no se tiene permiso </w:t>
+            </w:r>
+          </w:p>
+        </w:tc>
+        <w:tc>
+          <w:tcPr>
+            <w:tcW w:w="7512" w:type="dxa"/>
+            <w:tcMar>
+              <w:left w:w="0" w:type="dxa"/>
+              <w:right w:w="0" w:type="dxa"/>
+            </w:tcMar>
+            <w:vAlign w:val="center"/>
+          </w:tcPr>
+          <w:p>
+            <w:pPr>
+              <w:spacing w:after="0" w:line="240" w:lineRule="auto"/>
+              <w:jc w:val="center"/>
+              <w:rPr>
+                <w:rFonts w:ascii="Times New Roman" w:eastAsia="Times New Roman" w:hAnsi="Times New Roman" w:cs="Times New Roman"/>
+                <w:color w:val="000000"/>
+                <w:sz w:val="24"/>
+                <w:szCs w:val="24"/>
+              </w:rPr>
+            </w:pPr>
+            <w:r>
+              <w:rPr>
+                <w:rFonts w:ascii="Times New Roman" w:eastAsia="Times New Roman" w:hAnsi="Times New Roman" w:cs="Times New Roman"/>
+                <w:noProof/>
+                <w:color w:val="000000"/>
+                <w:sz w:val="24"/>
+                <w:szCs w:val="24"/>
+              </w:rPr>
+              <w:drawing>
+                <wp:inline distT="0" distB="0" distL="0" distR="0" wp14:anchorId="04AB58B4" wp14:editId="3C76A863">
+                  <wp:extent cx="4763770" cy="614045"/>
+                  <wp:effectExtent l="0" t="0" r="0" b="0"/>
+                  <wp:docPr id="29" name="Imagen 29"/>
+                  <wp:cNvGraphicFramePr>
+                    <a:graphicFrameLocks xmlns:a="http://schemas.openxmlformats.org/drawingml/2006/main" noChangeAspect="1"/>
+                  </wp:cNvGraphicFramePr>
+                  <a:graphic xmlns:a="http://schemas.openxmlformats.org/drawingml/2006/main">
+                    <a:graphicData uri="http://schemas.openxmlformats.org/drawingml/2006/picture">
+                      <pic:pic xmlns:pic="http://schemas.openxmlformats.org/drawingml/2006/picture">
+                        <pic:nvPicPr>
+                          <pic:cNvPr id="1" name=""/>
+                          <pic:cNvPicPr/>
+                        </pic:nvPicPr>
+                        <pic:blipFill>
+                          <a:blip r:embed="rId7"/>
+                          <a:stretch>
+                            <a:fillRect/>
+                          </a:stretch>
+                        </pic:blipFill>
+                        <pic:spPr>
+                          <a:xfrm>
+                            <a:off x="0" y="0"/>
+                            <a:ext cx="4763770" cy="614045"/>
+                          </a:xfrm>
+                          <a:prstGeom prst="rect">
+                            <a:avLst/>
+                          </a:prstGeom>
+                        </pic:spPr>
+                      </pic:pic>
+                    </a:graphicData>
+                  </a:graphic>
+                </wp:inline>
+              </w:drawing>
+            </w:r>
+          </w:p>
+        </w:tc>
+      </w:tr>
+      <w:tr>
+        <w:trPr>
+          <w:cantSplit/>
+          <w:trHeight w:val="340"/>
+        </w:trPr>
+        <w:tc>
+          <w:tcPr>
+            <w:tcW w:w="13031" w:type="dxa"/>
+            <w:gridSpan w:val="4"/>
+            <w:tcMar>
+              <w:left w:w="0" w:type="dxa"/>
+              <w:right w:w="0" w:type="dxa"/>
+            </w:tcMar>
+            <w:vAlign w:val="center"/>
+          </w:tcPr>
+          <w:p>
+            <w:pPr>
+              <w:spacing w:line="360" w:lineRule="auto"/>
+              <w:rPr>
+                <w:rFonts w:ascii="Times New Roman" w:eastAsia="Times New Roman" w:hAnsi="Times New Roman" w:cs="Times New Roman"/>
+                <w:color w:val="000000"/>
+                <w:sz w:val="24"/>
+                <w:szCs w:val="24"/>
+              </w:rPr>
+            </w:pPr>
+            <w:r>
+              <w:rPr>
+                <w:rFonts w:ascii="Times New Roman" w:eastAsia="Times New Roman" w:hAnsi="Times New Roman" w:cs="Times New Roman"/>
+                <w:b/>
+                <w:color w:val="000000"/>
+                <w:sz w:val="24"/>
+                <w:szCs w:val="24"/>
+              </w:rPr>
+              <w:t>Resultado Obtenido:</w:t>
+            </w:r>
+            <w:r>
+              <w:rPr>
+                <w:rFonts w:ascii="Times New Roman" w:eastAsia="Times New Roman" w:hAnsi="Times New Roman" w:cs="Times New Roman"/>
+                <w:b/>
+                <w:color w:val="000000"/>
+                <w:sz w:val="24"/>
+                <w:szCs w:val="24"/>
+              </w:rPr>
+              <w:t xml:space="preserve"> E</w:t>
+            </w:r>
+            <w:r>
+              <w:rPr>
+                <w:rFonts w:ascii="Times New Roman" w:eastAsia="Times New Roman" w:hAnsi="Times New Roman" w:cs="Times New Roman"/>
+                <w:b/>
+                <w:color w:val="000000"/>
+                <w:sz w:val="24"/>
+                <w:szCs w:val="24"/>
+              </w:rPr>
+              <w:t>l sis</w:t>
+            </w:r>
+            <w:r>
+              <w:rPr>
+                <w:rFonts w:ascii="Times New Roman" w:eastAsia="Times New Roman" w:hAnsi="Times New Roman" w:cs="Times New Roman"/>
+                <w:b/>
+                <w:sz w:val="24"/>
+                <w:szCs w:val="24"/>
+              </w:rPr>
+              <w:t>tema permite ingresar al usuario</w:t>
+            </w:r>
+          </w:p>
+        </w:tc>
+      </w:tr>
+      <w:tr>
+        <w:trPr>
+          <w:cantSplit/>
+          <w:trHeight w:val="340"/>
+        </w:trPr>
+        <w:tc>
+          <w:tcPr>
+            <w:tcW w:w="13031" w:type="dxa"/>
+            <w:gridSpan w:val="4"/>
+            <w:tcMar>
+              <w:left w:w="0" w:type="dxa"/>
+              <w:right w:w="0" w:type="dxa"/>
+            </w:tcMar>
+            <w:vAlign w:val="center"/>
+          </w:tcPr>
+          <w:p>
+            <w:pPr>
+              <w:spacing w:line="360" w:lineRule="auto"/>
+              <w:rPr>
+                <w:rFonts w:ascii="Times New Roman" w:eastAsia="Times New Roman" w:hAnsi="Times New Roman" w:cs="Times New Roman"/>
+                <w:b/>
+                <w:color w:val="000000"/>
+                <w:sz w:val="24"/>
+                <w:szCs w:val="24"/>
+              </w:rPr>
+            </w:pPr>
+            <w:r>
+              <w:rPr>
+                <w:rFonts w:ascii="Times New Roman" w:eastAsia="Times New Roman" w:hAnsi="Times New Roman" w:cs="Times New Roman"/>
+                <w:b/>
+                <w:color w:val="000000"/>
+                <w:sz w:val="24"/>
+                <w:szCs w:val="24"/>
+              </w:rPr>
+              <w:t xml:space="preserve">Post – Condiciones: Debe mostrar una página principal con el listado de canciones, nombre de usuario y menú de acuerdo a las opciones a realizar. </w:t>
+            </w:r>
+          </w:p>
+        </w:tc>
+      </w:tr>
+    </w:tbl>
+    <w:p>
+      <w:pPr>
+        <w:spacing w:after="0" w:line="240" w:lineRule="auto"/>
+        <w:rPr>
+          <w:rFonts w:ascii="Times New Roman" w:eastAsia="Times New Roman" w:hAnsi="Times New Roman" w:cs="Times New Roman"/>
+          <w:sz w:val="24"/>
+          <w:szCs w:val="24"/>
+        </w:rPr>
+      </w:pPr>
+    </w:p>
+    <w:tbl>
+      <w:tblPr>
+        <w:tblStyle w:val="Style30"/>
+        <w:tblpPr w:leftFromText="180" w:rightFromText="180" w:vertAnchor="text" w:horzAnchor="page" w:tblpX="1414" w:tblpY="435"/>
+        <w:tblOverlap w:val="never"/>
+        <w:tblW w:w="13031" w:type="dxa"/>
+        <w:tblInd w:w="0" w:type="dxa"/>
+        <w:tblBorders>
+          <w:top w:val="single" w:sz="4" w:space="0" w:color="000000"/>
+          <w:left w:val="single" w:sz="4" w:space="0" w:color="000000"/>
+          <w:bottom w:val="single" w:sz="4" w:space="0" w:color="000000"/>
+          <w:right w:val="single" w:sz="4" w:space="0" w:color="000000"/>
+          <w:insideH w:val="single" w:sz="4" w:space="0" w:color="000000"/>
+          <w:insideV w:val="single" w:sz="4" w:space="0" w:color="000000"/>
+        </w:tblBorders>
+        <w:tblLayout w:type="fixed"/>
+        <w:tblLook w:val="0000" w:firstRow="0" w:lastRow="0" w:firstColumn="0" w:lastColumn="0" w:noHBand="0" w:noVBand="0"/>
+      </w:tblPr>
+      <w:tblGrid>
+        <w:gridCol w:w="1839"/>
+        <w:gridCol w:w="425"/>
+        <w:gridCol w:w="3255"/>
+        <w:gridCol w:w="7512"/>
+      </w:tblGrid>
+      <w:tr>
+        <w:trPr>
+          <w:cantSplit/>
+          <w:trHeight w:val="592"/>
+        </w:trPr>
+        <w:tc>
+          <w:tcPr>
+            <w:tcW w:w="13031" w:type="dxa"/>
+            <w:gridSpan w:val="4"/>
+            <w:shd w:val="clear" w:color="auto" w:fill="D9D9D9"/>
+            <w:vAlign w:val="center"/>
+          </w:tcPr>
+          <w:p>
+            <w:pPr>
+              <w:tabs>
+                <w:tab w:val="center" w:pos="3972"/>
+                <w:tab w:val="right" w:pos="8224"/>
+              </w:tabs>
+              <w:ind w:left="28" w:right="28"/>
+              <w:jc w:val="center"/>
+              <w:rPr>
+                <w:rFonts w:ascii="Times New Roman" w:eastAsia="Times New Roman" w:hAnsi="Times New Roman" w:cs="Times New Roman"/>
+                <w:b/>
+                <w:color w:val="000000"/>
+                <w:sz w:val="24"/>
+                <w:szCs w:val="24"/>
+              </w:rPr>
+            </w:pPr>
+            <w:r>
+              <w:rPr>
+                <w:rFonts w:ascii="Times New Roman" w:eastAsia="Times New Roman" w:hAnsi="Times New Roman" w:cs="Times New Roman"/>
+                <w:b/>
+                <w:color w:val="000000"/>
+                <w:sz w:val="24"/>
+                <w:szCs w:val="24"/>
+              </w:rPr>
+              <w:t xml:space="preserve">CASO DE PRUEBA </w:t>
+            </w:r>
+            <w:proofErr w:type="gramStart"/>
+            <w:r>
+              <w:rPr>
+                <w:rFonts w:ascii="Times New Roman" w:eastAsia="Times New Roman" w:hAnsi="Times New Roman" w:cs="Times New Roman"/>
+                <w:b/>
+                <w:color w:val="000000"/>
+                <w:sz w:val="24"/>
+                <w:szCs w:val="24"/>
+              </w:rPr>
+              <w:t>No.  :</w:t>
+            </w:r>
+            <w:proofErr w:type="gramEnd"/>
+            <w:r>
+              <w:rPr>
+                <w:rFonts w:ascii="Times New Roman" w:eastAsia="Times New Roman" w:hAnsi="Times New Roman" w:cs="Times New Roman"/>
+                <w:b/>
+                <w:color w:val="000000"/>
+                <w:sz w:val="24"/>
+                <w:szCs w:val="24"/>
+              </w:rPr>
+              <w:t xml:space="preserve"> </w:t>
+            </w:r>
+            <w:r>
+              <w:rPr>
+                <w:rFonts w:ascii="Times New Roman" w:eastAsia="Times New Roman" w:hAnsi="Times New Roman" w:cs="Times New Roman"/>
+                <w:b/>
+                <w:color w:val="000000"/>
+                <w:sz w:val="24"/>
+                <w:szCs w:val="24"/>
+              </w:rPr>
+              <w:t>8</w:t>
+            </w:r>
+            <w:r>
+              <w:rPr>
+                <w:rFonts w:ascii="Times New Roman" w:eastAsia="Times New Roman" w:hAnsi="Times New Roman" w:cs="Times New Roman"/>
+                <w:color w:val="000000"/>
+                <w:sz w:val="24"/>
+                <w:szCs w:val="24"/>
+              </w:rPr>
+              <w:t> </w:t>
+            </w:r>
+            <w:r>
+              <w:rPr>
+                <w:rFonts w:ascii="Times New Roman" w:eastAsia="Times New Roman" w:hAnsi="Times New Roman" w:cs="Times New Roman"/>
+                <w:b/>
+                <w:color w:val="000000"/>
+                <w:sz w:val="24"/>
+                <w:szCs w:val="24"/>
+              </w:rPr>
+              <w:t>(CO)</w:t>
+            </w:r>
+          </w:p>
+        </w:tc>
+      </w:tr>
+      <w:tr>
+        <w:trPr>
+          <w:cantSplit/>
+          <w:trHeight w:val="489"/>
+        </w:trPr>
+        <w:tc>
+          <w:tcPr>
+            <w:tcW w:w="13031" w:type="dxa"/>
+            <w:gridSpan w:val="4"/>
+            <w:vAlign w:val="center"/>
+          </w:tcPr>
+          <w:p>
+            <w:pPr>
+              <w:tabs>
+                <w:tab w:val="center" w:pos="3972"/>
+                <w:tab w:val="right" w:pos="8224"/>
+              </w:tabs>
+              <w:ind w:left="28" w:right="28"/>
+              <w:rPr>
+                <w:rFonts w:ascii="Times New Roman" w:eastAsia="Times New Roman" w:hAnsi="Times New Roman" w:cs="Times New Roman"/>
+                <w:b/>
+                <w:color w:val="000000"/>
+                <w:sz w:val="24"/>
+                <w:szCs w:val="24"/>
+              </w:rPr>
+            </w:pPr>
+            <w:r>
+              <w:rPr>
+                <w:rFonts w:ascii="Times New Roman" w:eastAsia="Times New Roman" w:hAnsi="Times New Roman" w:cs="Times New Roman"/>
+                <w:b/>
+                <w:color w:val="000000"/>
+                <w:sz w:val="24"/>
+                <w:szCs w:val="24"/>
+              </w:rPr>
+              <w:t>Descripción breve:   Lista de canciones</w:t>
+            </w:r>
+          </w:p>
+        </w:tc>
+      </w:tr>
+      <w:tr>
+        <w:trPr>
+          <w:cantSplit/>
+          <w:trHeight w:val="567"/>
+        </w:trPr>
+        <w:tc>
+          <w:tcPr>
+            <w:tcW w:w="13031" w:type="dxa"/>
+            <w:gridSpan w:val="4"/>
+            <w:vAlign w:val="center"/>
+          </w:tcPr>
+          <w:p>
+            <w:pPr>
+              <w:tabs>
+                <w:tab w:val="center" w:pos="3972"/>
+                <w:tab w:val="right" w:pos="8224"/>
+              </w:tabs>
+              <w:ind w:left="28" w:right="28"/>
+              <w:rPr>
+                <w:rFonts w:ascii="Times New Roman" w:eastAsia="Times New Roman" w:hAnsi="Times New Roman" w:cs="Times New Roman"/>
+                <w:b/>
+                <w:color w:val="000000"/>
+                <w:sz w:val="24"/>
+                <w:szCs w:val="24"/>
+              </w:rPr>
+            </w:pPr>
+            <w:r>
+              <w:rPr>
+                <w:rFonts w:ascii="Times New Roman" w:eastAsia="Times New Roman" w:hAnsi="Times New Roman" w:cs="Times New Roman"/>
+                <w:b/>
+                <w:color w:val="000000"/>
+                <w:sz w:val="24"/>
+                <w:szCs w:val="24"/>
+              </w:rPr>
+              <w:t>Pre-Condiciones: Estar registrado en el sistema como comprador.</w:t>
+            </w:r>
+          </w:p>
+        </w:tc>
+      </w:tr>
+      <w:tr>
+        <w:trPr>
+          <w:cantSplit/>
+          <w:trHeight w:val="458"/>
+        </w:trPr>
+        <w:tc>
+          <w:tcPr>
+            <w:tcW w:w="1839" w:type="dxa"/>
+            <w:vMerge w:val="restart"/>
+            <w:shd w:val="clear" w:color="auto" w:fill="auto"/>
+            <w:tcMar>
+              <w:left w:w="0" w:type="dxa"/>
+              <w:right w:w="0" w:type="dxa"/>
+            </w:tcMar>
+            <w:vAlign w:val="center"/>
+          </w:tcPr>
+          <w:p>
+            <w:pPr>
+              <w:tabs>
+                <w:tab w:val="center" w:pos="3972"/>
+                <w:tab w:val="right" w:pos="8224"/>
+              </w:tabs>
+              <w:ind w:left="28" w:right="28"/>
+              <w:rPr>
+                <w:rFonts w:ascii="Times New Roman" w:eastAsia="Times New Roman" w:hAnsi="Times New Roman" w:cs="Times New Roman"/>
+                <w:b/>
+                <w:color w:val="000000"/>
+                <w:sz w:val="24"/>
+                <w:szCs w:val="24"/>
+              </w:rPr>
+            </w:pPr>
+          </w:p>
+        </w:tc>
+        <w:tc>
+          <w:tcPr>
+            <w:tcW w:w="3680" w:type="dxa"/>
+            <w:gridSpan w:val="2"/>
+            <w:vMerge w:val="restart"/>
+            <w:shd w:val="clear" w:color="auto" w:fill="D9D9D9"/>
+            <w:tcMar>
+              <w:left w:w="0" w:type="dxa"/>
+              <w:right w:w="0" w:type="dxa"/>
+            </w:tcMar>
+            <w:vAlign w:val="center"/>
+          </w:tcPr>
+          <w:p>
+            <w:pPr>
+              <w:tabs>
+                <w:tab w:val="center" w:pos="3972"/>
+                <w:tab w:val="right" w:pos="8224"/>
+              </w:tabs>
+              <w:ind w:left="28" w:right="28"/>
+              <w:jc w:val="center"/>
+              <w:rPr>
+                <w:rFonts w:ascii="Times New Roman" w:eastAsia="Times New Roman" w:hAnsi="Times New Roman" w:cs="Times New Roman"/>
+                <w:b/>
+                <w:color w:val="000000"/>
+                <w:sz w:val="24"/>
+                <w:szCs w:val="24"/>
+              </w:rPr>
+            </w:pPr>
+            <w:r>
+              <w:rPr>
+                <w:rFonts w:ascii="Times New Roman" w:eastAsia="Times New Roman" w:hAnsi="Times New Roman" w:cs="Times New Roman"/>
+                <w:b/>
+                <w:color w:val="000000"/>
+                <w:sz w:val="24"/>
+                <w:szCs w:val="24"/>
+              </w:rPr>
+              <w:t>ACCIÓN</w:t>
+            </w:r>
+          </w:p>
+        </w:tc>
+        <w:tc>
+          <w:tcPr>
+            <w:tcW w:w="7512" w:type="dxa"/>
+            <w:vMerge w:val="restart"/>
+            <w:shd w:val="clear" w:color="auto" w:fill="D9D9D9"/>
+            <w:tcMar>
+              <w:left w:w="0" w:type="dxa"/>
+              <w:right w:w="0" w:type="dxa"/>
+            </w:tcMar>
+            <w:vAlign w:val="center"/>
+          </w:tcPr>
+          <w:p>
+            <w:pPr>
+              <w:tabs>
+                <w:tab w:val="center" w:pos="3972"/>
+                <w:tab w:val="right" w:pos="8224"/>
+              </w:tabs>
+              <w:ind w:left="28" w:right="28"/>
+              <w:jc w:val="center"/>
+              <w:rPr>
+                <w:rFonts w:ascii="Times New Roman" w:eastAsia="Times New Roman" w:hAnsi="Times New Roman" w:cs="Times New Roman"/>
+                <w:b/>
+                <w:color w:val="000000"/>
+                <w:sz w:val="24"/>
+                <w:szCs w:val="24"/>
+              </w:rPr>
+            </w:pPr>
+            <w:r>
+              <w:rPr>
+                <w:rFonts w:ascii="Times New Roman" w:eastAsia="Times New Roman" w:hAnsi="Times New Roman" w:cs="Times New Roman"/>
+                <w:b/>
+                <w:color w:val="000000"/>
+                <w:sz w:val="24"/>
+                <w:szCs w:val="24"/>
+              </w:rPr>
+              <w:t>RESULTADO ESPERADO</w:t>
+            </w:r>
+          </w:p>
+        </w:tc>
+      </w:tr>
+      <w:tr>
+        <w:trPr>
+          <w:cantSplit/>
+          <w:trHeight w:val="317"/>
+        </w:trPr>
+        <w:tc>
+          <w:tcPr>
+            <w:tcW w:w="1839" w:type="dxa"/>
+            <w:vMerge/>
+            <w:shd w:val="clear" w:color="auto" w:fill="auto"/>
+            <w:tcMar>
+              <w:left w:w="0" w:type="dxa"/>
+              <w:right w:w="0" w:type="dxa"/>
+            </w:tcMar>
+            <w:vAlign w:val="center"/>
+          </w:tcPr>
+          <w:p>
+            <w:pPr>
+              <w:widowControl w:val="0"/>
+              <w:spacing w:after="0" w:line="276" w:lineRule="auto"/>
+              <w:rPr>
+                <w:rFonts w:ascii="Times New Roman" w:eastAsia="Times New Roman" w:hAnsi="Times New Roman" w:cs="Times New Roman"/>
+                <w:b/>
+                <w:color w:val="000000"/>
+                <w:sz w:val="24"/>
+                <w:szCs w:val="24"/>
+              </w:rPr>
+            </w:pPr>
+          </w:p>
+        </w:tc>
+        <w:tc>
+          <w:tcPr>
+            <w:tcW w:w="3680" w:type="dxa"/>
+            <w:gridSpan w:val="2"/>
+            <w:vMerge/>
+            <w:shd w:val="clear" w:color="auto" w:fill="D9D9D9"/>
+            <w:tcMar>
+              <w:left w:w="0" w:type="dxa"/>
+              <w:right w:w="0" w:type="dxa"/>
+            </w:tcMar>
+            <w:vAlign w:val="center"/>
+          </w:tcPr>
+          <w:p>
+            <w:pPr>
+              <w:widowControl w:val="0"/>
+              <w:spacing w:after="0" w:line="276" w:lineRule="auto"/>
+              <w:rPr>
+                <w:rFonts w:ascii="Times New Roman" w:eastAsia="Times New Roman" w:hAnsi="Times New Roman" w:cs="Times New Roman"/>
+                <w:b/>
+                <w:color w:val="000000"/>
+                <w:sz w:val="24"/>
+                <w:szCs w:val="24"/>
+              </w:rPr>
+            </w:pPr>
+          </w:p>
+        </w:tc>
+        <w:tc>
+          <w:tcPr>
+            <w:tcW w:w="7512" w:type="dxa"/>
+            <w:vMerge/>
+            <w:shd w:val="clear" w:color="auto" w:fill="D9D9D9"/>
+            <w:tcMar>
+              <w:left w:w="0" w:type="dxa"/>
+              <w:right w:w="0" w:type="dxa"/>
+            </w:tcMar>
+            <w:vAlign w:val="center"/>
+          </w:tcPr>
+          <w:p>
+            <w:pPr>
+              <w:widowControl w:val="0"/>
+              <w:spacing w:after="0" w:line="276" w:lineRule="auto"/>
+              <w:rPr>
+                <w:rFonts w:ascii="Times New Roman" w:eastAsia="Times New Roman" w:hAnsi="Times New Roman" w:cs="Times New Roman"/>
+                <w:b/>
+                <w:color w:val="000000"/>
+                <w:sz w:val="24"/>
+                <w:szCs w:val="24"/>
+              </w:rPr>
+            </w:pPr>
+          </w:p>
+        </w:tc>
+      </w:tr>
+      <w:tr>
+        <w:trPr>
+          <w:cantSplit/>
+          <w:trHeight w:val="4243"/>
+        </w:trPr>
+        <w:tc>
+          <w:tcPr>
+            <w:tcW w:w="1839" w:type="dxa"/>
+            <w:vMerge/>
+            <w:tcMar>
+              <w:left w:w="0" w:type="dxa"/>
+              <w:right w:w="0" w:type="dxa"/>
+            </w:tcMar>
+            <w:vAlign w:val="center"/>
+          </w:tcPr>
+          <w:p>
+            <w:pPr>
+              <w:widowControl w:val="0"/>
+              <w:spacing w:after="0" w:line="276" w:lineRule="auto"/>
+              <w:rPr>
+                <w:rFonts w:ascii="Times New Roman" w:eastAsia="Times New Roman" w:hAnsi="Times New Roman" w:cs="Times New Roman"/>
+                <w:color w:val="000000"/>
+                <w:sz w:val="24"/>
+                <w:szCs w:val="24"/>
+              </w:rPr>
+            </w:pPr>
+          </w:p>
+        </w:tc>
+        <w:tc>
+          <w:tcPr>
+            <w:tcW w:w="425" w:type="dxa"/>
+            <w:tcMar>
+              <w:left w:w="0" w:type="dxa"/>
+              <w:right w:w="0" w:type="dxa"/>
+            </w:tcMar>
+            <w:vAlign w:val="center"/>
+          </w:tcPr>
+          <w:p>
+            <w:pPr>
+              <w:spacing w:after="0" w:line="360" w:lineRule="auto"/>
+              <w:rPr>
+                <w:rFonts w:ascii="Times New Roman" w:eastAsia="Times New Roman" w:hAnsi="Times New Roman" w:cs="Times New Roman"/>
+                <w:color w:val="000000"/>
+                <w:sz w:val="24"/>
+                <w:szCs w:val="24"/>
+              </w:rPr>
+            </w:pPr>
+            <w:r>
+              <w:rPr>
+                <w:rFonts w:ascii="Times New Roman" w:eastAsia="Times New Roman" w:hAnsi="Times New Roman" w:cs="Times New Roman"/>
+                <w:color w:val="000000"/>
+                <w:sz w:val="24"/>
+                <w:szCs w:val="24"/>
+              </w:rPr>
+              <w:t>1</w:t>
+            </w:r>
+          </w:p>
+        </w:tc>
+        <w:tc>
+          <w:tcPr>
+            <w:tcW w:w="3255" w:type="dxa"/>
+            <w:tcMar>
+              <w:left w:w="0" w:type="dxa"/>
+              <w:right w:w="0" w:type="dxa"/>
+            </w:tcMar>
+            <w:vAlign w:val="center"/>
+          </w:tcPr>
+          <w:p>
+            <w:pPr>
+              <w:numPr>
+                <w:ilvl w:val="0"/>
+                <w:numId w:val="1"/>
+              </w:numPr>
+              <w:spacing w:after="0" w:line="240" w:lineRule="auto"/>
+              <w:jc w:val="both"/>
+              <w:rPr>
+                <w:rFonts w:ascii="Times New Roman" w:eastAsia="Times New Roman" w:hAnsi="Times New Roman" w:cs="Times New Roman"/>
+                <w:color w:val="000000"/>
+                <w:sz w:val="24"/>
+                <w:szCs w:val="24"/>
+              </w:rPr>
+            </w:pPr>
+            <w:r>
+              <w:rPr>
+                <w:rFonts w:ascii="Times New Roman" w:eastAsia="Times New Roman" w:hAnsi="Times New Roman" w:cs="Times New Roman"/>
+                <w:color w:val="000000"/>
+                <w:sz w:val="24"/>
+                <w:szCs w:val="24"/>
+              </w:rPr>
+              <w:t>El usuario, al inicio visualizará la lista de canciones que posteriormente van a ser compradas.</w:t>
+            </w:r>
+          </w:p>
+        </w:tc>
+        <w:tc>
+          <w:tcPr>
+            <w:tcW w:w="7512" w:type="dxa"/>
+            <w:tcMar>
+              <w:left w:w="0" w:type="dxa"/>
+              <w:right w:w="0" w:type="dxa"/>
+            </w:tcMar>
+            <w:vAlign w:val="center"/>
+          </w:tcPr>
+          <w:p>
+            <w:pPr>
+              <w:spacing w:after="0" w:line="240" w:lineRule="auto"/>
+              <w:jc w:val="center"/>
+              <w:rPr>
+                <w:rFonts w:ascii="Times New Roman" w:eastAsia="Times New Roman" w:hAnsi="Times New Roman" w:cs="Times New Roman"/>
+                <w:color w:val="000000"/>
+                <w:sz w:val="24"/>
+                <w:szCs w:val="24"/>
+              </w:rPr>
+            </w:pPr>
+            <w:r>
+              <w:rPr>
+                <w:rFonts w:ascii="Times New Roman" w:eastAsia="Times New Roman" w:hAnsi="Times New Roman" w:cs="Times New Roman"/>
+                <w:color w:val="000000"/>
+                <w:sz w:val="24"/>
+                <w:szCs w:val="24"/>
+              </w:rPr>
+              <w:drawing>
+                <wp:inline distT="0" distB="0" distL="0" distR="0" wp14:anchorId="2CBDDF02" wp14:editId="0B212B98">
+                  <wp:extent cx="2101755" cy="1717096"/>
+                  <wp:effectExtent l="0" t="0" r="0" b="0"/>
+                  <wp:docPr id="35" name="Imagen 35"/>
+                  <wp:cNvGraphicFramePr>
+                    <a:graphicFrameLocks xmlns:a="http://schemas.openxmlformats.org/drawingml/2006/main" noChangeAspect="1"/>
+                  </wp:cNvGraphicFramePr>
+                  <a:graphic xmlns:a="http://schemas.openxmlformats.org/drawingml/2006/main">
+                    <a:graphicData uri="http://schemas.openxmlformats.org/drawingml/2006/picture">
+                      <pic:pic xmlns:pic="http://schemas.openxmlformats.org/drawingml/2006/picture">
+                        <pic:nvPicPr>
+                          <pic:cNvPr id="1" name=""/>
+                          <pic:cNvPicPr/>
+                        </pic:nvPicPr>
+                        <pic:blipFill>
+                          <a:blip r:embed="rId28"/>
+                          <a:stretch>
+                            <a:fillRect/>
+                          </a:stretch>
+                        </pic:blipFill>
+                        <pic:spPr>
+                          <a:xfrm>
+                            <a:off x="0" y="0"/>
+                            <a:ext cx="2117082" cy="1729618"/>
+                          </a:xfrm>
+                          <a:prstGeom prst="rect">
+                            <a:avLst/>
+                          </a:prstGeom>
+                        </pic:spPr>
+                      </pic:pic>
+                    </a:graphicData>
+                  </a:graphic>
+                </wp:inline>
+              </w:drawing>
+            </w:r>
+          </w:p>
+        </w:tc>
+      </w:tr>
+      <w:tr>
+        <w:trPr>
+          <w:cantSplit/>
+          <w:trHeight w:val="4243"/>
+        </w:trPr>
+        <w:tc>
+          <w:tcPr>
+            <w:tcW w:w="1839" w:type="dxa"/>
+            <w:tcMar>
+              <w:left w:w="0" w:type="dxa"/>
+              <w:right w:w="0" w:type="dxa"/>
+            </w:tcMar>
+            <w:vAlign w:val="center"/>
+          </w:tcPr>
+          <w:p>
+            <w:pPr>
+              <w:widowControl w:val="0"/>
+              <w:spacing w:after="0" w:line="276" w:lineRule="auto"/>
+              <w:rPr>
+                <w:rFonts w:ascii="Times New Roman" w:eastAsia="Times New Roman" w:hAnsi="Times New Roman" w:cs="Times New Roman"/>
+                <w:color w:val="000000"/>
+                <w:sz w:val="24"/>
+                <w:szCs w:val="24"/>
+              </w:rPr>
+            </w:pPr>
+            <w:r>
+              <w:rPr>
+                <w:rFonts w:ascii="Times New Roman" w:eastAsia="Times New Roman" w:hAnsi="Times New Roman" w:cs="Times New Roman"/>
+                <w:color w:val="000000"/>
+                <w:sz w:val="24"/>
+                <w:szCs w:val="24"/>
+              </w:rPr>
+              <w:lastRenderedPageBreak/>
+              <w:t>Flujo alternativo</w:t>
+            </w:r>
+          </w:p>
+        </w:tc>
+        <w:tc>
+          <w:tcPr>
+            <w:tcW w:w="425" w:type="dxa"/>
+            <w:tcMar>
+              <w:left w:w="0" w:type="dxa"/>
+              <w:right w:w="0" w:type="dxa"/>
+            </w:tcMar>
+            <w:vAlign w:val="center"/>
+          </w:tcPr>
+          <w:p>
+            <w:pPr>
+              <w:spacing w:after="0" w:line="360" w:lineRule="auto"/>
+              <w:rPr>
+                <w:rFonts w:ascii="Times New Roman" w:eastAsia="Times New Roman" w:hAnsi="Times New Roman" w:cs="Times New Roman"/>
+                <w:color w:val="000000"/>
+                <w:sz w:val="24"/>
+                <w:szCs w:val="24"/>
+              </w:rPr>
+            </w:pPr>
+            <w:r>
+              <w:rPr>
+                <w:rFonts w:ascii="Times New Roman" w:eastAsia="Times New Roman" w:hAnsi="Times New Roman" w:cs="Times New Roman"/>
+                <w:color w:val="000000"/>
+                <w:sz w:val="24"/>
+                <w:szCs w:val="24"/>
+              </w:rPr>
+              <w:t>5</w:t>
+            </w:r>
+          </w:p>
+        </w:tc>
+        <w:tc>
+          <w:tcPr>
+            <w:tcW w:w="3255" w:type="dxa"/>
+            <w:tcMar>
+              <w:left w:w="0" w:type="dxa"/>
+              <w:right w:w="0" w:type="dxa"/>
+            </w:tcMar>
+            <w:vAlign w:val="center"/>
+          </w:tcPr>
+          <w:p>
+            <w:pPr>
+              <w:numPr>
+                <w:ilvl w:val="0"/>
+                <w:numId w:val="1"/>
+              </w:numPr>
+              <w:spacing w:after="0" w:line="240" w:lineRule="auto"/>
+              <w:jc w:val="both"/>
+              <w:rPr>
+                <w:rFonts w:ascii="Times New Roman" w:eastAsia="Times New Roman" w:hAnsi="Times New Roman" w:cs="Times New Roman"/>
+                <w:color w:val="000000"/>
+                <w:sz w:val="24"/>
+                <w:szCs w:val="24"/>
+              </w:rPr>
+            </w:pPr>
+          </w:p>
+        </w:tc>
+        <w:tc>
+          <w:tcPr>
+            <w:tcW w:w="7512" w:type="dxa"/>
+            <w:tcMar>
+              <w:left w:w="0" w:type="dxa"/>
+              <w:right w:w="0" w:type="dxa"/>
+            </w:tcMar>
+            <w:vAlign w:val="center"/>
+          </w:tcPr>
+          <w:p>
+            <w:pPr>
+              <w:spacing w:after="0" w:line="240" w:lineRule="auto"/>
+              <w:jc w:val="center"/>
+              <w:rPr>
+                <w:rFonts w:ascii="Times New Roman" w:eastAsia="Times New Roman" w:hAnsi="Times New Roman" w:cs="Times New Roman"/>
+                <w:color w:val="000000"/>
+                <w:sz w:val="24"/>
+                <w:szCs w:val="24"/>
+              </w:rPr>
+            </w:pPr>
+          </w:p>
+        </w:tc>
+      </w:tr>
+      <w:tr>
+        <w:trPr>
+          <w:cantSplit/>
+          <w:trHeight w:val="340"/>
+        </w:trPr>
+        <w:tc>
+          <w:tcPr>
+            <w:tcW w:w="13031" w:type="dxa"/>
+            <w:gridSpan w:val="4"/>
+            <w:tcMar>
+              <w:left w:w="0" w:type="dxa"/>
+              <w:right w:w="0" w:type="dxa"/>
+            </w:tcMar>
+            <w:vAlign w:val="center"/>
+          </w:tcPr>
+          <w:p>
+            <w:pPr>
+              <w:spacing w:line="360" w:lineRule="auto"/>
+              <w:rPr>
+                <w:rFonts w:ascii="Times New Roman" w:eastAsia="Times New Roman" w:hAnsi="Times New Roman" w:cs="Times New Roman"/>
+                <w:color w:val="000000"/>
+                <w:sz w:val="24"/>
+                <w:szCs w:val="24"/>
+              </w:rPr>
+            </w:pPr>
+            <w:r>
+              <w:rPr>
+                <w:rFonts w:ascii="Times New Roman" w:eastAsia="Times New Roman" w:hAnsi="Times New Roman" w:cs="Times New Roman"/>
+                <w:b/>
+                <w:color w:val="000000"/>
+                <w:sz w:val="24"/>
+                <w:szCs w:val="24"/>
+              </w:rPr>
+              <w:t xml:space="preserve">Resultado Obtenido: </w:t>
+            </w:r>
+            <w:r>
+              <w:rPr>
+                <w:rFonts w:ascii="Times New Roman" w:eastAsia="Times New Roman" w:hAnsi="Times New Roman" w:cs="Times New Roman"/>
+                <w:b/>
+                <w:color w:val="000000"/>
+                <w:sz w:val="24"/>
+                <w:szCs w:val="24"/>
+              </w:rPr>
+              <w:t>Se muestra el listado de canciones.</w:t>
+            </w:r>
+          </w:p>
+        </w:tc>
+      </w:tr>
+      <w:tr>
+        <w:trPr>
+          <w:cantSplit/>
+          <w:trHeight w:val="340"/>
+        </w:trPr>
+        <w:tc>
+          <w:tcPr>
+            <w:tcW w:w="13031" w:type="dxa"/>
+            <w:gridSpan w:val="4"/>
+            <w:tcMar>
+              <w:left w:w="0" w:type="dxa"/>
+              <w:right w:w="0" w:type="dxa"/>
+            </w:tcMar>
+            <w:vAlign w:val="center"/>
+          </w:tcPr>
+          <w:p>
+            <w:pPr>
+              <w:spacing w:line="360" w:lineRule="auto"/>
+              <w:rPr>
+                <w:rFonts w:ascii="Times New Roman" w:eastAsia="Times New Roman" w:hAnsi="Times New Roman" w:cs="Times New Roman"/>
+                <w:b/>
+                <w:color w:val="000000"/>
+                <w:sz w:val="24"/>
+                <w:szCs w:val="24"/>
+              </w:rPr>
+            </w:pPr>
+            <w:r>
+              <w:rPr>
+                <w:rFonts w:ascii="Times New Roman" w:eastAsia="Times New Roman" w:hAnsi="Times New Roman" w:cs="Times New Roman"/>
+                <w:b/>
+                <w:color w:val="000000"/>
+                <w:sz w:val="24"/>
+                <w:szCs w:val="24"/>
+              </w:rPr>
+              <w:t xml:space="preserve">Post – Condiciones: </w:t>
+            </w:r>
+            <w:r>
+              <w:rPr>
+                <w:rFonts w:ascii="Times New Roman" w:eastAsia="Times New Roman" w:hAnsi="Times New Roman" w:cs="Times New Roman"/>
+                <w:b/>
+                <w:color w:val="000000"/>
+                <w:sz w:val="24"/>
+                <w:szCs w:val="24"/>
+              </w:rPr>
+              <w:t xml:space="preserve"> </w:t>
+            </w:r>
+            <w:r>
+              <w:rPr>
+                <w:rFonts w:ascii="Times New Roman" w:eastAsia="Times New Roman" w:hAnsi="Times New Roman" w:cs="Times New Roman"/>
+                <w:b/>
+                <w:color w:val="000000"/>
+                <w:sz w:val="24"/>
+                <w:szCs w:val="24"/>
+              </w:rPr>
+              <w:t>Debe mostrar el carrito en tiempo real actualizándose.</w:t>
+            </w:r>
+          </w:p>
+        </w:tc>
+      </w:tr>
+    </w:tbl>
+    <w:p>
+      <w:pPr>
+        <w:rPr>
+          <w:rFonts w:ascii="Times New Roman" w:eastAsia="Times New Roman" w:hAnsi="Times New Roman" w:cs="Times New Roman"/>
+          <w:sz w:val="24"/>
+          <w:szCs w:val="24"/>
+        </w:rPr>
+      </w:pPr>
+    </w:p>
+    <w:p>
+      <w:pPr>
+        <w:spacing w:after="0" w:line="240" w:lineRule="auto"/>
+        <w:rPr>
+          <w:rFonts w:ascii="Times New Roman" w:eastAsia="Times New Roman" w:hAnsi="Times New Roman" w:cs="Times New Roman"/>
+          <w:sz w:val="24"/>
+          <w:szCs w:val="24"/>
+        </w:rPr>
+      </w:pPr>
+      <w:r>
+        <w:rPr>
+          <w:rFonts w:ascii="Times New Roman" w:eastAsia="Times New Roman" w:hAnsi="Times New Roman" w:cs="Times New Roman"/>
+          <w:sz w:val="24"/>
+          <w:szCs w:val="24"/>
+        </w:rPr>
+        <w:br w:type="page"/>
+      </w:r>
+    </w:p>
+    <w:tbl>
+      <w:tblPr>
+        <w:tblStyle w:val="Style30"/>
+        <w:tblpPr w:leftFromText="180" w:rightFromText="180" w:vertAnchor="text" w:horzAnchor="page" w:tblpX="1414" w:tblpY="435"/>
+        <w:tblOverlap w:val="never"/>
+        <w:tblW w:w="13031" w:type="dxa"/>
+        <w:tblInd w:w="0" w:type="dxa"/>
+        <w:tblBorders>
+          <w:top w:val="single" w:sz="4" w:space="0" w:color="000000"/>
+          <w:left w:val="single" w:sz="4" w:space="0" w:color="000000"/>
+          <w:bottom w:val="single" w:sz="4" w:space="0" w:color="000000"/>
+          <w:right w:val="single" w:sz="4" w:space="0" w:color="000000"/>
+          <w:insideH w:val="single" w:sz="4" w:space="0" w:color="000000"/>
+          <w:insideV w:val="single" w:sz="4" w:space="0" w:color="000000"/>
+        </w:tblBorders>
+        <w:tblLayout w:type="fixed"/>
+        <w:tblLook w:val="0000" w:firstRow="0" w:lastRow="0" w:firstColumn="0" w:lastColumn="0" w:noHBand="0" w:noVBand="0"/>
+      </w:tblPr>
+      <w:tblGrid>
+        <w:gridCol w:w="1839"/>
+        <w:gridCol w:w="425"/>
+        <w:gridCol w:w="3255"/>
+        <w:gridCol w:w="7512"/>
+      </w:tblGrid>
+      <w:tr>
+        <w:trPr>
+          <w:cantSplit/>
+          <w:trHeight w:val="592"/>
+        </w:trPr>
+        <w:tc>
+          <w:tcPr>
+            <w:tcW w:w="13031" w:type="dxa"/>
+            <w:gridSpan w:val="4"/>
+            <w:shd w:val="clear" w:color="auto" w:fill="D9D9D9"/>
+            <w:vAlign w:val="center"/>
+          </w:tcPr>
+          <w:p>
+            <w:pPr>
+              <w:tabs>
+                <w:tab w:val="center" w:pos="3972"/>
+                <w:tab w:val="right" w:pos="8224"/>
+              </w:tabs>
+              <w:ind w:left="28" w:right="28"/>
+              <w:jc w:val="center"/>
+              <w:rPr>
+                <w:rFonts w:ascii="Times New Roman" w:eastAsia="Times New Roman" w:hAnsi="Times New Roman" w:cs="Times New Roman"/>
+                <w:b/>
+                <w:color w:val="000000"/>
+                <w:sz w:val="24"/>
+                <w:szCs w:val="24"/>
+              </w:rPr>
+            </w:pPr>
+            <w:r>
+              <w:rPr>
+                <w:rFonts w:ascii="Times New Roman" w:eastAsia="Times New Roman" w:hAnsi="Times New Roman" w:cs="Times New Roman"/>
+                <w:b/>
+                <w:color w:val="000000"/>
+                <w:sz w:val="24"/>
+                <w:szCs w:val="24"/>
+              </w:rPr>
+              <w:lastRenderedPageBreak/>
+              <w:t xml:space="preserve">CASO DE PRUEBA </w:t>
+            </w:r>
+            <w:proofErr w:type="gramStart"/>
+            <w:r>
+              <w:rPr>
+                <w:rFonts w:ascii="Times New Roman" w:eastAsia="Times New Roman" w:hAnsi="Times New Roman" w:cs="Times New Roman"/>
+                <w:b/>
+                <w:color w:val="000000"/>
+                <w:sz w:val="24"/>
+                <w:szCs w:val="24"/>
+              </w:rPr>
+              <w:t>No.  :</w:t>
+            </w:r>
+            <w:proofErr w:type="gramEnd"/>
+            <w:r>
+              <w:rPr>
+                <w:rFonts w:ascii="Times New Roman" w:eastAsia="Times New Roman" w:hAnsi="Times New Roman" w:cs="Times New Roman"/>
+                <w:b/>
+                <w:color w:val="000000"/>
+                <w:sz w:val="24"/>
+                <w:szCs w:val="24"/>
+              </w:rPr>
+              <w:t xml:space="preserve"> </w:t>
+            </w:r>
+            <w:r>
+              <w:rPr>
+                <w:rFonts w:ascii="Times New Roman" w:eastAsia="Times New Roman" w:hAnsi="Times New Roman" w:cs="Times New Roman"/>
+                <w:b/>
+                <w:color w:val="000000"/>
+                <w:sz w:val="24"/>
+                <w:szCs w:val="24"/>
+              </w:rPr>
+              <w:t>9</w:t>
+            </w:r>
+            <w:r>
+              <w:rPr>
+                <w:rFonts w:ascii="Times New Roman" w:eastAsia="Times New Roman" w:hAnsi="Times New Roman" w:cs="Times New Roman"/>
+                <w:color w:val="000000"/>
+                <w:sz w:val="24"/>
+                <w:szCs w:val="24"/>
+              </w:rPr>
+              <w:t> </w:t>
+            </w:r>
+            <w:r>
+              <w:rPr>
+                <w:rFonts w:ascii="Times New Roman" w:eastAsia="Times New Roman" w:hAnsi="Times New Roman" w:cs="Times New Roman"/>
+                <w:b/>
+                <w:color w:val="000000"/>
+                <w:sz w:val="24"/>
+                <w:szCs w:val="24"/>
+              </w:rPr>
+              <w:t>(CO)</w:t>
+            </w:r>
+          </w:p>
+        </w:tc>
+      </w:tr>
+      <w:tr>
+        <w:trPr>
+          <w:cantSplit/>
+          <w:trHeight w:val="489"/>
+        </w:trPr>
+        <w:tc>
+          <w:tcPr>
+            <w:tcW w:w="13031" w:type="dxa"/>
+            <w:gridSpan w:val="4"/>
+            <w:vAlign w:val="center"/>
+          </w:tcPr>
+          <w:p>
+            <w:pPr>
+              <w:tabs>
+                <w:tab w:val="center" w:pos="3972"/>
+                <w:tab w:val="right" w:pos="8224"/>
+              </w:tabs>
+              <w:ind w:left="28" w:right="28"/>
+              <w:rPr>
+                <w:rFonts w:ascii="Times New Roman" w:eastAsia="Times New Roman" w:hAnsi="Times New Roman" w:cs="Times New Roman"/>
+                <w:b/>
+                <w:color w:val="000000"/>
+                <w:sz w:val="24"/>
+                <w:szCs w:val="24"/>
+              </w:rPr>
+            </w:pPr>
+            <w:r>
+              <w:rPr>
+                <w:rFonts w:ascii="Times New Roman" w:eastAsia="Times New Roman" w:hAnsi="Times New Roman" w:cs="Times New Roman"/>
+                <w:b/>
+                <w:color w:val="000000"/>
+                <w:sz w:val="24"/>
+                <w:szCs w:val="24"/>
+              </w:rPr>
+              <w:t>Descripción breve:   Lista de canciones</w:t>
+            </w:r>
+          </w:p>
+        </w:tc>
+      </w:tr>
+      <w:tr>
+        <w:trPr>
+          <w:cantSplit/>
+          <w:trHeight w:val="567"/>
+        </w:trPr>
+        <w:tc>
+          <w:tcPr>
+            <w:tcW w:w="13031" w:type="dxa"/>
+            <w:gridSpan w:val="4"/>
+            <w:vAlign w:val="center"/>
+          </w:tcPr>
+          <w:p>
+            <w:pPr>
+              <w:tabs>
+                <w:tab w:val="center" w:pos="3972"/>
+                <w:tab w:val="right" w:pos="8224"/>
+              </w:tabs>
+              <w:ind w:left="28" w:right="28"/>
+              <w:rPr>
+                <w:rFonts w:ascii="Times New Roman" w:eastAsia="Times New Roman" w:hAnsi="Times New Roman" w:cs="Times New Roman"/>
+                <w:b/>
+                <w:color w:val="000000"/>
+                <w:sz w:val="24"/>
+                <w:szCs w:val="24"/>
+              </w:rPr>
+            </w:pPr>
+            <w:r>
+              <w:rPr>
+                <w:rFonts w:ascii="Times New Roman" w:eastAsia="Times New Roman" w:hAnsi="Times New Roman" w:cs="Times New Roman"/>
+                <w:b/>
+                <w:color w:val="000000"/>
+                <w:sz w:val="24"/>
+                <w:szCs w:val="24"/>
+              </w:rPr>
+              <w:t>Pre-Condiciones: Estar registrado en el sistema como comprador.</w:t>
+            </w:r>
+          </w:p>
+        </w:tc>
+      </w:tr>
+      <w:tr>
+        <w:trPr>
+          <w:cantSplit/>
+          <w:trHeight w:val="458"/>
+        </w:trPr>
+        <w:tc>
+          <w:tcPr>
+            <w:tcW w:w="1839" w:type="dxa"/>
+            <w:vMerge w:val="restart"/>
+            <w:shd w:val="clear" w:color="auto" w:fill="auto"/>
+            <w:tcMar>
+              <w:left w:w="0" w:type="dxa"/>
+              <w:right w:w="0" w:type="dxa"/>
+            </w:tcMar>
+            <w:vAlign w:val="center"/>
+          </w:tcPr>
+          <w:p>
+            <w:pPr>
+              <w:tabs>
+                <w:tab w:val="center" w:pos="3972"/>
+                <w:tab w:val="right" w:pos="8224"/>
+              </w:tabs>
+              <w:ind w:left="28" w:right="28"/>
+              <w:rPr>
+                <w:rFonts w:ascii="Times New Roman" w:eastAsia="Times New Roman" w:hAnsi="Times New Roman" w:cs="Times New Roman"/>
+                <w:b/>
+                <w:color w:val="000000"/>
+                <w:sz w:val="24"/>
+                <w:szCs w:val="24"/>
+              </w:rPr>
+            </w:pPr>
+          </w:p>
+        </w:tc>
+        <w:tc>
+          <w:tcPr>
+            <w:tcW w:w="3680" w:type="dxa"/>
+            <w:gridSpan w:val="2"/>
+            <w:vMerge w:val="restart"/>
+            <w:shd w:val="clear" w:color="auto" w:fill="D9D9D9"/>
+            <w:tcMar>
+              <w:left w:w="0" w:type="dxa"/>
+              <w:right w:w="0" w:type="dxa"/>
+            </w:tcMar>
+            <w:vAlign w:val="center"/>
+          </w:tcPr>
+          <w:p>
+            <w:pPr>
+              <w:tabs>
+                <w:tab w:val="center" w:pos="3972"/>
+                <w:tab w:val="right" w:pos="8224"/>
+              </w:tabs>
+              <w:ind w:left="28" w:right="28"/>
+              <w:jc w:val="center"/>
+              <w:rPr>
+                <w:rFonts w:ascii="Times New Roman" w:eastAsia="Times New Roman" w:hAnsi="Times New Roman" w:cs="Times New Roman"/>
+                <w:b/>
+                <w:color w:val="000000"/>
+                <w:sz w:val="24"/>
+                <w:szCs w:val="24"/>
+              </w:rPr>
+            </w:pPr>
+            <w:r>
+              <w:rPr>
+                <w:rFonts w:ascii="Times New Roman" w:eastAsia="Times New Roman" w:hAnsi="Times New Roman" w:cs="Times New Roman"/>
+                <w:b/>
+                <w:color w:val="000000"/>
+                <w:sz w:val="24"/>
+                <w:szCs w:val="24"/>
+              </w:rPr>
+              <w:t>ACCIÓN</w:t>
+            </w:r>
+          </w:p>
+        </w:tc>
+        <w:tc>
+          <w:tcPr>
+            <w:tcW w:w="7512" w:type="dxa"/>
+            <w:vMerge w:val="restart"/>
+            <w:shd w:val="clear" w:color="auto" w:fill="D9D9D9"/>
+            <w:tcMar>
+              <w:left w:w="0" w:type="dxa"/>
+              <w:right w:w="0" w:type="dxa"/>
+            </w:tcMar>
+            <w:vAlign w:val="center"/>
+          </w:tcPr>
+          <w:p>
+            <w:pPr>
+              <w:tabs>
+                <w:tab w:val="center" w:pos="3972"/>
+                <w:tab w:val="right" w:pos="8224"/>
+              </w:tabs>
+              <w:ind w:left="28" w:right="28"/>
+              <w:jc w:val="center"/>
+              <w:rPr>
+                <w:rFonts w:ascii="Times New Roman" w:eastAsia="Times New Roman" w:hAnsi="Times New Roman" w:cs="Times New Roman"/>
+                <w:b/>
+                <w:color w:val="000000"/>
+                <w:sz w:val="24"/>
+                <w:szCs w:val="24"/>
+              </w:rPr>
+            </w:pPr>
+            <w:r>
+              <w:rPr>
+                <w:rFonts w:ascii="Times New Roman" w:eastAsia="Times New Roman" w:hAnsi="Times New Roman" w:cs="Times New Roman"/>
+                <w:b/>
+                <w:color w:val="000000"/>
+                <w:sz w:val="24"/>
+                <w:szCs w:val="24"/>
+              </w:rPr>
+              <w:t>RESULTADO ESPERADO</w:t>
+            </w:r>
+          </w:p>
+        </w:tc>
+      </w:tr>
+      <w:tr>
+        <w:trPr>
+          <w:cantSplit/>
+          <w:trHeight w:val="317"/>
+        </w:trPr>
+        <w:tc>
+          <w:tcPr>
+            <w:tcW w:w="1839" w:type="dxa"/>
+            <w:vMerge/>
+            <w:shd w:val="clear" w:color="auto" w:fill="auto"/>
+            <w:tcMar>
+              <w:left w:w="0" w:type="dxa"/>
+              <w:right w:w="0" w:type="dxa"/>
+            </w:tcMar>
+            <w:vAlign w:val="center"/>
+          </w:tcPr>
+          <w:p>
+            <w:pPr>
+              <w:widowControl w:val="0"/>
+              <w:spacing w:after="0" w:line="276" w:lineRule="auto"/>
+              <w:rPr>
+                <w:rFonts w:ascii="Times New Roman" w:eastAsia="Times New Roman" w:hAnsi="Times New Roman" w:cs="Times New Roman"/>
+                <w:b/>
+                <w:color w:val="000000"/>
+                <w:sz w:val="24"/>
+                <w:szCs w:val="24"/>
+              </w:rPr>
+            </w:pPr>
+          </w:p>
+        </w:tc>
+        <w:tc>
+          <w:tcPr>
+            <w:tcW w:w="3680" w:type="dxa"/>
+            <w:gridSpan w:val="2"/>
+            <w:vMerge/>
+            <w:shd w:val="clear" w:color="auto" w:fill="D9D9D9"/>
+            <w:tcMar>
+              <w:left w:w="0" w:type="dxa"/>
+              <w:right w:w="0" w:type="dxa"/>
+            </w:tcMar>
+            <w:vAlign w:val="center"/>
+          </w:tcPr>
+          <w:p>
+            <w:pPr>
+              <w:widowControl w:val="0"/>
+              <w:spacing w:after="0" w:line="276" w:lineRule="auto"/>
+              <w:rPr>
+                <w:rFonts w:ascii="Times New Roman" w:eastAsia="Times New Roman" w:hAnsi="Times New Roman" w:cs="Times New Roman"/>
+                <w:b/>
+                <w:color w:val="000000"/>
+                <w:sz w:val="24"/>
+                <w:szCs w:val="24"/>
+              </w:rPr>
+            </w:pPr>
+          </w:p>
+        </w:tc>
+        <w:tc>
+          <w:tcPr>
+            <w:tcW w:w="7512" w:type="dxa"/>
+            <w:vMerge/>
+            <w:shd w:val="clear" w:color="auto" w:fill="D9D9D9"/>
+            <w:tcMar>
+              <w:left w:w="0" w:type="dxa"/>
+              <w:right w:w="0" w:type="dxa"/>
+            </w:tcMar>
+            <w:vAlign w:val="center"/>
+          </w:tcPr>
+          <w:p>
+            <w:pPr>
+              <w:widowControl w:val="0"/>
+              <w:spacing w:after="0" w:line="276" w:lineRule="auto"/>
+              <w:rPr>
+                <w:rFonts w:ascii="Times New Roman" w:eastAsia="Times New Roman" w:hAnsi="Times New Roman" w:cs="Times New Roman"/>
+                <w:b/>
+                <w:color w:val="000000"/>
+                <w:sz w:val="24"/>
+                <w:szCs w:val="24"/>
+              </w:rPr>
+            </w:pPr>
+          </w:p>
+        </w:tc>
+      </w:tr>
+      <w:tr>
+        <w:trPr>
+          <w:cantSplit/>
+          <w:trHeight w:val="4243"/>
+        </w:trPr>
+        <w:tc>
+          <w:tcPr>
+            <w:tcW w:w="1839" w:type="dxa"/>
+            <w:vMerge/>
+            <w:tcMar>
+              <w:left w:w="0" w:type="dxa"/>
+              <w:right w:w="0" w:type="dxa"/>
+            </w:tcMar>
+            <w:vAlign w:val="center"/>
+          </w:tcPr>
+          <w:p>
+            <w:pPr>
+              <w:widowControl w:val="0"/>
+              <w:spacing w:after="0" w:line="276" w:lineRule="auto"/>
+              <w:rPr>
+                <w:rFonts w:ascii="Times New Roman" w:eastAsia="Times New Roman" w:hAnsi="Times New Roman" w:cs="Times New Roman"/>
+                <w:color w:val="000000"/>
+                <w:sz w:val="24"/>
+                <w:szCs w:val="24"/>
+              </w:rPr>
+            </w:pPr>
+          </w:p>
+        </w:tc>
+        <w:tc>
+          <w:tcPr>
+            <w:tcW w:w="425" w:type="dxa"/>
+            <w:tcMar>
+              <w:left w:w="0" w:type="dxa"/>
+              <w:right w:w="0" w:type="dxa"/>
+            </w:tcMar>
+            <w:vAlign w:val="center"/>
+          </w:tcPr>
+          <w:p>
+            <w:pPr>
+              <w:spacing w:after="0" w:line="360" w:lineRule="auto"/>
+              <w:rPr>
+                <w:rFonts w:ascii="Times New Roman" w:eastAsia="Times New Roman" w:hAnsi="Times New Roman" w:cs="Times New Roman"/>
+                <w:color w:val="000000"/>
+                <w:sz w:val="24"/>
+                <w:szCs w:val="24"/>
+              </w:rPr>
+            </w:pPr>
+            <w:r>
+              <w:rPr>
+                <w:rFonts w:ascii="Times New Roman" w:eastAsia="Times New Roman" w:hAnsi="Times New Roman" w:cs="Times New Roman"/>
+                <w:color w:val="000000"/>
+                <w:sz w:val="24"/>
+                <w:szCs w:val="24"/>
+              </w:rPr>
+              <w:t>1</w:t>
+            </w:r>
+          </w:p>
+        </w:tc>
+        <w:tc>
+          <w:tcPr>
+            <w:tcW w:w="3255" w:type="dxa"/>
+            <w:tcMar>
+              <w:left w:w="0" w:type="dxa"/>
+              <w:right w:w="0" w:type="dxa"/>
+            </w:tcMar>
+            <w:vAlign w:val="center"/>
+          </w:tcPr>
+          <w:p>
+            <w:pPr>
+              <w:numPr>
+                <w:ilvl w:val="0"/>
+                <w:numId w:val="1"/>
+              </w:numPr>
+              <w:spacing w:after="0" w:line="240" w:lineRule="auto"/>
+              <w:jc w:val="both"/>
+              <w:rPr>
+                <w:rFonts w:ascii="Times New Roman" w:eastAsia="Times New Roman" w:hAnsi="Times New Roman" w:cs="Times New Roman"/>
+                <w:color w:val="000000"/>
+                <w:sz w:val="24"/>
+                <w:szCs w:val="24"/>
+              </w:rPr>
+            </w:pPr>
+            <w:r>
+              <w:rPr>
+                <w:rFonts w:ascii="Times New Roman" w:eastAsia="Times New Roman" w:hAnsi="Times New Roman" w:cs="Times New Roman"/>
+                <w:color w:val="000000"/>
+                <w:sz w:val="24"/>
+                <w:szCs w:val="24"/>
+              </w:rPr>
+              <w:t xml:space="preserve">El usuario al darle </w:t>
+            </w:r>
+            <w:proofErr w:type="spellStart"/>
+            <w:r>
+              <w:rPr>
+                <w:rFonts w:ascii="Times New Roman" w:eastAsia="Times New Roman" w:hAnsi="Times New Roman" w:cs="Times New Roman"/>
+                <w:color w:val="000000"/>
+                <w:sz w:val="24"/>
+                <w:szCs w:val="24"/>
+              </w:rPr>
+              <w:t>click</w:t>
+            </w:r>
+            <w:proofErr w:type="spellEnd"/>
+            <w:r>
+              <w:rPr>
+                <w:rFonts w:ascii="Times New Roman" w:eastAsia="Times New Roman" w:hAnsi="Times New Roman" w:cs="Times New Roman"/>
+                <w:color w:val="000000"/>
+                <w:sz w:val="24"/>
+                <w:szCs w:val="24"/>
+              </w:rPr>
+              <w:t xml:space="preserve"> en el icono de papelera, se eliminará un producto de su carrito.</w:t>
+            </w:r>
+          </w:p>
+        </w:tc>
+        <w:tc>
+          <w:tcPr>
+            <w:tcW w:w="7512" w:type="dxa"/>
+            <w:tcMar>
+              <w:left w:w="0" w:type="dxa"/>
+              <w:right w:w="0" w:type="dxa"/>
+            </w:tcMar>
+            <w:vAlign w:val="center"/>
+          </w:tcPr>
+          <w:p>
+            <w:pPr>
+              <w:spacing w:after="0" w:line="240" w:lineRule="auto"/>
+              <w:jc w:val="center"/>
+              <w:rPr>
+                <w:rFonts w:ascii="Times New Roman" w:eastAsia="Times New Roman" w:hAnsi="Times New Roman" w:cs="Times New Roman"/>
+                <w:color w:val="000000"/>
+                <w:sz w:val="24"/>
+                <w:szCs w:val="24"/>
+              </w:rPr>
+            </w:pPr>
+            <w:r>
+              <w:rPr>
+                <w:rFonts w:ascii="Times New Roman" w:eastAsia="Times New Roman" w:hAnsi="Times New Roman" w:cs="Times New Roman"/>
+                <w:color w:val="000000"/>
+                <w:sz w:val="24"/>
+                <w:szCs w:val="24"/>
+              </w:rPr>
+              <w:drawing>
+                <wp:inline distT="0" distB="0" distL="0" distR="0" wp14:anchorId="1819FBBB" wp14:editId="37DAF18D">
+                  <wp:extent cx="2838735" cy="1869660"/>
+                  <wp:effectExtent l="0" t="0" r="0" b="0"/>
+                  <wp:docPr id="43" name="Imagen 43"/>
+                  <wp:cNvGraphicFramePr>
+                    <a:graphicFrameLocks xmlns:a="http://schemas.openxmlformats.org/drawingml/2006/main" noChangeAspect="1"/>
+                  </wp:cNvGraphicFramePr>
+                  <a:graphic xmlns:a="http://schemas.openxmlformats.org/drawingml/2006/main">
+                    <a:graphicData uri="http://schemas.openxmlformats.org/drawingml/2006/picture">
+                      <pic:pic xmlns:pic="http://schemas.openxmlformats.org/drawingml/2006/picture">
+                        <pic:nvPicPr>
+                          <pic:cNvPr id="1" name=""/>
+                          <pic:cNvPicPr/>
+                        </pic:nvPicPr>
+                        <pic:blipFill>
+                          <a:blip r:embed="rId29"/>
+                          <a:stretch>
+                            <a:fillRect/>
+                          </a:stretch>
+                        </pic:blipFill>
+                        <pic:spPr>
+                          <a:xfrm>
+                            <a:off x="0" y="0"/>
+                            <a:ext cx="2876032" cy="1894225"/>
+                          </a:xfrm>
+                          <a:prstGeom prst="rect">
+                            <a:avLst/>
+                          </a:prstGeom>
+                        </pic:spPr>
+                      </pic:pic>
+                    </a:graphicData>
+                  </a:graphic>
+                </wp:inline>
+              </w:drawing>
+            </w:r>
+            <w:r>
+              <w:rPr>
+                <w:rFonts w:ascii="Times New Roman" w:eastAsia="Times New Roman" w:hAnsi="Times New Roman" w:cs="Times New Roman"/>
+                <w:color w:val="000000"/>
+                <w:sz w:val="24"/>
+                <w:szCs w:val="24"/>
+              </w:rPr>
+              <w:drawing>
+                <wp:inline distT="0" distB="0" distL="0" distR="0" wp14:anchorId="7FEF0663" wp14:editId="0FD4EE71">
+                  <wp:extent cx="2852382" cy="1840626"/>
+                  <wp:effectExtent l="0" t="0" r="5715" b="7620"/>
+                  <wp:docPr id="44" name="Imagen 44"/>
+                  <wp:cNvGraphicFramePr>
+                    <a:graphicFrameLocks xmlns:a="http://schemas.openxmlformats.org/drawingml/2006/main" noChangeAspect="1"/>
+                  </wp:cNvGraphicFramePr>
+                  <a:graphic xmlns:a="http://schemas.openxmlformats.org/drawingml/2006/main">
+                    <a:graphicData uri="http://schemas.openxmlformats.org/drawingml/2006/picture">
+                      <pic:pic xmlns:pic="http://schemas.openxmlformats.org/drawingml/2006/picture">
+                        <pic:nvPicPr>
+                          <pic:cNvPr id="1" name=""/>
+                          <pic:cNvPicPr/>
+                        </pic:nvPicPr>
+                        <pic:blipFill>
+                          <a:blip r:embed="rId30"/>
+                          <a:stretch>
+                            <a:fillRect/>
+                          </a:stretch>
+                        </pic:blipFill>
+                        <pic:spPr>
+                          <a:xfrm>
+                            <a:off x="0" y="0"/>
+                            <a:ext cx="2862218" cy="1846973"/>
+                          </a:xfrm>
+                          <a:prstGeom prst="rect">
+                            <a:avLst/>
+                          </a:prstGeom>
+                        </pic:spPr>
+                      </pic:pic>
+                    </a:graphicData>
+                  </a:graphic>
+                </wp:inline>
+              </w:drawing>
+            </w:r>
+          </w:p>
+        </w:tc>
+      </w:tr>
+      <w:tr>
+        <w:trPr>
+          <w:cantSplit/>
+          <w:trHeight w:val="4243"/>
+        </w:trPr>
+        <w:tc>
+          <w:tcPr>
+            <w:tcW w:w="1839" w:type="dxa"/>
+            <w:tcMar>
+              <w:left w:w="0" w:type="dxa"/>
+              <w:right w:w="0" w:type="dxa"/>
+            </w:tcMar>
+            <w:vAlign w:val="center"/>
+          </w:tcPr>
+          <w:p>
+            <w:pPr>
+              <w:widowControl w:val="0"/>
+              <w:spacing w:after="0" w:line="276" w:lineRule="auto"/>
+              <w:rPr>
+                <w:rFonts w:ascii="Times New Roman" w:eastAsia="Times New Roman" w:hAnsi="Times New Roman" w:cs="Times New Roman"/>
+                <w:color w:val="000000"/>
+                <w:sz w:val="24"/>
+                <w:szCs w:val="24"/>
+              </w:rPr>
+            </w:pPr>
+          </w:p>
+        </w:tc>
+        <w:tc>
+          <w:tcPr>
+            <w:tcW w:w="425" w:type="dxa"/>
+            <w:tcMar>
+              <w:left w:w="0" w:type="dxa"/>
+              <w:right w:w="0" w:type="dxa"/>
+            </w:tcMar>
+            <w:vAlign w:val="center"/>
+          </w:tcPr>
+          <w:p>
+            <w:pPr>
+              <w:spacing w:after="0" w:line="360" w:lineRule="auto"/>
+              <w:rPr>
+                <w:rFonts w:ascii="Times New Roman" w:eastAsia="Times New Roman" w:hAnsi="Times New Roman" w:cs="Times New Roman"/>
+                <w:color w:val="000000"/>
+                <w:sz w:val="24"/>
+                <w:szCs w:val="24"/>
+              </w:rPr>
+            </w:pPr>
+            <w:r>
+              <w:rPr>
+                <w:rFonts w:ascii="Times New Roman" w:eastAsia="Times New Roman" w:hAnsi="Times New Roman" w:cs="Times New Roman"/>
+                <w:color w:val="000000"/>
+                <w:sz w:val="24"/>
+                <w:szCs w:val="24"/>
+              </w:rPr>
+              <w:t>2</w:t>
+            </w:r>
+          </w:p>
+        </w:tc>
+        <w:tc>
+          <w:tcPr>
+            <w:tcW w:w="3255" w:type="dxa"/>
+            <w:tcMar>
+              <w:left w:w="0" w:type="dxa"/>
+              <w:right w:w="0" w:type="dxa"/>
+            </w:tcMar>
+            <w:vAlign w:val="center"/>
+          </w:tcPr>
+          <w:p>
+            <w:pPr>
+              <w:numPr>
+                <w:ilvl w:val="0"/>
+                <w:numId w:val="1"/>
+              </w:numPr>
+              <w:spacing w:after="0" w:line="240" w:lineRule="auto"/>
+              <w:jc w:val="both"/>
+              <w:rPr>
+                <w:rFonts w:ascii="Times New Roman" w:eastAsia="Times New Roman" w:hAnsi="Times New Roman" w:cs="Times New Roman"/>
+                <w:color w:val="000000"/>
+                <w:sz w:val="24"/>
+                <w:szCs w:val="24"/>
+              </w:rPr>
+            </w:pPr>
+            <w:r>
+              <w:rPr>
+                <w:rFonts w:ascii="Times New Roman" w:eastAsia="Times New Roman" w:hAnsi="Times New Roman" w:cs="Times New Roman"/>
+                <w:color w:val="000000"/>
+                <w:sz w:val="24"/>
+                <w:szCs w:val="24"/>
+              </w:rPr>
+              <w:t>Al darle en el icono de más, se agregarán varias unidades de un mismo producto.</w:t>
+            </w:r>
+          </w:p>
+        </w:tc>
+        <w:tc>
+          <w:tcPr>
+            <w:tcW w:w="7512" w:type="dxa"/>
+            <w:tcMar>
+              <w:left w:w="0" w:type="dxa"/>
+              <w:right w:w="0" w:type="dxa"/>
+            </w:tcMar>
+            <w:vAlign w:val="center"/>
+          </w:tcPr>
+          <w:p>
+            <w:pPr>
+              <w:spacing w:after="0" w:line="240" w:lineRule="auto"/>
+              <w:jc w:val="center"/>
+              <w:rPr>
+                <w:rFonts w:ascii="Times New Roman" w:eastAsia="Times New Roman" w:hAnsi="Times New Roman" w:cs="Times New Roman"/>
+                <w:color w:val="000000"/>
+                <w:sz w:val="24"/>
+                <w:szCs w:val="24"/>
+              </w:rPr>
+            </w:pPr>
+            <w:r>
+              <w:rPr>
+                <w:rFonts w:ascii="Times New Roman" w:eastAsia="Times New Roman" w:hAnsi="Times New Roman" w:cs="Times New Roman"/>
+                <w:color w:val="000000"/>
+                <w:sz w:val="24"/>
+                <w:szCs w:val="24"/>
+              </w:rPr>
+              <w:drawing>
+                <wp:inline distT="0" distB="0" distL="0" distR="0" wp14:anchorId="35DC7788" wp14:editId="65E259FF">
+                  <wp:extent cx="3084394" cy="1997332"/>
+                  <wp:effectExtent l="0" t="0" r="1905" b="3175"/>
+                  <wp:docPr id="45" name="Imagen 45"/>
+                  <wp:cNvGraphicFramePr>
+                    <a:graphicFrameLocks xmlns:a="http://schemas.openxmlformats.org/drawingml/2006/main" noChangeAspect="1"/>
+                  </wp:cNvGraphicFramePr>
+                  <a:graphic xmlns:a="http://schemas.openxmlformats.org/drawingml/2006/main">
+                    <a:graphicData uri="http://schemas.openxmlformats.org/drawingml/2006/picture">
+                      <pic:pic xmlns:pic="http://schemas.openxmlformats.org/drawingml/2006/picture">
+                        <pic:nvPicPr>
+                          <pic:cNvPr id="1" name=""/>
+                          <pic:cNvPicPr/>
+                        </pic:nvPicPr>
+                        <pic:blipFill>
+                          <a:blip r:embed="rId31"/>
+                          <a:stretch>
+                            <a:fillRect/>
+                          </a:stretch>
+                        </pic:blipFill>
+                        <pic:spPr>
+                          <a:xfrm>
+                            <a:off x="0" y="0"/>
+                            <a:ext cx="3113888" cy="2016431"/>
+                          </a:xfrm>
+                          <a:prstGeom prst="rect">
+                            <a:avLst/>
+                          </a:prstGeom>
+                        </pic:spPr>
+                      </pic:pic>
+                    </a:graphicData>
+                  </a:graphic>
+                </wp:inline>
+              </w:drawing>
+            </w:r>
+          </w:p>
+        </w:tc>
+      </w:tr>
+      <w:tr>
+        <w:trPr>
+          <w:cantSplit/>
+          <w:trHeight w:val="4243"/>
+        </w:trPr>
+        <w:tc>
+          <w:tcPr>
+            <w:tcW w:w="1839" w:type="dxa"/>
+            <w:tcMar>
+              <w:left w:w="0" w:type="dxa"/>
+              <w:right w:w="0" w:type="dxa"/>
+            </w:tcMar>
+            <w:vAlign w:val="center"/>
+          </w:tcPr>
+          <w:p>
+            <w:pPr>
+              <w:widowControl w:val="0"/>
+              <w:spacing w:after="0" w:line="276" w:lineRule="auto"/>
+              <w:rPr>
+                <w:rFonts w:ascii="Times New Roman" w:eastAsia="Times New Roman" w:hAnsi="Times New Roman" w:cs="Times New Roman"/>
+                <w:color w:val="000000"/>
+                <w:sz w:val="24"/>
+                <w:szCs w:val="24"/>
+              </w:rPr>
+            </w:pPr>
+          </w:p>
+        </w:tc>
+        <w:tc>
+          <w:tcPr>
+            <w:tcW w:w="425" w:type="dxa"/>
+            <w:tcMar>
+              <w:left w:w="0" w:type="dxa"/>
+              <w:right w:w="0" w:type="dxa"/>
+            </w:tcMar>
+            <w:vAlign w:val="center"/>
+          </w:tcPr>
+          <w:p>
+            <w:pPr>
+              <w:spacing w:after="0" w:line="360" w:lineRule="auto"/>
+              <w:rPr>
+                <w:rFonts w:ascii="Times New Roman" w:eastAsia="Times New Roman" w:hAnsi="Times New Roman" w:cs="Times New Roman"/>
+                <w:color w:val="000000"/>
+                <w:sz w:val="24"/>
+                <w:szCs w:val="24"/>
+              </w:rPr>
+            </w:pPr>
+            <w:r>
+              <w:rPr>
+                <w:rFonts w:ascii="Times New Roman" w:eastAsia="Times New Roman" w:hAnsi="Times New Roman" w:cs="Times New Roman"/>
+                <w:color w:val="000000"/>
+                <w:sz w:val="24"/>
+                <w:szCs w:val="24"/>
+              </w:rPr>
+              <w:t>3</w:t>
+            </w:r>
+          </w:p>
+        </w:tc>
+        <w:tc>
+          <w:tcPr>
+            <w:tcW w:w="3255" w:type="dxa"/>
+            <w:tcMar>
+              <w:left w:w="0" w:type="dxa"/>
+              <w:right w:w="0" w:type="dxa"/>
+            </w:tcMar>
+            <w:vAlign w:val="center"/>
+          </w:tcPr>
+          <w:p>
+            <w:pPr>
+              <w:numPr>
+                <w:ilvl w:val="0"/>
+                <w:numId w:val="1"/>
+              </w:numPr>
+              <w:spacing w:after="0" w:line="240" w:lineRule="auto"/>
+              <w:jc w:val="both"/>
+              <w:rPr>
+                <w:rFonts w:ascii="Times New Roman" w:eastAsia="Times New Roman" w:hAnsi="Times New Roman" w:cs="Times New Roman"/>
+                <w:color w:val="000000"/>
+                <w:sz w:val="24"/>
+                <w:szCs w:val="24"/>
+              </w:rPr>
+            </w:pPr>
+            <w:r>
+              <w:rPr>
+                <w:rFonts w:ascii="Times New Roman" w:eastAsia="Times New Roman" w:hAnsi="Times New Roman" w:cs="Times New Roman"/>
+                <w:color w:val="000000"/>
+                <w:sz w:val="24"/>
+                <w:szCs w:val="24"/>
+              </w:rPr>
+              <w:t>En dado caso en el que se quiera eliminar todo el carrito, simplemente se le da en la opción de eliminar carrito.</w:t>
+            </w:r>
+          </w:p>
+        </w:tc>
+        <w:tc>
+          <w:tcPr>
+            <w:tcW w:w="7512" w:type="dxa"/>
+            <w:tcMar>
+              <w:left w:w="0" w:type="dxa"/>
+              <w:right w:w="0" w:type="dxa"/>
+            </w:tcMar>
+            <w:vAlign w:val="center"/>
+          </w:tcPr>
+          <w:p>
+            <w:pPr>
+              <w:spacing w:after="0" w:line="240" w:lineRule="auto"/>
+              <w:jc w:val="center"/>
+              <w:rPr>
+                <w:rFonts w:ascii="Times New Roman" w:eastAsia="Times New Roman" w:hAnsi="Times New Roman" w:cs="Times New Roman"/>
+                <w:color w:val="000000"/>
+                <w:sz w:val="24"/>
+                <w:szCs w:val="24"/>
+              </w:rPr>
+            </w:pPr>
+            <w:r>
+              <w:rPr>
+                <w:rFonts w:ascii="Times New Roman" w:eastAsia="Times New Roman" w:hAnsi="Times New Roman" w:cs="Times New Roman"/>
+                <w:color w:val="000000"/>
+                <w:sz w:val="24"/>
+                <w:szCs w:val="24"/>
+              </w:rPr>
+              <w:drawing>
+                <wp:inline distT="0" distB="0" distL="0" distR="0" wp14:anchorId="4E85A663" wp14:editId="784D0704">
+                  <wp:extent cx="3986213" cy="1542197"/>
+                  <wp:effectExtent l="0" t="0" r="0" b="1270"/>
+                  <wp:docPr id="46" name="Imagen 46"/>
+                  <wp:cNvGraphicFramePr>
+                    <a:graphicFrameLocks xmlns:a="http://schemas.openxmlformats.org/drawingml/2006/main" noChangeAspect="1"/>
+                  </wp:cNvGraphicFramePr>
+                  <a:graphic xmlns:a="http://schemas.openxmlformats.org/drawingml/2006/main">
+                    <a:graphicData uri="http://schemas.openxmlformats.org/drawingml/2006/picture">
+                      <pic:pic xmlns:pic="http://schemas.openxmlformats.org/drawingml/2006/picture">
+                        <pic:nvPicPr>
+                          <pic:cNvPr id="1" name=""/>
+                          <pic:cNvPicPr/>
+                        </pic:nvPicPr>
+                        <pic:blipFill>
+                          <a:blip r:embed="rId32"/>
+                          <a:stretch>
+                            <a:fillRect/>
+                          </a:stretch>
+                        </pic:blipFill>
+                        <pic:spPr>
+                          <a:xfrm>
+                            <a:off x="0" y="0"/>
+                            <a:ext cx="3996676" cy="1546245"/>
+                          </a:xfrm>
+                          <a:prstGeom prst="rect">
+                            <a:avLst/>
+                          </a:prstGeom>
+                        </pic:spPr>
+                      </pic:pic>
+                    </a:graphicData>
+                  </a:graphic>
+                </wp:inline>
+              </w:drawing>
+            </w:r>
+          </w:p>
+        </w:tc>
+      </w:tr>
+      <w:tr>
+        <w:trPr>
+          <w:cantSplit/>
+          <w:trHeight w:val="340"/>
+        </w:trPr>
+        <w:tc>
+          <w:tcPr>
+            <w:tcW w:w="13031" w:type="dxa"/>
+            <w:gridSpan w:val="4"/>
+            <w:tcMar>
+              <w:left w:w="0" w:type="dxa"/>
+              <w:right w:w="0" w:type="dxa"/>
+            </w:tcMar>
+            <w:vAlign w:val="center"/>
+          </w:tcPr>
+          <w:p>
+            <w:pPr>
+              <w:spacing w:line="360" w:lineRule="auto"/>
+              <w:rPr>
+                <w:rFonts w:ascii="Times New Roman" w:eastAsia="Times New Roman" w:hAnsi="Times New Roman" w:cs="Times New Roman"/>
+                <w:color w:val="000000"/>
+                <w:sz w:val="24"/>
+                <w:szCs w:val="24"/>
+              </w:rPr>
+            </w:pPr>
+            <w:r>
+              <w:rPr>
+                <w:rFonts w:ascii="Times New Roman" w:eastAsia="Times New Roman" w:hAnsi="Times New Roman" w:cs="Times New Roman"/>
+                <w:b/>
+                <w:color w:val="000000"/>
+                <w:sz w:val="24"/>
+                <w:szCs w:val="24"/>
+              </w:rPr>
+              <w:lastRenderedPageBreak/>
+              <w:t xml:space="preserve">Resultado Obtenido: </w:t>
+            </w:r>
+            <w:r>
+              <w:rPr>
+                <w:rFonts w:ascii="Times New Roman" w:eastAsia="Times New Roman" w:hAnsi="Times New Roman" w:cs="Times New Roman"/>
+                <w:b/>
+                <w:color w:val="000000"/>
+                <w:sz w:val="24"/>
+                <w:szCs w:val="24"/>
+              </w:rPr>
+              <w:t xml:space="preserve"> </w:t>
+            </w:r>
+            <w:r>
+              <w:rPr>
+                <w:rFonts w:ascii="Times New Roman" w:eastAsia="Times New Roman" w:hAnsi="Times New Roman" w:cs="Times New Roman"/>
+                <w:b/>
+                <w:color w:val="000000"/>
+                <w:sz w:val="24"/>
+                <w:szCs w:val="24"/>
+              </w:rPr>
+              <w:t>El carrito de compras actualizado ya se</w:t>
+            </w:r>
+            <w:r>
+              <w:rPr>
+                <w:rFonts w:ascii="Times New Roman" w:eastAsia="Times New Roman" w:hAnsi="Times New Roman" w:cs="Times New Roman"/>
+                <w:b/>
+                <w:color w:val="000000"/>
+                <w:sz w:val="24"/>
+                <w:szCs w:val="24"/>
+              </w:rPr>
+              <w:t>a,</w:t>
+            </w:r>
+            <w:r>
+              <w:rPr>
+                <w:rFonts w:ascii="Times New Roman" w:eastAsia="Times New Roman" w:hAnsi="Times New Roman" w:cs="Times New Roman"/>
+                <w:b/>
+                <w:color w:val="000000"/>
+                <w:sz w:val="24"/>
+                <w:szCs w:val="24"/>
+              </w:rPr>
+              <w:t xml:space="preserve"> porque se agrega</w:t>
+            </w:r>
+            <w:r>
+              <w:rPr>
+                <w:rFonts w:ascii="Times New Roman" w:eastAsia="Times New Roman" w:hAnsi="Times New Roman" w:cs="Times New Roman"/>
+                <w:b/>
+                <w:color w:val="000000"/>
+                <w:sz w:val="24"/>
+                <w:szCs w:val="24"/>
+              </w:rPr>
+              <w:t xml:space="preserve"> o</w:t>
+            </w:r>
+            <w:r>
+              <w:rPr>
+                <w:rFonts w:ascii="Times New Roman" w:eastAsia="Times New Roman" w:hAnsi="Times New Roman" w:cs="Times New Roman"/>
+                <w:b/>
+                <w:color w:val="000000"/>
+                <w:sz w:val="24"/>
+                <w:szCs w:val="24"/>
+              </w:rPr>
+              <w:t xml:space="preserve"> se elimina una unidad de un producto o </w:t>
+            </w:r>
+            <w:r>
+              <w:rPr>
+                <w:rFonts w:ascii="Times New Roman" w:eastAsia="Times New Roman" w:hAnsi="Times New Roman" w:cs="Times New Roman"/>
+                <w:b/>
+                <w:color w:val="000000"/>
+                <w:sz w:val="24"/>
+                <w:szCs w:val="24"/>
+              </w:rPr>
+              <w:t>se</w:t>
+            </w:r>
+            <w:r>
+              <w:rPr>
+                <w:rFonts w:ascii="Times New Roman" w:eastAsia="Times New Roman" w:hAnsi="Times New Roman" w:cs="Times New Roman"/>
+                <w:b/>
+                <w:color w:val="000000"/>
+                <w:sz w:val="24"/>
+                <w:szCs w:val="24"/>
+              </w:rPr>
+              <w:t xml:space="preserve"> borra el carrito en su totalidad.</w:t>
+            </w:r>
+          </w:p>
+        </w:tc>
+      </w:tr>
+      <w:tr>
+        <w:trPr>
+          <w:cantSplit/>
+          <w:trHeight w:val="340"/>
+        </w:trPr>
+        <w:tc>
+          <w:tcPr>
+            <w:tcW w:w="13031" w:type="dxa"/>
+            <w:gridSpan w:val="4"/>
+            <w:tcMar>
+              <w:left w:w="0" w:type="dxa"/>
+              <w:right w:w="0" w:type="dxa"/>
+            </w:tcMar>
+            <w:vAlign w:val="center"/>
+          </w:tcPr>
+          <w:p>
+            <w:pPr>
+              <w:spacing w:line="360" w:lineRule="auto"/>
+              <w:rPr>
+                <w:rFonts w:ascii="Times New Roman" w:eastAsia="Times New Roman" w:hAnsi="Times New Roman" w:cs="Times New Roman"/>
+                <w:b/>
+                <w:color w:val="000000"/>
+                <w:sz w:val="24"/>
+                <w:szCs w:val="24"/>
+              </w:rPr>
+            </w:pPr>
+            <w:r>
+              <w:rPr>
+                <w:rFonts w:ascii="Times New Roman" w:eastAsia="Times New Roman" w:hAnsi="Times New Roman" w:cs="Times New Roman"/>
+                <w:b/>
+                <w:color w:val="000000"/>
+                <w:sz w:val="24"/>
+                <w:szCs w:val="24"/>
+              </w:rPr>
+              <w:t xml:space="preserve">Post – Condiciones: Debe mostrar una página principal con el listado de canciones. </w:t>
+            </w:r>
+          </w:p>
+        </w:tc>
+      </w:tr>
+    </w:tbl>
+    <w:p>
+      <w:pPr>
+        <w:rPr>
+          <w:rFonts w:ascii="Times New Roman" w:eastAsia="Times New Roman" w:hAnsi="Times New Roman" w:cs="Times New Roman"/>
+          <w:sz w:val="24"/>
+          <w:szCs w:val="24"/>
+        </w:rPr>
+      </w:pPr>
+    </w:p>
+    <w:p>
+      <w:pPr>
+        <w:spacing w:after="0" w:line="240" w:lineRule="auto"/>
+        <w:rPr>
+          <w:rFonts w:ascii="Times New Roman" w:eastAsia="Times New Roman" w:hAnsi="Times New Roman" w:cs="Times New Roman"/>
+          <w:sz w:val="24"/>
+          <w:szCs w:val="24"/>
+        </w:rPr>
+      </w:pPr>
+    </w:p>
+    <w:p>
+      <w:pPr>
+        <w:rPr>
+          <w:rFonts w:ascii="Times New Roman" w:eastAsia="Times New Roman" w:hAnsi="Times New Roman" w:cs="Times New Roman"/>
+          <w:sz w:val="24"/>
+          <w:szCs w:val="24"/>
+        </w:rPr>
+      </w:pPr>
+    </w:p>
+    <w:p>
+      <w:pPr>
+        <w:rPr>
+          <w:rFonts w:ascii="Times New Roman" w:eastAsia="Times New Roman" w:hAnsi="Times New Roman" w:cs="Times New Roman"/>
+          <w:sz w:val="24"/>
+          <w:szCs w:val="24"/>
+        </w:rPr>
+      </w:pPr>
+    </w:p>
+    <w:p>
+      <w:pPr>
+        <w:rPr>
+          <w:rFonts w:ascii="Times New Roman" w:eastAsia="Times New Roman" w:hAnsi="Times New Roman" w:cs="Times New Roman"/>
+          <w:sz w:val="24"/>
+          <w:szCs w:val="24"/>
+        </w:rPr>
+      </w:pPr>
+    </w:p>
+    <w:p>
+      <w:pPr>
+        <w:rPr>
+          <w:rFonts w:ascii="Times New Roman" w:eastAsia="Times New Roman" w:hAnsi="Times New Roman" w:cs="Times New Roman"/>
+          <w:sz w:val="24"/>
+          <w:szCs w:val="24"/>
+        </w:rPr>
+      </w:pPr>
+    </w:p>
     <w:p>
       <w:pPr>
         <w:rPr>
@@ -6208,8 +10662,9 @@
     <w:tbl>
       <w:tblPr>
         <w:tblStyle w:val="Style30"/>
-        <w:tblW w:w="0" w:type="dxa"/>
-        <w:tblInd w:w="5" w:type="dxa"/>
+        <w:tblpPr w:leftFromText="141" w:rightFromText="141" w:vertAnchor="text" w:horzAnchor="page" w:tblpX="1936" w:tblpY="-475"/>
+        <w:tblW w:w="12989" w:type="dxa"/>
+        <w:tblInd w:w="0" w:type="dxa"/>
         <w:tblBorders>
           <w:top w:val="single" w:sz="4" w:space="0" w:color="000000"/>
           <w:left w:val="single" w:sz="4" w:space="0" w:color="000000"/>
@@ -7379,14 +11834,6 @@
                 <w:szCs w:val="24"/>
               </w:rPr>
             </w:pPr>
-            <w:r>
-              <w:rPr>
-                <w:rFonts w:ascii="Times New Roman" w:eastAsia="Times New Roman" w:hAnsi="Times New Roman" w:cs="Times New Roman"/>
-                <w:sz w:val="24"/>
-                <w:szCs w:val="24"/>
-              </w:rPr>
-              <w:t xml:space="preserve">Se verifica el inicio de sesión </w:t>
-            </w:r>
           </w:p>
         </w:tc>
         <w:tc>
@@ -7419,6 +11866,14 @@
               </w:rPr>
               <w:t>Aceptada</w:t>
             </w:r>
+            <w:r>
+              <w:rPr>
+                <w:rFonts w:ascii="Times New Roman" w:eastAsia="Times New Roman" w:hAnsi="Times New Roman" w:cs="Times New Roman"/>
+                <w:sz w:val="24"/>
+                <w:szCs w:val="24"/>
+              </w:rPr>
+              <w:t>.</w:t>
+            </w:r>
           </w:p>
         </w:tc>
         <w:tc>
@@ -7449,7 +11904,15 @@
                 <w:sz w:val="24"/>
                 <w:szCs w:val="24"/>
               </w:rPr>
-              <w:t xml:space="preserve">Ninguna </w:t>
+              <w:t>Ninguna</w:t>
+            </w:r>
+            <w:r>
+              <w:rPr>
+                <w:rFonts w:ascii="Times New Roman" w:eastAsia="Times New Roman" w:hAnsi="Times New Roman" w:cs="Times New Roman"/>
+                <w:sz w:val="24"/>
+                <w:szCs w:val="24"/>
+              </w:rPr>
+              <w:t>.</w:t>
             </w:r>
           </w:p>
         </w:tc>
@@ -7563,10 +12026,20 @@
             <w:pPr>
               <w:rPr>
                 <w:rFonts w:ascii="Times New Roman" w:eastAsia="Times New Roman" w:hAnsi="Times New Roman" w:cs="Times New Roman"/>
-                <w:sz w:val="24"/>
-                <w:szCs w:val="24"/>
-              </w:rPr>
-            </w:pPr>
+                <w:b/>
+                <w:sz w:val="24"/>
+                <w:szCs w:val="24"/>
+              </w:rPr>
+            </w:pPr>
+            <w:r>
+              <w:rPr>
+                <w:rFonts w:ascii="Times New Roman" w:eastAsia="Times New Roman" w:hAnsi="Times New Roman" w:cs="Times New Roman"/>
+                <w:b/>
+                <w:sz w:val="24"/>
+                <w:szCs w:val="24"/>
+              </w:rPr>
+              <w:t>X</w:t>
+            </w:r>
           </w:p>
         </w:tc>
         <w:tc>
@@ -7591,14 +12064,6 @@
                 <w:szCs w:val="24"/>
               </w:rPr>
             </w:pPr>
-            <w:r>
-              <w:rPr>
-                <w:rFonts w:ascii="Times New Roman" w:eastAsia="Times New Roman" w:hAnsi="Times New Roman" w:cs="Times New Roman"/>
-                <w:sz w:val="24"/>
-                <w:szCs w:val="24"/>
-              </w:rPr>
-              <w:t>X</w:t>
-            </w:r>
           </w:p>
         </w:tc>
         <w:tc>
@@ -7624,14 +12089,6 @@
                 <w:szCs w:val="24"/>
               </w:rPr>
             </w:pPr>
-            <w:r>
-              <w:rPr>
-                <w:rFonts w:ascii="Times New Roman" w:eastAsia="Times New Roman" w:hAnsi="Times New Roman" w:cs="Times New Roman"/>
-                <w:sz w:val="24"/>
-                <w:szCs w:val="24"/>
-              </w:rPr>
-              <w:t>No se puede verificar el carro de compra con el listado de canciones.</w:t>
-            </w:r>
           </w:p>
         </w:tc>
         <w:tc>
@@ -7662,7 +12119,7 @@
                 <w:sz w:val="24"/>
                 <w:szCs w:val="24"/>
               </w:rPr>
-              <w:t>No aceptada.</w:t>
+              <w:t>Aceptada.</w:t>
             </w:r>
           </w:p>
         </w:tc>
@@ -7694,7 +12151,7 @@
                 <w:sz w:val="24"/>
                 <w:szCs w:val="24"/>
               </w:rPr>
-              <w:t>Equipo de desarrollo-Diego M.</w:t>
+              <w:t>Ninguna.</w:t>
             </w:r>
           </w:p>
         </w:tc>
@@ -7780,6 +12237,14 @@
                 <w:szCs w:val="24"/>
               </w:rPr>
             </w:pPr>
+            <w:r>
+              <w:rPr>
+                <w:rFonts w:ascii="Times New Roman" w:eastAsia="Times New Roman" w:hAnsi="Times New Roman" w:cs="Times New Roman"/>
+                <w:sz w:val="24"/>
+                <w:szCs w:val="24"/>
+              </w:rPr>
+              <w:t>1 al 7</w:t>
+            </w:r>
           </w:p>
         </w:tc>
         <w:tc>
@@ -7800,10 +12265,20 @@
             <w:pPr>
               <w:rPr>
                 <w:rFonts w:ascii="Times New Roman" w:eastAsia="Times New Roman" w:hAnsi="Times New Roman" w:cs="Times New Roman"/>
-                <w:sz w:val="24"/>
-                <w:szCs w:val="24"/>
-              </w:rPr>
-            </w:pPr>
+                <w:b/>
+                <w:sz w:val="24"/>
+                <w:szCs w:val="24"/>
+              </w:rPr>
+            </w:pPr>
+            <w:r>
+              <w:rPr>
+                <w:rFonts w:ascii="Times New Roman" w:eastAsia="Times New Roman" w:hAnsi="Times New Roman" w:cs="Times New Roman"/>
+                <w:b/>
+                <w:sz w:val="24"/>
+                <w:szCs w:val="24"/>
+              </w:rPr>
+              <w:t>X</w:t>
+            </w:r>
           </w:p>
         </w:tc>
         <w:tc>
@@ -7877,6 +12352,14 @@
                 <w:szCs w:val="24"/>
               </w:rPr>
             </w:pPr>
+            <w:r>
+              <w:rPr>
+                <w:rFonts w:ascii="Times New Roman" w:eastAsia="Times New Roman" w:hAnsi="Times New Roman" w:cs="Times New Roman"/>
+                <w:sz w:val="24"/>
+                <w:szCs w:val="24"/>
+              </w:rPr>
+              <w:t>Aceptada.</w:t>
+            </w:r>
           </w:p>
         </w:tc>
         <w:tc>
@@ -7901,6 +12384,14 @@
                 <w:szCs w:val="24"/>
               </w:rPr>
             </w:pPr>
+            <w:r>
+              <w:rPr>
+                <w:rFonts w:ascii="Times New Roman" w:eastAsia="Times New Roman" w:hAnsi="Times New Roman" w:cs="Times New Roman"/>
+                <w:sz w:val="24"/>
+                <w:szCs w:val="24"/>
+              </w:rPr>
+              <w:t>Ninguna.</w:t>
+            </w:r>
           </w:p>
         </w:tc>
       </w:tr>
@@ -7985,6 +12476,14 @@
                 <w:szCs w:val="24"/>
               </w:rPr>
             </w:pPr>
+            <w:r>
+              <w:rPr>
+                <w:rFonts w:ascii="Times New Roman" w:eastAsia="Times New Roman" w:hAnsi="Times New Roman" w:cs="Times New Roman"/>
+                <w:sz w:val="24"/>
+                <w:szCs w:val="24"/>
+              </w:rPr>
+              <w:t>1 al 4</w:t>
+            </w:r>
           </w:p>
         </w:tc>
         <w:tc>
@@ -8005,10 +12504,20 @@
             <w:pPr>
               <w:rPr>
                 <w:rFonts w:ascii="Times New Roman" w:eastAsia="Times New Roman" w:hAnsi="Times New Roman" w:cs="Times New Roman"/>
-                <w:sz w:val="24"/>
-                <w:szCs w:val="24"/>
-              </w:rPr>
-            </w:pPr>
+                <w:b/>
+                <w:sz w:val="24"/>
+                <w:szCs w:val="24"/>
+              </w:rPr>
+            </w:pPr>
+            <w:r>
+              <w:rPr>
+                <w:rFonts w:ascii="Times New Roman" w:eastAsia="Times New Roman" w:hAnsi="Times New Roman" w:cs="Times New Roman"/>
+                <w:b/>
+                <w:sz w:val="24"/>
+                <w:szCs w:val="24"/>
+              </w:rPr>
+              <w:t>X</w:t>
+            </w:r>
           </w:p>
         </w:tc>
         <w:tc>
@@ -8082,6 +12591,14 @@
                 <w:szCs w:val="24"/>
               </w:rPr>
             </w:pPr>
+            <w:r>
+              <w:rPr>
+                <w:rFonts w:ascii="Times New Roman" w:eastAsia="Times New Roman" w:hAnsi="Times New Roman" w:cs="Times New Roman"/>
+                <w:sz w:val="24"/>
+                <w:szCs w:val="24"/>
+              </w:rPr>
+              <w:t>Aceptada.</w:t>
+            </w:r>
           </w:p>
         </w:tc>
         <w:tc>
@@ -8106,6 +12623,14 @@
                 <w:szCs w:val="24"/>
               </w:rPr>
             </w:pPr>
+            <w:r>
+              <w:rPr>
+                <w:rFonts w:ascii="Times New Roman" w:eastAsia="Times New Roman" w:hAnsi="Times New Roman" w:cs="Times New Roman"/>
+                <w:sz w:val="24"/>
+                <w:szCs w:val="24"/>
+              </w:rPr>
+              <w:t>Ninguna.</w:t>
+            </w:r>
           </w:p>
         </w:tc>
       </w:tr>
@@ -8190,6 +12715,14 @@
                 <w:szCs w:val="24"/>
               </w:rPr>
             </w:pPr>
+            <w:r>
+              <w:rPr>
+                <w:rFonts w:ascii="Times New Roman" w:eastAsia="Times New Roman" w:hAnsi="Times New Roman" w:cs="Times New Roman"/>
+                <w:sz w:val="24"/>
+                <w:szCs w:val="24"/>
+              </w:rPr>
+              <w:t>1 y 2</w:t>
+            </w:r>
           </w:p>
         </w:tc>
         <w:tc>
@@ -8210,10 +12743,20 @@
             <w:pPr>
               <w:rPr>
                 <w:rFonts w:ascii="Times New Roman" w:eastAsia="Times New Roman" w:hAnsi="Times New Roman" w:cs="Times New Roman"/>
-                <w:sz w:val="24"/>
-                <w:szCs w:val="24"/>
-              </w:rPr>
-            </w:pPr>
+                <w:b/>
+                <w:sz w:val="24"/>
+                <w:szCs w:val="24"/>
+              </w:rPr>
+            </w:pPr>
+            <w:r>
+              <w:rPr>
+                <w:rFonts w:ascii="Times New Roman" w:eastAsia="Times New Roman" w:hAnsi="Times New Roman" w:cs="Times New Roman"/>
+                <w:b/>
+                <w:sz w:val="24"/>
+                <w:szCs w:val="24"/>
+              </w:rPr>
+              <w:t>X</w:t>
+            </w:r>
           </w:p>
         </w:tc>
         <w:tc>
@@ -8287,6 +12830,14 @@
                 <w:szCs w:val="24"/>
               </w:rPr>
             </w:pPr>
+            <w:r>
+              <w:rPr>
+                <w:rFonts w:ascii="Times New Roman" w:eastAsia="Times New Roman" w:hAnsi="Times New Roman" w:cs="Times New Roman"/>
+                <w:sz w:val="24"/>
+                <w:szCs w:val="24"/>
+              </w:rPr>
+              <w:t>Aceptada.</w:t>
+            </w:r>
           </w:p>
         </w:tc>
         <w:tc>
@@ -8311,6 +12862,14 @@
                 <w:szCs w:val="24"/>
               </w:rPr>
             </w:pPr>
+            <w:r>
+              <w:rPr>
+                <w:rFonts w:ascii="Times New Roman" w:eastAsia="Times New Roman" w:hAnsi="Times New Roman" w:cs="Times New Roman"/>
+                <w:sz w:val="24"/>
+                <w:szCs w:val="24"/>
+              </w:rPr>
+              <w:t>Ninguna.</w:t>
+            </w:r>
           </w:p>
         </w:tc>
       </w:tr>
@@ -8395,6 +12954,14 @@
                 <w:szCs w:val="24"/>
               </w:rPr>
             </w:pPr>
+            <w:r>
+              <w:rPr>
+                <w:rFonts w:ascii="Times New Roman" w:eastAsia="Times New Roman" w:hAnsi="Times New Roman" w:cs="Times New Roman"/>
+                <w:sz w:val="24"/>
+                <w:szCs w:val="24"/>
+              </w:rPr>
+              <w:t>1</w:t>
+            </w:r>
           </w:p>
         </w:tc>
         <w:tc>
@@ -8415,10 +12982,20 @@
             <w:pPr>
               <w:rPr>
                 <w:rFonts w:ascii="Times New Roman" w:eastAsia="Times New Roman" w:hAnsi="Times New Roman" w:cs="Times New Roman"/>
-                <w:sz w:val="24"/>
-                <w:szCs w:val="24"/>
-              </w:rPr>
-            </w:pPr>
+                <w:b/>
+                <w:sz w:val="24"/>
+                <w:szCs w:val="24"/>
+              </w:rPr>
+            </w:pPr>
+            <w:r>
+              <w:rPr>
+                <w:rFonts w:ascii="Times New Roman" w:eastAsia="Times New Roman" w:hAnsi="Times New Roman" w:cs="Times New Roman"/>
+                <w:b/>
+                <w:sz w:val="24"/>
+                <w:szCs w:val="24"/>
+              </w:rPr>
+              <w:t>X</w:t>
+            </w:r>
           </w:p>
         </w:tc>
         <w:tc>
@@ -8492,6 +13069,14 @@
                 <w:szCs w:val="24"/>
               </w:rPr>
             </w:pPr>
+            <w:r>
+              <w:rPr>
+                <w:rFonts w:ascii="Times New Roman" w:eastAsia="Times New Roman" w:hAnsi="Times New Roman" w:cs="Times New Roman"/>
+                <w:sz w:val="24"/>
+                <w:szCs w:val="24"/>
+              </w:rPr>
+              <w:t>Aceptada.</w:t>
+            </w:r>
           </w:p>
         </w:tc>
         <w:tc>
@@ -8516,6 +13101,14 @@
                 <w:szCs w:val="24"/>
               </w:rPr>
             </w:pPr>
+            <w:r>
+              <w:rPr>
+                <w:rFonts w:ascii="Times New Roman" w:eastAsia="Times New Roman" w:hAnsi="Times New Roman" w:cs="Times New Roman"/>
+                <w:sz w:val="24"/>
+                <w:szCs w:val="24"/>
+              </w:rPr>
+              <w:t>Ninguna.</w:t>
+            </w:r>
           </w:p>
         </w:tc>
       </w:tr>
@@ -8600,6 +13193,14 @@
                 <w:szCs w:val="24"/>
               </w:rPr>
             </w:pPr>
+            <w:r>
+              <w:rPr>
+                <w:rFonts w:ascii="Times New Roman" w:eastAsia="Times New Roman" w:hAnsi="Times New Roman" w:cs="Times New Roman"/>
+                <w:sz w:val="24"/>
+                <w:szCs w:val="24"/>
+              </w:rPr>
+              <w:t>1, 2 y5</w:t>
+            </w:r>
           </w:p>
         </w:tc>
         <w:tc>
@@ -8620,10 +13221,20 @@
             <w:pPr>
               <w:rPr>
                 <w:rFonts w:ascii="Times New Roman" w:eastAsia="Times New Roman" w:hAnsi="Times New Roman" w:cs="Times New Roman"/>
-                <w:sz w:val="24"/>
-                <w:szCs w:val="24"/>
-              </w:rPr>
-            </w:pPr>
+                <w:b/>
+                <w:sz w:val="24"/>
+                <w:szCs w:val="24"/>
+              </w:rPr>
+            </w:pPr>
+            <w:r>
+              <w:rPr>
+                <w:rFonts w:ascii="Times New Roman" w:eastAsia="Times New Roman" w:hAnsi="Times New Roman" w:cs="Times New Roman"/>
+                <w:b/>
+                <w:sz w:val="24"/>
+                <w:szCs w:val="24"/>
+              </w:rPr>
+              <w:t>X</w:t>
+            </w:r>
           </w:p>
         </w:tc>
         <w:tc>
@@ -8697,6 +13308,14 @@
                 <w:szCs w:val="24"/>
               </w:rPr>
             </w:pPr>
+            <w:r>
+              <w:rPr>
+                <w:rFonts w:ascii="Times New Roman" w:eastAsia="Times New Roman" w:hAnsi="Times New Roman" w:cs="Times New Roman"/>
+                <w:sz w:val="24"/>
+                <w:szCs w:val="24"/>
+              </w:rPr>
+              <w:t>Aceptada.</w:t>
+            </w:r>
           </w:p>
         </w:tc>
         <w:tc>
@@ -8721,6 +13340,492 @@
                 <w:szCs w:val="24"/>
               </w:rPr>
             </w:pPr>
+            <w:r>
+              <w:rPr>
+                <w:rFonts w:ascii="Times New Roman" w:eastAsia="Times New Roman" w:hAnsi="Times New Roman" w:cs="Times New Roman"/>
+                <w:sz w:val="24"/>
+                <w:szCs w:val="24"/>
+              </w:rPr>
+              <w:t>Ninguna.</w:t>
+            </w:r>
+          </w:p>
+        </w:tc>
+      </w:tr>
+      <w:tr>
+        <w:tc>
+          <w:tcPr>
+            <w:tcW w:w="103" w:type="dxa"/>
+            <w:tcBorders>
+              <w:top w:val="single" w:sz="4" w:space="0" w:color="000000"/>
+              <w:left w:val="single" w:sz="4" w:space="0" w:color="000000"/>
+              <w:bottom w:val="single" w:sz="4" w:space="0" w:color="000000"/>
+              <w:right w:val="single" w:sz="4" w:space="0" w:color="000000"/>
+            </w:tcBorders>
+            <w:tcMar>
+              <w:left w:w="0" w:type="dxa"/>
+              <w:right w:w="0" w:type="dxa"/>
+            </w:tcMar>
+          </w:tcPr>
+          <w:p>
+            <w:pPr>
+              <w:widowControl w:val="0"/>
+              <w:spacing w:after="0" w:line="276" w:lineRule="auto"/>
+              <w:rPr>
+                <w:rFonts w:ascii="Times New Roman" w:eastAsia="Times New Roman" w:hAnsi="Times New Roman" w:cs="Times New Roman"/>
+                <w:sz w:val="24"/>
+                <w:szCs w:val="24"/>
+              </w:rPr>
+            </w:pPr>
+          </w:p>
+        </w:tc>
+        <w:tc>
+          <w:tcPr>
+            <w:tcW w:w="1145" w:type="dxa"/>
+            <w:tcBorders>
+              <w:top w:val="single" w:sz="4" w:space="0" w:color="000000"/>
+              <w:left w:val="single" w:sz="4" w:space="0" w:color="000000"/>
+              <w:bottom w:val="single" w:sz="4" w:space="0" w:color="000000"/>
+              <w:right w:val="single" w:sz="4" w:space="0" w:color="000000"/>
+            </w:tcBorders>
+            <w:tcMar>
+              <w:left w:w="0" w:type="dxa"/>
+              <w:right w:w="0" w:type="dxa"/>
+            </w:tcMar>
+          </w:tcPr>
+          <w:p>
+            <w:pPr>
+              <w:rPr>
+                <w:rFonts w:ascii="Times New Roman" w:eastAsia="Times New Roman" w:hAnsi="Times New Roman" w:cs="Times New Roman"/>
+                <w:sz w:val="24"/>
+                <w:szCs w:val="24"/>
+              </w:rPr>
+            </w:pPr>
+            <w:r>
+              <w:rPr>
+                <w:rFonts w:ascii="Times New Roman" w:eastAsia="Times New Roman" w:hAnsi="Times New Roman" w:cs="Times New Roman"/>
+                <w:sz w:val="24"/>
+                <w:szCs w:val="24"/>
+              </w:rPr>
+              <w:t>8</w:t>
+            </w:r>
+          </w:p>
+        </w:tc>
+        <w:tc>
+          <w:tcPr>
+            <w:tcW w:w="982" w:type="dxa"/>
+            <w:tcBorders>
+              <w:top w:val="single" w:sz="4" w:space="0" w:color="000000"/>
+              <w:left w:val="single" w:sz="4" w:space="0" w:color="000000"/>
+              <w:bottom w:val="single" w:sz="4" w:space="0" w:color="000000"/>
+              <w:right w:val="single" w:sz="4" w:space="0" w:color="000000"/>
+            </w:tcBorders>
+            <w:tcMar>
+              <w:left w:w="0" w:type="dxa"/>
+              <w:right w:w="0" w:type="dxa"/>
+            </w:tcMar>
+          </w:tcPr>
+          <w:p>
+            <w:pPr>
+              <w:rPr>
+                <w:rFonts w:ascii="Times New Roman" w:eastAsia="Times New Roman" w:hAnsi="Times New Roman" w:cs="Times New Roman"/>
+                <w:sz w:val="24"/>
+                <w:szCs w:val="24"/>
+              </w:rPr>
+            </w:pPr>
+            <w:r>
+              <w:rPr>
+                <w:rFonts w:ascii="Times New Roman" w:eastAsia="Times New Roman" w:hAnsi="Times New Roman" w:cs="Times New Roman"/>
+                <w:sz w:val="24"/>
+                <w:szCs w:val="24"/>
+              </w:rPr>
+              <w:t>1</w:t>
+            </w:r>
+          </w:p>
+        </w:tc>
+        <w:tc>
+          <w:tcPr>
+            <w:tcW w:w="1036" w:type="dxa"/>
+            <w:tcBorders>
+              <w:top w:val="single" w:sz="4" w:space="0" w:color="000000"/>
+              <w:left w:val="single" w:sz="4" w:space="0" w:color="000000"/>
+              <w:bottom w:val="single" w:sz="4" w:space="0" w:color="000000"/>
+              <w:right w:val="single" w:sz="4" w:space="0" w:color="000000"/>
+            </w:tcBorders>
+            <w:tcMar>
+              <w:left w:w="0" w:type="dxa"/>
+              <w:right w:w="0" w:type="dxa"/>
+            </w:tcMar>
+          </w:tcPr>
+          <w:p>
+            <w:pPr>
+              <w:rPr>
+                <w:rFonts w:ascii="Times New Roman" w:eastAsia="Times New Roman" w:hAnsi="Times New Roman" w:cs="Times New Roman"/>
+                <w:b/>
+                <w:sz w:val="24"/>
+                <w:szCs w:val="24"/>
+              </w:rPr>
+            </w:pPr>
+            <w:r>
+              <w:rPr>
+                <w:rFonts w:ascii="Times New Roman" w:eastAsia="Times New Roman" w:hAnsi="Times New Roman" w:cs="Times New Roman"/>
+                <w:b/>
+                <w:sz w:val="24"/>
+                <w:szCs w:val="24"/>
+              </w:rPr>
+              <w:t>X</w:t>
+            </w:r>
+          </w:p>
+        </w:tc>
+        <w:tc>
+          <w:tcPr>
+            <w:tcW w:w="1211" w:type="dxa"/>
+            <w:tcBorders>
+              <w:top w:val="single" w:sz="4" w:space="0" w:color="000000"/>
+              <w:left w:val="single" w:sz="4" w:space="0" w:color="000000"/>
+              <w:bottom w:val="single" w:sz="4" w:space="0" w:color="000000"/>
+              <w:right w:val="single" w:sz="4" w:space="0" w:color="000000"/>
+            </w:tcBorders>
+            <w:tcMar>
+              <w:left w:w="0" w:type="dxa"/>
+              <w:right w:w="0" w:type="dxa"/>
+            </w:tcMar>
+          </w:tcPr>
+          <w:p>
+            <w:pPr>
+              <w:rPr>
+                <w:rFonts w:ascii="Times New Roman" w:eastAsia="Times New Roman" w:hAnsi="Times New Roman" w:cs="Times New Roman"/>
+                <w:sz w:val="24"/>
+                <w:szCs w:val="24"/>
+              </w:rPr>
+            </w:pPr>
+          </w:p>
+        </w:tc>
+        <w:tc>
+          <w:tcPr>
+            <w:tcW w:w="3245" w:type="dxa"/>
+            <w:gridSpan w:val="2"/>
+            <w:tcBorders>
+              <w:top w:val="single" w:sz="4" w:space="0" w:color="000000"/>
+              <w:left w:val="single" w:sz="4" w:space="0" w:color="000000"/>
+              <w:bottom w:val="single" w:sz="4" w:space="0" w:color="000000"/>
+              <w:right w:val="single" w:sz="4" w:space="0" w:color="000000"/>
+            </w:tcBorders>
+            <w:tcMar>
+              <w:left w:w="0" w:type="dxa"/>
+              <w:right w:w="0" w:type="dxa"/>
+            </w:tcMar>
+          </w:tcPr>
+          <w:p>
+            <w:pPr>
+              <w:rPr>
+                <w:rFonts w:ascii="Times New Roman" w:eastAsia="Times New Roman" w:hAnsi="Times New Roman" w:cs="Times New Roman"/>
+                <w:sz w:val="24"/>
+                <w:szCs w:val="24"/>
+              </w:rPr>
+            </w:pPr>
+          </w:p>
+        </w:tc>
+        <w:tc>
+          <w:tcPr>
+            <w:tcW w:w="2199" w:type="dxa"/>
+            <w:tcBorders>
+              <w:top w:val="single" w:sz="4" w:space="0" w:color="000000"/>
+              <w:left w:val="single" w:sz="4" w:space="0" w:color="000000"/>
+              <w:bottom w:val="single" w:sz="4" w:space="0" w:color="000000"/>
+              <w:right w:val="single" w:sz="4" w:space="0" w:color="000000"/>
+            </w:tcBorders>
+            <w:tcMar>
+              <w:left w:w="0" w:type="dxa"/>
+              <w:right w:w="0" w:type="dxa"/>
+            </w:tcMar>
+          </w:tcPr>
+          <w:p>
+            <w:pPr>
+              <w:rPr>
+                <w:rFonts w:ascii="Times New Roman" w:eastAsia="Times New Roman" w:hAnsi="Times New Roman" w:cs="Times New Roman"/>
+                <w:sz w:val="24"/>
+                <w:szCs w:val="24"/>
+              </w:rPr>
+            </w:pPr>
+            <w:r>
+              <w:rPr>
+                <w:rFonts w:ascii="Times New Roman" w:eastAsia="Times New Roman" w:hAnsi="Times New Roman" w:cs="Times New Roman"/>
+                <w:sz w:val="24"/>
+                <w:szCs w:val="24"/>
+              </w:rPr>
+              <w:t>Aceptada.</w:t>
+            </w:r>
+          </w:p>
+        </w:tc>
+        <w:tc>
+          <w:tcPr>
+            <w:tcW w:w="3068" w:type="dxa"/>
+            <w:tcBorders>
+              <w:top w:val="single" w:sz="4" w:space="0" w:color="000000"/>
+              <w:left w:val="single" w:sz="4" w:space="0" w:color="000000"/>
+              <w:bottom w:val="single" w:sz="4" w:space="0" w:color="000000"/>
+              <w:right w:val="single" w:sz="4" w:space="0" w:color="000000"/>
+            </w:tcBorders>
+            <w:tcMar>
+              <w:left w:w="0" w:type="dxa"/>
+              <w:right w:w="0" w:type="dxa"/>
+            </w:tcMar>
+          </w:tcPr>
+          <w:p>
+            <w:pPr>
+              <w:rPr>
+                <w:rFonts w:ascii="Times New Roman" w:eastAsia="Times New Roman" w:hAnsi="Times New Roman" w:cs="Times New Roman"/>
+                <w:sz w:val="24"/>
+                <w:szCs w:val="24"/>
+              </w:rPr>
+            </w:pPr>
+            <w:r>
+              <w:rPr>
+                <w:rFonts w:ascii="Times New Roman" w:eastAsia="Times New Roman" w:hAnsi="Times New Roman" w:cs="Times New Roman"/>
+                <w:sz w:val="24"/>
+                <w:szCs w:val="24"/>
+              </w:rPr>
+              <w:t>Ninguna.</w:t>
+            </w:r>
+          </w:p>
+        </w:tc>
+      </w:tr>
+      <w:tr>
+        <w:tc>
+          <w:tcPr>
+            <w:tcW w:w="103" w:type="dxa"/>
+            <w:tcBorders>
+              <w:top w:val="single" w:sz="4" w:space="0" w:color="000000"/>
+              <w:left w:val="single" w:sz="4" w:space="0" w:color="000000"/>
+              <w:bottom w:val="single" w:sz="4" w:space="0" w:color="000000"/>
+              <w:right w:val="single" w:sz="4" w:space="0" w:color="000000"/>
+            </w:tcBorders>
+            <w:tcMar>
+              <w:left w:w="0" w:type="dxa"/>
+              <w:right w:w="0" w:type="dxa"/>
+            </w:tcMar>
+          </w:tcPr>
+          <w:p>
+            <w:pPr>
+              <w:widowControl w:val="0"/>
+              <w:spacing w:after="0" w:line="276" w:lineRule="auto"/>
+              <w:rPr>
+                <w:rFonts w:ascii="Times New Roman" w:eastAsia="Times New Roman" w:hAnsi="Times New Roman" w:cs="Times New Roman"/>
+                <w:sz w:val="24"/>
+                <w:szCs w:val="24"/>
+              </w:rPr>
+            </w:pPr>
+          </w:p>
+        </w:tc>
+        <w:tc>
+          <w:tcPr>
+            <w:tcW w:w="1145" w:type="dxa"/>
+            <w:tcBorders>
+              <w:top w:val="single" w:sz="4" w:space="0" w:color="000000"/>
+              <w:left w:val="single" w:sz="4" w:space="0" w:color="000000"/>
+              <w:bottom w:val="single" w:sz="4" w:space="0" w:color="000000"/>
+              <w:right w:val="single" w:sz="4" w:space="0" w:color="000000"/>
+            </w:tcBorders>
+            <w:tcMar>
+              <w:left w:w="0" w:type="dxa"/>
+              <w:right w:w="0" w:type="dxa"/>
+            </w:tcMar>
+          </w:tcPr>
+          <w:p>
+            <w:pPr>
+              <w:rPr>
+                <w:rFonts w:ascii="Times New Roman" w:eastAsia="Times New Roman" w:hAnsi="Times New Roman" w:cs="Times New Roman"/>
+                <w:sz w:val="24"/>
+                <w:szCs w:val="24"/>
+              </w:rPr>
+            </w:pPr>
+            <w:r>
+              <w:rPr>
+                <w:rFonts w:ascii="Times New Roman" w:eastAsia="Times New Roman" w:hAnsi="Times New Roman" w:cs="Times New Roman"/>
+                <w:sz w:val="24"/>
+                <w:szCs w:val="24"/>
+              </w:rPr>
+              <w:t>9</w:t>
+            </w:r>
+          </w:p>
+        </w:tc>
+        <w:tc>
+          <w:tcPr>
+            <w:tcW w:w="982" w:type="dxa"/>
+            <w:tcBorders>
+              <w:top w:val="single" w:sz="4" w:space="0" w:color="000000"/>
+              <w:left w:val="single" w:sz="4" w:space="0" w:color="000000"/>
+              <w:bottom w:val="single" w:sz="4" w:space="0" w:color="000000"/>
+              <w:right w:val="single" w:sz="4" w:space="0" w:color="000000"/>
+            </w:tcBorders>
+            <w:tcMar>
+              <w:left w:w="0" w:type="dxa"/>
+              <w:right w:w="0" w:type="dxa"/>
+            </w:tcMar>
+          </w:tcPr>
+          <w:p>
+            <w:pPr>
+              <w:rPr>
+                <w:rFonts w:ascii="Times New Roman" w:eastAsia="Times New Roman" w:hAnsi="Times New Roman" w:cs="Times New Roman"/>
+                <w:sz w:val="24"/>
+                <w:szCs w:val="24"/>
+              </w:rPr>
+            </w:pPr>
+            <w:r>
+              <w:rPr>
+                <w:rFonts w:ascii="Times New Roman" w:eastAsia="Times New Roman" w:hAnsi="Times New Roman" w:cs="Times New Roman"/>
+                <w:sz w:val="24"/>
+                <w:szCs w:val="24"/>
+              </w:rPr>
+              <w:t>1 al 3</w:t>
+            </w:r>
+          </w:p>
+        </w:tc>
+        <w:tc>
+          <w:tcPr>
+            <w:tcW w:w="1036" w:type="dxa"/>
+            <w:tcBorders>
+              <w:top w:val="single" w:sz="4" w:space="0" w:color="000000"/>
+              <w:left w:val="single" w:sz="4" w:space="0" w:color="000000"/>
+              <w:bottom w:val="single" w:sz="4" w:space="0" w:color="000000"/>
+              <w:right w:val="single" w:sz="4" w:space="0" w:color="000000"/>
+            </w:tcBorders>
+            <w:tcMar>
+              <w:left w:w="0" w:type="dxa"/>
+              <w:right w:w="0" w:type="dxa"/>
+            </w:tcMar>
+          </w:tcPr>
+          <w:p>
+            <w:pPr>
+              <w:rPr>
+                <w:rFonts w:ascii="Times New Roman" w:eastAsia="Times New Roman" w:hAnsi="Times New Roman" w:cs="Times New Roman"/>
+                <w:b/>
+                <w:sz w:val="24"/>
+                <w:szCs w:val="24"/>
+              </w:rPr>
+            </w:pPr>
+            <w:r>
+              <w:rPr>
+                <w:rFonts w:ascii="Times New Roman" w:eastAsia="Times New Roman" w:hAnsi="Times New Roman" w:cs="Times New Roman"/>
+                <w:b/>
+                <w:sz w:val="24"/>
+                <w:szCs w:val="24"/>
+              </w:rPr>
+              <w:t>X</w:t>
+            </w:r>
+          </w:p>
+        </w:tc>
+        <w:tc>
+          <w:tcPr>
+            <w:tcW w:w="1211" w:type="dxa"/>
+            <w:tcBorders>
+              <w:top w:val="single" w:sz="4" w:space="0" w:color="000000"/>
+              <w:left w:val="single" w:sz="4" w:space="0" w:color="000000"/>
+              <w:bottom w:val="single" w:sz="4" w:space="0" w:color="000000"/>
+              <w:right w:val="single" w:sz="4" w:space="0" w:color="000000"/>
+            </w:tcBorders>
+            <w:tcMar>
+              <w:left w:w="0" w:type="dxa"/>
+              <w:right w:w="0" w:type="dxa"/>
+            </w:tcMar>
+          </w:tcPr>
+          <w:p>
+            <w:pPr>
+              <w:rPr>
+                <w:rFonts w:ascii="Times New Roman" w:eastAsia="Times New Roman" w:hAnsi="Times New Roman" w:cs="Times New Roman"/>
+                <w:sz w:val="24"/>
+                <w:szCs w:val="24"/>
+              </w:rPr>
+            </w:pPr>
+          </w:p>
+        </w:tc>
+        <w:tc>
+          <w:tcPr>
+            <w:tcW w:w="3245" w:type="dxa"/>
+            <w:gridSpan w:val="2"/>
+            <w:tcBorders>
+              <w:top w:val="single" w:sz="4" w:space="0" w:color="000000"/>
+              <w:left w:val="single" w:sz="4" w:space="0" w:color="000000"/>
+              <w:bottom w:val="single" w:sz="4" w:space="0" w:color="000000"/>
+              <w:right w:val="single" w:sz="4" w:space="0" w:color="000000"/>
+            </w:tcBorders>
+            <w:tcMar>
+              <w:left w:w="0" w:type="dxa"/>
+              <w:right w:w="0" w:type="dxa"/>
+            </w:tcMar>
+          </w:tcPr>
+          <w:p>
+            <w:pPr>
+              <w:rPr>
+                <w:rFonts w:ascii="Times New Roman" w:eastAsia="Times New Roman" w:hAnsi="Times New Roman" w:cs="Times New Roman"/>
+                <w:sz w:val="24"/>
+                <w:szCs w:val="24"/>
+              </w:rPr>
+            </w:pPr>
+          </w:p>
+        </w:tc>
+        <w:tc>
+          <w:tcPr>
+            <w:tcW w:w="2199" w:type="dxa"/>
+            <w:tcBorders>
+              <w:top w:val="single" w:sz="4" w:space="0" w:color="000000"/>
+              <w:left w:val="single" w:sz="4" w:space="0" w:color="000000"/>
+              <w:bottom w:val="single" w:sz="4" w:space="0" w:color="000000"/>
+              <w:right w:val="single" w:sz="4" w:space="0" w:color="000000"/>
+            </w:tcBorders>
+            <w:tcMar>
+              <w:left w:w="0" w:type="dxa"/>
+              <w:right w:w="0" w:type="dxa"/>
+            </w:tcMar>
+          </w:tcPr>
+          <w:p>
+            <w:pPr>
+              <w:rPr>
+                <w:rFonts w:ascii="Times New Roman" w:eastAsia="Times New Roman" w:hAnsi="Times New Roman" w:cs="Times New Roman"/>
+                <w:sz w:val="24"/>
+                <w:szCs w:val="24"/>
+              </w:rPr>
+            </w:pPr>
+            <w:r>
+              <w:rPr>
+                <w:rFonts w:ascii="Times New Roman" w:eastAsia="Times New Roman" w:hAnsi="Times New Roman" w:cs="Times New Roman"/>
+                <w:sz w:val="24"/>
+                <w:szCs w:val="24"/>
+              </w:rPr>
+              <w:t>Aceptada.</w:t>
+            </w:r>
+          </w:p>
+        </w:tc>
+        <w:tc>
+          <w:tcPr>
+            <w:tcW w:w="3068" w:type="dxa"/>
+            <w:tcBorders>
+              <w:top w:val="single" w:sz="4" w:space="0" w:color="000000"/>
+              <w:left w:val="single" w:sz="4" w:space="0" w:color="000000"/>
+              <w:bottom w:val="single" w:sz="4" w:space="0" w:color="000000"/>
+              <w:right w:val="single" w:sz="4" w:space="0" w:color="000000"/>
+            </w:tcBorders>
+            <w:tcMar>
+              <w:left w:w="0" w:type="dxa"/>
+              <w:right w:w="0" w:type="dxa"/>
+            </w:tcMar>
+          </w:tcPr>
+          <w:p>
+            <w:pPr>
+              <w:rPr>
+                <w:rFonts w:ascii="Times New Roman" w:eastAsia="Times New Roman" w:hAnsi="Times New Roman" w:cs="Times New Roman"/>
+                <w:sz w:val="24"/>
+                <w:szCs w:val="24"/>
+              </w:rPr>
+            </w:pPr>
+            <w:r>
+              <w:rPr>
+                <w:rFonts w:ascii="Times New Roman" w:eastAsia="Times New Roman" w:hAnsi="Times New Roman" w:cs="Times New Roman"/>
+                <w:sz w:val="24"/>
+                <w:szCs w:val="24"/>
+              </w:rPr>
+              <w:t>Ninguna.</w:t>
+            </w:r>
           </w:p>
         </w:tc>
       </w:tr>
@@ -8742,6 +13847,8 @@
           <w:szCs w:val="24"/>
         </w:rPr>
       </w:pPr>
+      <w:bookmarkStart w:id="1" w:name="_GoBack"/>
+      <w:bookmarkEnd w:id="1"/>
     </w:p>
     <w:sectPr>
       <w:pgSz w:w="15840" w:h="12240" w:orient="landscape"/>
@@ -8982,11 +14089,127 @@
       </w:rPr>
     </w:lvl>
   </w:abstractNum>
+  <w:abstractNum w:abstractNumId="2" w15:restartNumberingAfterBreak="0">
+    <w:nsid w:val="11BC0BCB"/>
+    <w:multiLevelType w:val="hybridMultilevel"/>
+    <w:tmpl w:val="F7728DCC"/>
+    <w:lvl w:ilvl="0" w:tplc="0A02402A">
+      <w:start w:val="1"/>
+      <w:numFmt w:val="bullet"/>
+      <w:lvlText w:val="-"/>
+      <w:lvlJc w:val="left"/>
+      <w:pPr>
+        <w:ind w:left="720" w:hanging="360"/>
+      </w:pPr>
+      <w:rPr>
+        <w:rFonts w:ascii="Times New Roman" w:eastAsia="Times New Roman" w:hAnsi="Times New Roman" w:cs="Times New Roman" w:hint="default"/>
+      </w:rPr>
+    </w:lvl>
+    <w:lvl w:ilvl="1" w:tplc="240A0003" w:tentative="1">
+      <w:start w:val="1"/>
+      <w:numFmt w:val="bullet"/>
+      <w:lvlText w:val="o"/>
+      <w:lvlJc w:val="left"/>
+      <w:pPr>
+        <w:ind w:left="1440" w:hanging="360"/>
+      </w:pPr>
+      <w:rPr>
+        <w:rFonts w:ascii="Courier New" w:hAnsi="Courier New" w:cs="Courier New" w:hint="default"/>
+      </w:rPr>
+    </w:lvl>
+    <w:lvl w:ilvl="2" w:tplc="240A0005" w:tentative="1">
+      <w:start w:val="1"/>
+      <w:numFmt w:val="bullet"/>
+      <w:lvlText w:val=""/>
+      <w:lvlJc w:val="left"/>
+      <w:pPr>
+        <w:ind w:left="2160" w:hanging="360"/>
+      </w:pPr>
+      <w:rPr>
+        <w:rFonts w:ascii="Wingdings" w:hAnsi="Wingdings" w:hint="default"/>
+      </w:rPr>
+    </w:lvl>
+    <w:lvl w:ilvl="3" w:tplc="240A0001" w:tentative="1">
+      <w:start w:val="1"/>
+      <w:numFmt w:val="bullet"/>
+      <w:lvlText w:val=""/>
+      <w:lvlJc w:val="left"/>
+      <w:pPr>
+        <w:ind w:left="2880" w:hanging="360"/>
+      </w:pPr>
+      <w:rPr>
+        <w:rFonts w:ascii="Symbol" w:hAnsi="Symbol" w:hint="default"/>
+      </w:rPr>
+    </w:lvl>
+    <w:lvl w:ilvl="4" w:tplc="240A0003" w:tentative="1">
+      <w:start w:val="1"/>
+      <w:numFmt w:val="bullet"/>
+      <w:lvlText w:val="o"/>
+      <w:lvlJc w:val="left"/>
+      <w:pPr>
+        <w:ind w:left="3600" w:hanging="360"/>
+      </w:pPr>
+      <w:rPr>
+        <w:rFonts w:ascii="Courier New" w:hAnsi="Courier New" w:cs="Courier New" w:hint="default"/>
+      </w:rPr>
+    </w:lvl>
+    <w:lvl w:ilvl="5" w:tplc="240A0005" w:tentative="1">
+      <w:start w:val="1"/>
+      <w:numFmt w:val="bullet"/>
+      <w:lvlText w:val=""/>
+      <w:lvlJc w:val="left"/>
+      <w:pPr>
+        <w:ind w:left="4320" w:hanging="360"/>
+      </w:pPr>
+      <w:rPr>
+        <w:rFonts w:ascii="Wingdings" w:hAnsi="Wingdings" w:hint="default"/>
+      </w:rPr>
+    </w:lvl>
+    <w:lvl w:ilvl="6" w:tplc="240A0001" w:tentative="1">
+      <w:start w:val="1"/>
+      <w:numFmt w:val="bullet"/>
+      <w:lvlText w:val=""/>
+      <w:lvlJc w:val="left"/>
+      <w:pPr>
+        <w:ind w:left="5040" w:hanging="360"/>
+      </w:pPr>
+      <w:rPr>
+        <w:rFonts w:ascii="Symbol" w:hAnsi="Symbol" w:hint="default"/>
+      </w:rPr>
+    </w:lvl>
+    <w:lvl w:ilvl="7" w:tplc="240A0003" w:tentative="1">
+      <w:start w:val="1"/>
+      <w:numFmt w:val="bullet"/>
+      <w:lvlText w:val="o"/>
+      <w:lvlJc w:val="left"/>
+      <w:pPr>
+        <w:ind w:left="5760" w:hanging="360"/>
+      </w:pPr>
+      <w:rPr>
+        <w:rFonts w:ascii="Courier New" w:hAnsi="Courier New" w:cs="Courier New" w:hint="default"/>
+      </w:rPr>
+    </w:lvl>
+    <w:lvl w:ilvl="8" w:tplc="240A0005" w:tentative="1">
+      <w:start w:val="1"/>
+      <w:numFmt w:val="bullet"/>
+      <w:lvlText w:val=""/>
+      <w:lvlJc w:val="left"/>
+      <w:pPr>
+        <w:ind w:left="6480" w:hanging="360"/>
+      </w:pPr>
+      <w:rPr>
+        <w:rFonts w:ascii="Wingdings" w:hAnsi="Wingdings" w:hint="default"/>
+      </w:rPr>
+    </w:lvl>
+  </w:abstractNum>
   <w:num w:numId="1">
     <w:abstractNumId w:val="1"/>
   </w:num>
   <w:num w:numId="2">
     <w:abstractNumId w:val="0"/>
+  </w:num>
+  <w:num w:numId="3">
+    <w:abstractNumId w:val="2"/>
   </w:num>
 </w:numbering>
 </file>
